--- a/1.1. ТЗ.docx
+++ b/1.1. ТЗ.docx
@@ -627,6 +627,235 @@
           <w:lang w:val="en-US"/>
         </w:rPr>
         <w:t>:</w:t>
+      </w:r>
+    </w:p>
+    <w:p>
+      <w:pPr>
+        <w:pStyle w:val="a8"/>
+        <w:numPr>
+          <w:ilvl w:val="0"/>
+          <w:numId w:val="3"/>
+        </w:numPr>
+        <w:jc w:val="both"/>
+        <w:rPr>
+          <w:rFonts w:ascii="Times New Roman" w:hAnsi="Times New Roman" w:cs="Times New Roman"/>
+          <w:sz w:val="28"/>
+          <w:szCs w:val="28"/>
+        </w:rPr>
+      </w:pPr>
+      <w:r>
+        <w:rPr>
+          <w:rFonts w:ascii="Times New Roman" w:hAnsi="Times New Roman" w:cs="Times New Roman"/>
+          <w:sz w:val="28"/>
+          <w:szCs w:val="28"/>
+        </w:rPr>
+        <w:t>отображение таблиц БД</w:t>
+      </w:r>
+      <w:r>
+        <w:rPr>
+          <w:rFonts w:ascii="Times New Roman" w:hAnsi="Times New Roman" w:cs="Times New Roman"/>
+          <w:sz w:val="28"/>
+          <w:szCs w:val="28"/>
+          <w:lang w:val="en-US"/>
+        </w:rPr>
+        <w:t>;</w:t>
+      </w:r>
+    </w:p>
+    <w:p>
+      <w:pPr>
+        <w:pStyle w:val="a8"/>
+        <w:numPr>
+          <w:ilvl w:val="0"/>
+          <w:numId w:val="3"/>
+        </w:numPr>
+        <w:jc w:val="both"/>
+        <w:rPr>
+          <w:rFonts w:ascii="Times New Roman" w:hAnsi="Times New Roman" w:cs="Times New Roman"/>
+          <w:sz w:val="28"/>
+          <w:szCs w:val="28"/>
+        </w:rPr>
+      </w:pPr>
+      <w:r>
+        <w:rPr>
+          <w:rFonts w:ascii="Times New Roman" w:hAnsi="Times New Roman" w:cs="Times New Roman"/>
+          <w:sz w:val="28"/>
+          <w:szCs w:val="28"/>
+        </w:rPr>
+        <w:t>удаление, добавление, изменение данных в БД</w:t>
+      </w:r>
+      <w:r>
+        <w:rPr>
+          <w:rFonts w:ascii="Times New Roman" w:hAnsi="Times New Roman" w:cs="Times New Roman"/>
+          <w:sz w:val="28"/>
+          <w:szCs w:val="28"/>
+        </w:rPr>
+        <w:t>;</w:t>
+      </w:r>
+    </w:p>
+    <w:p>
+      <w:pPr>
+        <w:pStyle w:val="a8"/>
+        <w:numPr>
+          <w:ilvl w:val="0"/>
+          <w:numId w:val="3"/>
+        </w:numPr>
+        <w:jc w:val="both"/>
+        <w:rPr>
+          <w:rFonts w:ascii="Times New Roman" w:hAnsi="Times New Roman" w:cs="Times New Roman"/>
+          <w:sz w:val="28"/>
+          <w:szCs w:val="28"/>
+        </w:rPr>
+      </w:pPr>
+      <w:r>
+        <w:rPr>
+          <w:rFonts w:ascii="Times New Roman" w:hAnsi="Times New Roman" w:cs="Times New Roman"/>
+          <w:sz w:val="28"/>
+          <w:szCs w:val="28"/>
+        </w:rPr>
+        <w:t>составление документов о соискателе, работодателе, должности и комиссионных</w:t>
+      </w:r>
+      <w:r>
+        <w:rPr>
+          <w:rFonts w:ascii="Times New Roman" w:hAnsi="Times New Roman" w:cs="Times New Roman"/>
+          <w:sz w:val="28"/>
+          <w:szCs w:val="28"/>
+        </w:rPr>
+        <w:t>;</w:t>
+      </w:r>
+    </w:p>
+    <w:p>
+      <w:pPr>
+        <w:pStyle w:val="a8"/>
+        <w:numPr>
+          <w:ilvl w:val="0"/>
+          <w:numId w:val="3"/>
+        </w:numPr>
+        <w:jc w:val="both"/>
+        <w:rPr>
+          <w:rFonts w:ascii="Times New Roman" w:hAnsi="Times New Roman" w:cs="Times New Roman"/>
+          <w:sz w:val="28"/>
+          <w:szCs w:val="28"/>
+        </w:rPr>
+      </w:pPr>
+      <w:r>
+        <w:rPr>
+          <w:rFonts w:ascii="Times New Roman" w:hAnsi="Times New Roman" w:cs="Times New Roman"/>
+          <w:sz w:val="28"/>
+          <w:szCs w:val="28"/>
+        </w:rPr>
+        <w:t>имение удобного интерфейса для сотрудников (наглядно указаны данные)</w:t>
+      </w:r>
+      <w:r>
+        <w:rPr>
+          <w:rFonts w:ascii="Times New Roman" w:hAnsi="Times New Roman" w:cs="Times New Roman"/>
+          <w:sz w:val="28"/>
+          <w:szCs w:val="28"/>
+        </w:rPr>
+        <w:t>;</w:t>
+      </w:r>
+    </w:p>
+    <w:p>
+      <w:pPr>
+        <w:pStyle w:val="a8"/>
+        <w:numPr>
+          <w:ilvl w:val="0"/>
+          <w:numId w:val="3"/>
+        </w:numPr>
+        <w:jc w:val="both"/>
+        <w:rPr>
+          <w:rFonts w:ascii="Times New Roman" w:hAnsi="Times New Roman" w:cs="Times New Roman"/>
+          <w:sz w:val="28"/>
+          <w:szCs w:val="28"/>
+        </w:rPr>
+      </w:pPr>
+      <w:r>
+        <w:rPr>
+          <w:rFonts w:ascii="Times New Roman" w:hAnsi="Times New Roman" w:cs="Times New Roman"/>
+          <w:sz w:val="28"/>
+          <w:szCs w:val="28"/>
+        </w:rPr>
+        <w:t>умение подбирать при совпадении интересов работодателей и соискателей</w:t>
+      </w:r>
+      <w:r>
+        <w:rPr>
+          <w:rFonts w:ascii="Times New Roman" w:hAnsi="Times New Roman" w:cs="Times New Roman"/>
+          <w:sz w:val="28"/>
+          <w:szCs w:val="28"/>
+        </w:rPr>
+        <w:t>;</w:t>
+      </w:r>
+    </w:p>
+    <w:p>
+      <w:pPr>
+        <w:pStyle w:val="a8"/>
+        <w:numPr>
+          <w:ilvl w:val="0"/>
+          <w:numId w:val="3"/>
+        </w:numPr>
+        <w:jc w:val="both"/>
+        <w:rPr>
+          <w:rFonts w:ascii="Times New Roman" w:hAnsi="Times New Roman" w:cs="Times New Roman"/>
+          <w:sz w:val="28"/>
+          <w:szCs w:val="28"/>
+        </w:rPr>
+      </w:pPr>
+      <w:r>
+        <w:rPr>
+          <w:rFonts w:ascii="Times New Roman" w:hAnsi="Times New Roman" w:cs="Times New Roman"/>
+          <w:sz w:val="28"/>
+          <w:szCs w:val="28"/>
+        </w:rPr>
+        <w:t>имение ограниченного доступа</w:t>
+      </w:r>
+      <w:r>
+        <w:rPr>
+          <w:rFonts w:ascii="Times New Roman" w:hAnsi="Times New Roman" w:cs="Times New Roman"/>
+          <w:sz w:val="28"/>
+          <w:szCs w:val="28"/>
+          <w:lang w:val="en-US"/>
+        </w:rPr>
+        <w:t>;</w:t>
+      </w:r>
+    </w:p>
+    <w:p>
+      <w:pPr>
+        <w:pStyle w:val="a8"/>
+        <w:numPr>
+          <w:ilvl w:val="0"/>
+          <w:numId w:val="3"/>
+        </w:numPr>
+        <w:jc w:val="both"/>
+        <w:rPr>
+          <w:rFonts w:ascii="Times New Roman" w:hAnsi="Times New Roman" w:cs="Times New Roman"/>
+          <w:sz w:val="28"/>
+          <w:szCs w:val="28"/>
+        </w:rPr>
+      </w:pPr>
+      <w:r>
+        <w:rPr>
+          <w:rFonts w:ascii="Times New Roman" w:hAnsi="Times New Roman" w:cs="Times New Roman"/>
+          <w:sz w:val="28"/>
+          <w:szCs w:val="28"/>
+        </w:rPr>
+        <w:t>быстрый доступ к искомой информации.</w:t>
+      </w:r>
+    </w:p>
+    <w:p>
+      <w:pPr>
+        <w:jc w:val="both"/>
+        <w:rPr>
+          <w:rFonts w:ascii="Times New Roman" w:hAnsi="Times New Roman" w:cs="Times New Roman"/>
+          <w:sz w:val="28"/>
+          <w:szCs w:val="28"/>
+        </w:rPr>
+      </w:pPr>
+      <w:r>
+        <w:rPr>
+          <w:rFonts w:ascii="Times New Roman" w:hAnsi="Times New Roman" w:cs="Times New Roman"/>
+          <w:sz w:val="28"/>
+          <w:szCs w:val="28"/>
+        </w:rPr>
+        <w:t>Требования к надежности</w:t>
       </w:r>
     </w:p>
     <w:p>
@@ -753,7 +982,7 @@
             <w:rPr>
               <w:noProof/>
             </w:rPr>
-            <w:t>1</w:t>
+            <w:t>2</w:t>
           </w:r>
         </w:fldSimple>
       </w:p>
@@ -770,6 +999,92 @@
 <file path=word/numbering.xml><?xml version="1.0" encoding="utf-8"?>
 <w:numbering xmlns:ve="http://schemas.openxmlformats.org/markup-compatibility/2006" xmlns:o="urn:schemas-microsoft-com:office:office" xmlns:r="http://schemas.openxmlformats.org/officeDocument/2006/relationships" xmlns:m="http://schemas.openxmlformats.org/officeDocument/2006/math" xmlns:v="urn:schemas-microsoft-com:vml" xmlns:wp="http://schemas.openxmlformats.org/drawingml/2006/wordprocessingDrawing" xmlns:w10="urn:schemas-microsoft-com:office:word" xmlns:w="http://schemas.openxmlformats.org/wordprocessingml/2006/main" xmlns:wne="http://schemas.microsoft.com/office/word/2006/wordml">
   <w:abstractNum w:abstractNumId="0">
+    <w:nsid w:val="1DB557FF"/>
+    <w:multiLevelType w:val="hybridMultilevel"/>
+    <w:tmpl w:val="161A6292"/>
+    <w:lvl w:ilvl="0" w:tplc="0419000F">
+      <w:start w:val="1"/>
+      <w:numFmt w:val="decimal"/>
+      <w:lvlText w:val="%1."/>
+      <w:lvlJc w:val="left"/>
+      <w:pPr>
+        <w:ind w:left="720" w:hanging="360"/>
+      </w:pPr>
+    </w:lvl>
+    <w:lvl w:ilvl="1" w:tplc="04190019" w:tentative="1">
+      <w:start w:val="1"/>
+      <w:numFmt w:val="lowerLetter"/>
+      <w:lvlText w:val="%2."/>
+      <w:lvlJc w:val="left"/>
+      <w:pPr>
+        <w:ind w:left="1440" w:hanging="360"/>
+      </w:pPr>
+    </w:lvl>
+    <w:lvl w:ilvl="2" w:tplc="0419001B" w:tentative="1">
+      <w:start w:val="1"/>
+      <w:numFmt w:val="lowerRoman"/>
+      <w:lvlText w:val="%3."/>
+      <w:lvlJc w:val="right"/>
+      <w:pPr>
+        <w:ind w:left="2160" w:hanging="180"/>
+      </w:pPr>
+    </w:lvl>
+    <w:lvl w:ilvl="3" w:tplc="0419000F" w:tentative="1">
+      <w:start w:val="1"/>
+      <w:numFmt w:val="decimal"/>
+      <w:lvlText w:val="%4."/>
+      <w:lvlJc w:val="left"/>
+      <w:pPr>
+        <w:ind w:left="2880" w:hanging="360"/>
+      </w:pPr>
+    </w:lvl>
+    <w:lvl w:ilvl="4" w:tplc="04190019" w:tentative="1">
+      <w:start w:val="1"/>
+      <w:numFmt w:val="lowerLetter"/>
+      <w:lvlText w:val="%5."/>
+      <w:lvlJc w:val="left"/>
+      <w:pPr>
+        <w:ind w:left="3600" w:hanging="360"/>
+      </w:pPr>
+    </w:lvl>
+    <w:lvl w:ilvl="5" w:tplc="0419001B" w:tentative="1">
+      <w:start w:val="1"/>
+      <w:numFmt w:val="lowerRoman"/>
+      <w:lvlText w:val="%6."/>
+      <w:lvlJc w:val="right"/>
+      <w:pPr>
+        <w:ind w:left="4320" w:hanging="180"/>
+      </w:pPr>
+    </w:lvl>
+    <w:lvl w:ilvl="6" w:tplc="0419000F" w:tentative="1">
+      <w:start w:val="1"/>
+      <w:numFmt w:val="decimal"/>
+      <w:lvlText w:val="%7."/>
+      <w:lvlJc w:val="left"/>
+      <w:pPr>
+        <w:ind w:left="5040" w:hanging="360"/>
+      </w:pPr>
+    </w:lvl>
+    <w:lvl w:ilvl="7" w:tplc="04190019" w:tentative="1">
+      <w:start w:val="1"/>
+      <w:numFmt w:val="lowerLetter"/>
+      <w:lvlText w:val="%8."/>
+      <w:lvlJc w:val="left"/>
+      <w:pPr>
+        <w:ind w:left="5760" w:hanging="360"/>
+      </w:pPr>
+    </w:lvl>
+    <w:lvl w:ilvl="8" w:tplc="0419001B" w:tentative="1">
+      <w:start w:val="1"/>
+      <w:numFmt w:val="lowerRoman"/>
+      <w:lvlText w:val="%9."/>
+      <w:lvlJc w:val="right"/>
+      <w:pPr>
+        <w:ind w:left="6480" w:hanging="180"/>
+      </w:pPr>
+    </w:lvl>
+  </w:abstractNum>
+  <w:abstractNum w:abstractNumId="1">
     <w:nsid w:val="32B9313B"/>
     <w:multiLevelType w:val="hybridMultilevel"/>
     <w:tmpl w:val="F1945172"/>
@@ -858,7 +1173,7 @@
       </w:pPr>
     </w:lvl>
   </w:abstractNum>
-  <w:abstractNum w:abstractNumId="1">
+  <w:abstractNum w:abstractNumId="2">
     <w:nsid w:val="58707941"/>
     <w:multiLevelType w:val="hybridMultilevel"/>
     <w:tmpl w:val="97BC9C86"/>
@@ -972,9 +1287,12 @@
     </w:lvl>
   </w:abstractNum>
   <w:num w:numId="1">
+    <w:abstractNumId w:val="2"/>
+  </w:num>
+  <w:num w:numId="2">
     <w:abstractNumId w:val="1"/>
   </w:num>
-  <w:num w:numId="2">
+  <w:num w:numId="3">
     <w:abstractNumId w:val="0"/>
   </w:num>
 </w:numbering>

--- a/1.1. ТЗ.docx
+++ b/1.1. ТЗ.docx
@@ -847,6 +847,7 @@
           <w:rFonts w:ascii="Times New Roman" w:hAnsi="Times New Roman" w:cs="Times New Roman"/>
           <w:sz w:val="28"/>
           <w:szCs w:val="28"/>
+          <w:lang w:val="en-US"/>
         </w:rPr>
       </w:pPr>
       <w:r>
@@ -856,6 +857,278 @@
           <w:szCs w:val="28"/>
         </w:rPr>
         <w:t>Требования к надежности</w:t>
+      </w:r>
+      <w:r>
+        <w:rPr>
+          <w:rFonts w:ascii="Times New Roman" w:hAnsi="Times New Roman" w:cs="Times New Roman"/>
+          <w:sz w:val="28"/>
+          <w:szCs w:val="28"/>
+          <w:lang w:val="en-US"/>
+        </w:rPr>
+        <w:t>:</w:t>
+      </w:r>
+    </w:p>
+    <w:p>
+      <w:pPr>
+        <w:jc w:val="both"/>
+        <w:rPr>
+          <w:rFonts w:ascii="Times New Roman" w:hAnsi="Times New Roman" w:cs="Times New Roman"/>
+          <w:color w:val="000000"/>
+          <w:sz w:val="28"/>
+          <w:szCs w:val="28"/>
+          <w:shd w:val="clear" w:color="auto" w:fill="FFFFFF"/>
+        </w:rPr>
+      </w:pPr>
+      <w:r>
+        <w:rPr>
+          <w:rFonts w:ascii="Times New Roman" w:hAnsi="Times New Roman" w:cs="Times New Roman"/>
+          <w:color w:val="000000"/>
+          <w:sz w:val="28"/>
+          <w:szCs w:val="28"/>
+          <w:shd w:val="clear" w:color="auto" w:fill="FFFFFF"/>
+        </w:rPr>
+        <w:t xml:space="preserve">Разрабатываемое программное обеспечение должно быть спроектировано таким образом, чтобы обеспечить надежную работу при наличии ошибок во входных данных и/или в разрабатываемых блоках модуля - предполагается, что система должна быть спроектирована таким образом, чтобы внутренняя или внешняя (некритическая для </w:t>
+      </w:r>
+      <w:proofErr w:type="gramStart"/>
+      <w:r>
+        <w:rPr>
+          <w:rFonts w:ascii="Times New Roman" w:hAnsi="Times New Roman" w:cs="Times New Roman"/>
+          <w:color w:val="000000"/>
+          <w:sz w:val="28"/>
+          <w:szCs w:val="28"/>
+          <w:shd w:val="clear" w:color="auto" w:fill="FFFFFF"/>
+        </w:rPr>
+        <w:t xml:space="preserve">системы) </w:t>
+      </w:r>
+      <w:proofErr w:type="gramEnd"/>
+      <w:r>
+        <w:rPr>
+          <w:rFonts w:ascii="Times New Roman" w:hAnsi="Times New Roman" w:cs="Times New Roman"/>
+          <w:color w:val="000000"/>
+          <w:sz w:val="28"/>
+          <w:szCs w:val="28"/>
+          <w:shd w:val="clear" w:color="auto" w:fill="FFFFFF"/>
+        </w:rPr>
+        <w:t>ошибка не приводила к аварийной остановке.</w:t>
+      </w:r>
+      <w:r>
+        <w:rPr>
+          <w:rFonts w:ascii="Times New Roman" w:hAnsi="Times New Roman" w:cs="Times New Roman"/>
+          <w:color w:val="000000"/>
+          <w:sz w:val="28"/>
+          <w:szCs w:val="28"/>
+          <w:shd w:val="clear" w:color="auto" w:fill="FFFFFF"/>
+        </w:rPr>
+        <w:t xml:space="preserve"> Так же не полагается утечка данных из системы.</w:t>
+      </w:r>
+    </w:p>
+    <w:p>
+      <w:pPr>
+        <w:jc w:val="both"/>
+        <w:rPr>
+          <w:rFonts w:ascii="Times New Roman" w:hAnsi="Times New Roman" w:cs="Times New Roman"/>
+          <w:color w:val="000000"/>
+          <w:sz w:val="28"/>
+          <w:szCs w:val="28"/>
+          <w:shd w:val="clear" w:color="auto" w:fill="FFFFFF"/>
+        </w:rPr>
+      </w:pPr>
+      <w:r>
+        <w:rPr>
+          <w:rFonts w:ascii="Times New Roman" w:hAnsi="Times New Roman" w:cs="Times New Roman"/>
+          <w:color w:val="000000"/>
+          <w:sz w:val="28"/>
+          <w:szCs w:val="28"/>
+          <w:shd w:val="clear" w:color="auto" w:fill="FFFFFF"/>
+        </w:rPr>
+        <w:t>Условия эксплуатации</w:t>
+      </w:r>
+      <w:r>
+        <w:rPr>
+          <w:rFonts w:ascii="Times New Roman" w:hAnsi="Times New Roman" w:cs="Times New Roman"/>
+          <w:color w:val="000000"/>
+          <w:sz w:val="28"/>
+          <w:szCs w:val="28"/>
+          <w:shd w:val="clear" w:color="auto" w:fill="FFFFFF"/>
+          <w:lang w:val="en-US"/>
+        </w:rPr>
+        <w:t>:</w:t>
+      </w:r>
+    </w:p>
+    <w:p>
+      <w:pPr>
+        <w:jc w:val="both"/>
+        <w:rPr>
+          <w:rFonts w:ascii="Times New Roman" w:hAnsi="Times New Roman" w:cs="Times New Roman"/>
+          <w:color w:val="000000"/>
+          <w:sz w:val="28"/>
+          <w:szCs w:val="28"/>
+          <w:shd w:val="clear" w:color="auto" w:fill="FFFFFF"/>
+        </w:rPr>
+      </w:pPr>
+      <w:r>
+        <w:rPr>
+          <w:rFonts w:ascii="Times New Roman" w:hAnsi="Times New Roman" w:cs="Times New Roman"/>
+          <w:color w:val="000000"/>
+          <w:sz w:val="28"/>
+          <w:szCs w:val="28"/>
+          <w:shd w:val="clear" w:color="auto" w:fill="FFFFFF"/>
+        </w:rPr>
+        <w:t>Данный программный продукт предполагается эксплуатировать в условиях, благоприятных для оператора ЭВМ. Температура воздуха в помещении, где предполагается эксплуатировать базу данных, должна составлять примерно 20 – 25</w:t>
+      </w:r>
+      <w:proofErr w:type="gramStart"/>
+      <w:r>
+        <w:rPr>
+          <w:rFonts w:ascii="Times New Roman" w:hAnsi="Times New Roman" w:cs="Times New Roman"/>
+          <w:color w:val="000000"/>
+          <w:sz w:val="28"/>
+          <w:szCs w:val="28"/>
+          <w:shd w:val="clear" w:color="auto" w:fill="FFFFFF"/>
+        </w:rPr>
+        <w:t xml:space="preserve"> С</w:t>
+      </w:r>
+      <w:proofErr w:type="gramEnd"/>
+      <w:r>
+        <w:rPr>
+          <w:rFonts w:ascii="Times New Roman" w:hAnsi="Times New Roman" w:cs="Times New Roman"/>
+          <w:color w:val="000000"/>
+          <w:sz w:val="28"/>
+          <w:szCs w:val="28"/>
+          <w:shd w:val="clear" w:color="auto" w:fill="FFFFFF"/>
+        </w:rPr>
+        <w:t xml:space="preserve">, влажность воздуха не должна превышать 85%, уровень шума не должен превышать 30 </w:t>
+      </w:r>
+      <w:proofErr w:type="spellStart"/>
+      <w:r>
+        <w:rPr>
+          <w:rFonts w:ascii="Times New Roman" w:hAnsi="Times New Roman" w:cs="Times New Roman"/>
+          <w:color w:val="000000"/>
+          <w:sz w:val="28"/>
+          <w:szCs w:val="28"/>
+          <w:shd w:val="clear" w:color="auto" w:fill="FFFFFF"/>
+        </w:rPr>
+        <w:t>Дб</w:t>
+      </w:r>
+      <w:proofErr w:type="spellEnd"/>
+      <w:r>
+        <w:rPr>
+          <w:rFonts w:ascii="Times New Roman" w:hAnsi="Times New Roman" w:cs="Times New Roman"/>
+          <w:color w:val="000000"/>
+          <w:sz w:val="28"/>
+          <w:szCs w:val="28"/>
+          <w:shd w:val="clear" w:color="auto" w:fill="FFFFFF"/>
+        </w:rPr>
+        <w:t xml:space="preserve">. Предполагается, что обслуживать данный программный продукт будут всего два человека – </w:t>
+      </w:r>
+      <w:r>
+        <w:rPr>
+          <w:rFonts w:ascii="Times New Roman" w:hAnsi="Times New Roman" w:cs="Times New Roman"/>
+          <w:color w:val="000000"/>
+          <w:sz w:val="28"/>
+          <w:szCs w:val="28"/>
+          <w:shd w:val="clear" w:color="auto" w:fill="FFFFFF"/>
+        </w:rPr>
+        <w:t xml:space="preserve">программист </w:t>
+      </w:r>
+      <w:r>
+        <w:rPr>
+          <w:rFonts w:ascii="Times New Roman" w:hAnsi="Times New Roman" w:cs="Times New Roman"/>
+          <w:color w:val="000000"/>
+          <w:sz w:val="28"/>
+          <w:szCs w:val="28"/>
+          <w:shd w:val="clear" w:color="auto" w:fill="FFFFFF"/>
+        </w:rPr>
+        <w:t xml:space="preserve">и </w:t>
+      </w:r>
+      <w:r>
+        <w:rPr>
+          <w:rFonts w:ascii="Times New Roman" w:hAnsi="Times New Roman" w:cs="Times New Roman"/>
+          <w:color w:val="000000"/>
+          <w:sz w:val="28"/>
+          <w:szCs w:val="28"/>
+          <w:shd w:val="clear" w:color="auto" w:fill="FFFFFF"/>
+        </w:rPr>
+        <w:t>сотрудник</w:t>
+      </w:r>
+      <w:r>
+        <w:rPr>
+          <w:rFonts w:ascii="Times New Roman" w:hAnsi="Times New Roman" w:cs="Times New Roman"/>
+          <w:color w:val="000000"/>
+          <w:sz w:val="28"/>
+          <w:szCs w:val="28"/>
+          <w:shd w:val="clear" w:color="auto" w:fill="FFFFFF"/>
+        </w:rPr>
+        <w:t xml:space="preserve"> – оператор ЭВМ. </w:t>
+      </w:r>
+      <w:r>
+        <w:rPr>
+          <w:rFonts w:ascii="Times New Roman" w:hAnsi="Times New Roman" w:cs="Times New Roman"/>
+          <w:color w:val="000000"/>
+          <w:sz w:val="28"/>
+          <w:szCs w:val="28"/>
+          <w:shd w:val="clear" w:color="auto" w:fill="FFFFFF"/>
+        </w:rPr>
+        <w:t xml:space="preserve">Программист </w:t>
+      </w:r>
+      <w:r>
+        <w:rPr>
+          <w:rFonts w:ascii="Times New Roman" w:hAnsi="Times New Roman" w:cs="Times New Roman"/>
+          <w:color w:val="000000"/>
+          <w:sz w:val="28"/>
+          <w:szCs w:val="28"/>
+          <w:shd w:val="clear" w:color="auto" w:fill="FFFFFF"/>
+        </w:rPr>
+        <w:t>должен обеспечивать нормальное функционирование пр</w:t>
+      </w:r>
+      <w:r>
+        <w:rPr>
+          <w:rFonts w:ascii="Times New Roman" w:hAnsi="Times New Roman" w:cs="Times New Roman"/>
+          <w:color w:val="000000"/>
+          <w:sz w:val="28"/>
+          <w:szCs w:val="28"/>
+          <w:shd w:val="clear" w:color="auto" w:fill="FFFFFF"/>
+        </w:rPr>
+        <w:t>ограммного продукта, а специалист бюро трудоустройс</w:t>
+      </w:r>
+      <w:r>
+        <w:rPr>
+          <w:rFonts w:ascii="Times New Roman" w:hAnsi="Times New Roman" w:cs="Times New Roman"/>
+          <w:color w:val="000000"/>
+          <w:sz w:val="28"/>
+          <w:szCs w:val="28"/>
+          <w:shd w:val="clear" w:color="auto" w:fill="FFFFFF"/>
+        </w:rPr>
+        <w:t>т</w:t>
+      </w:r>
+      <w:r>
+        <w:rPr>
+          <w:rFonts w:ascii="Times New Roman" w:hAnsi="Times New Roman" w:cs="Times New Roman"/>
+          <w:color w:val="000000"/>
+          <w:sz w:val="28"/>
+          <w:szCs w:val="28"/>
+          <w:shd w:val="clear" w:color="auto" w:fill="FFFFFF"/>
+        </w:rPr>
+        <w:t>ва</w:t>
+      </w:r>
+      <w:r>
+        <w:rPr>
+          <w:rFonts w:ascii="Times New Roman" w:hAnsi="Times New Roman" w:cs="Times New Roman"/>
+          <w:color w:val="000000"/>
+          <w:sz w:val="28"/>
+          <w:szCs w:val="28"/>
+          <w:shd w:val="clear" w:color="auto" w:fill="FFFFFF"/>
+        </w:rPr>
+        <w:t xml:space="preserve"> – осуществлять ввод и обработку необходимой информации</w:t>
+      </w:r>
+      <w:r>
+        <w:rPr>
+          <w:rFonts w:ascii="Times New Roman" w:hAnsi="Times New Roman" w:cs="Times New Roman"/>
+          <w:color w:val="000000"/>
+          <w:sz w:val="28"/>
+          <w:szCs w:val="28"/>
+          <w:shd w:val="clear" w:color="auto" w:fill="FFFFFF"/>
+        </w:rPr>
+        <w:t>.</w:t>
       </w:r>
     </w:p>
     <w:p>

--- a/1.1. ТЗ.docx
+++ b/1.1. ТЗ.docx
@@ -180,15 +180,13 @@
         <w:jc w:val="both"/>
         <w:rPr>
           <w:rFonts w:ascii="Times New Roman" w:hAnsi="Times New Roman" w:cs="Times New Roman"/>
-          <w:color w:val="FF0000"/>
-          <w:sz w:val="28"/>
-          <w:szCs w:val="28"/>
-        </w:rPr>
-      </w:pPr>
-      <w:r>
-        <w:rPr>
-          <w:rFonts w:ascii="Times New Roman" w:hAnsi="Times New Roman" w:cs="Times New Roman"/>
-          <w:color w:val="FF0000"/>
+          <w:sz w:val="28"/>
+          <w:szCs w:val="28"/>
+        </w:rPr>
+      </w:pPr>
+      <w:r>
+        <w:rPr>
+          <w:rFonts w:ascii="Times New Roman" w:hAnsi="Times New Roman" w:cs="Times New Roman"/>
           <w:sz w:val="28"/>
           <w:szCs w:val="28"/>
         </w:rPr>
@@ -247,6 +245,14 @@
           <w:szCs w:val="28"/>
         </w:rPr>
         <w:t>Утвердила –</w:t>
+      </w:r>
+      <w:r>
+        <w:rPr>
+          <w:rFonts w:ascii="Times New Roman" w:hAnsi="Times New Roman" w:cs="Times New Roman"/>
+          <w:sz w:val="28"/>
+          <w:szCs w:val="28"/>
+        </w:rPr>
+        <w:t xml:space="preserve"> ГАПОУ «БНК»</w:t>
       </w:r>
     </w:p>
     <w:p>
@@ -607,13 +613,15 @@
         <w:jc w:val="both"/>
         <w:rPr>
           <w:rFonts w:ascii="Times New Roman" w:hAnsi="Times New Roman" w:cs="Times New Roman"/>
-          <w:sz w:val="28"/>
-          <w:szCs w:val="28"/>
-        </w:rPr>
-      </w:pPr>
-      <w:r>
-        <w:rPr>
-          <w:rFonts w:ascii="Times New Roman" w:hAnsi="Times New Roman" w:cs="Times New Roman"/>
+          <w:b/>
+          <w:sz w:val="28"/>
+          <w:szCs w:val="28"/>
+        </w:rPr>
+      </w:pPr>
+      <w:r>
+        <w:rPr>
+          <w:rFonts w:ascii="Times New Roman" w:hAnsi="Times New Roman" w:cs="Times New Roman"/>
+          <w:b/>
           <w:sz w:val="28"/>
           <w:szCs w:val="28"/>
         </w:rPr>
@@ -622,6 +630,7 @@
       <w:r>
         <w:rPr>
           <w:rFonts w:ascii="Times New Roman" w:hAnsi="Times New Roman" w:cs="Times New Roman"/>
+          <w:b/>
           <w:sz w:val="28"/>
           <w:szCs w:val="28"/>
           <w:lang w:val="en-US"/>
@@ -845,6 +854,7 @@
         <w:jc w:val="both"/>
         <w:rPr>
           <w:rFonts w:ascii="Times New Roman" w:hAnsi="Times New Roman" w:cs="Times New Roman"/>
+          <w:b/>
           <w:sz w:val="28"/>
           <w:szCs w:val="28"/>
           <w:lang w:val="en-US"/>
@@ -853,6 +863,7 @@
       <w:r>
         <w:rPr>
           <w:rFonts w:ascii="Times New Roman" w:hAnsi="Times New Roman" w:cs="Times New Roman"/>
+          <w:b/>
           <w:sz w:val="28"/>
           <w:szCs w:val="28"/>
         </w:rPr>
@@ -861,6 +872,7 @@
       <w:r>
         <w:rPr>
           <w:rFonts w:ascii="Times New Roman" w:hAnsi="Times New Roman" w:cs="Times New Roman"/>
+          <w:b/>
           <w:sz w:val="28"/>
           <w:szCs w:val="28"/>
           <w:lang w:val="en-US"/>
@@ -927,6 +939,7 @@
         <w:jc w:val="both"/>
         <w:rPr>
           <w:rFonts w:ascii="Times New Roman" w:hAnsi="Times New Roman" w:cs="Times New Roman"/>
+          <w:b/>
           <w:color w:val="000000"/>
           <w:sz w:val="28"/>
           <w:szCs w:val="28"/>
@@ -936,6 +949,7 @@
       <w:r>
         <w:rPr>
           <w:rFonts w:ascii="Times New Roman" w:hAnsi="Times New Roman" w:cs="Times New Roman"/>
+          <w:b/>
           <w:color w:val="000000"/>
           <w:sz w:val="28"/>
           <w:szCs w:val="28"/>
@@ -946,6 +960,7 @@
       <w:r>
         <w:rPr>
           <w:rFonts w:ascii="Times New Roman" w:hAnsi="Times New Roman" w:cs="Times New Roman"/>
+          <w:b/>
           <w:color w:val="000000"/>
           <w:sz w:val="28"/>
           <w:szCs w:val="28"/>
@@ -1130,6 +1145,558 @@
         </w:rPr>
         <w:t>.</w:t>
       </w:r>
+    </w:p>
+    <w:p>
+      <w:pPr>
+        <w:jc w:val="both"/>
+        <w:rPr>
+          <w:rFonts w:ascii="Times New Roman" w:hAnsi="Times New Roman" w:cs="Times New Roman"/>
+          <w:b/>
+          <w:color w:val="000000"/>
+          <w:sz w:val="28"/>
+          <w:szCs w:val="28"/>
+          <w:shd w:val="clear" w:color="auto" w:fill="FFFFFF"/>
+        </w:rPr>
+      </w:pPr>
+      <w:r>
+        <w:rPr>
+          <w:rFonts w:ascii="Times New Roman" w:hAnsi="Times New Roman" w:cs="Times New Roman"/>
+          <w:b/>
+          <w:color w:val="000000"/>
+          <w:sz w:val="28"/>
+          <w:szCs w:val="28"/>
+          <w:shd w:val="clear" w:color="auto" w:fill="FFFFFF"/>
+        </w:rPr>
+        <w:t>Требования к составу и параметрам технических средств;</w:t>
+      </w:r>
+    </w:p>
+    <w:p>
+      <w:pPr>
+        <w:rPr>
+          <w:rFonts w:ascii="Times New Roman" w:hAnsi="Times New Roman" w:cs="Times New Roman"/>
+          <w:sz w:val="28"/>
+          <w:szCs w:val="28"/>
+        </w:rPr>
+      </w:pPr>
+      <w:r>
+        <w:rPr>
+          <w:rFonts w:ascii="Times New Roman" w:hAnsi="Times New Roman" w:cs="Times New Roman"/>
+          <w:sz w:val="28"/>
+          <w:szCs w:val="28"/>
+        </w:rPr>
+        <w:t>Минимальная аппаратная конфигурация системы, обеспечивающей нормальное функционирование обучающей системы должна быть не ниже следующей:</w:t>
+      </w:r>
+    </w:p>
+    <w:p>
+      <w:pPr>
+        <w:pStyle w:val="a8"/>
+        <w:numPr>
+          <w:ilvl w:val="0"/>
+          <w:numId w:val="7"/>
+        </w:numPr>
+        <w:rPr>
+          <w:rFonts w:ascii="Times New Roman" w:hAnsi="Times New Roman" w:cs="Times New Roman"/>
+          <w:sz w:val="28"/>
+          <w:szCs w:val="28"/>
+        </w:rPr>
+      </w:pPr>
+      <w:r>
+        <w:rPr>
+          <w:rFonts w:ascii="Times New Roman" w:hAnsi="Times New Roman" w:cs="Times New Roman"/>
+          <w:sz w:val="28"/>
+          <w:szCs w:val="28"/>
+        </w:rPr>
+        <w:t>Оперативная память 128 Мбайт и выше.</w:t>
+      </w:r>
+    </w:p>
+    <w:p>
+      <w:pPr>
+        <w:pStyle w:val="a8"/>
+        <w:numPr>
+          <w:ilvl w:val="0"/>
+          <w:numId w:val="7"/>
+        </w:numPr>
+        <w:rPr>
+          <w:rFonts w:ascii="Times New Roman" w:hAnsi="Times New Roman" w:cs="Times New Roman"/>
+          <w:sz w:val="28"/>
+          <w:szCs w:val="28"/>
+        </w:rPr>
+      </w:pPr>
+      <w:r>
+        <w:rPr>
+          <w:rFonts w:ascii="Times New Roman" w:hAnsi="Times New Roman" w:cs="Times New Roman"/>
+          <w:sz w:val="28"/>
+          <w:szCs w:val="28"/>
+        </w:rPr>
+        <w:lastRenderedPageBreak/>
+        <w:t>Свободного места на жестком диске не менее 150 Мб.</w:t>
+      </w:r>
+    </w:p>
+    <w:p>
+      <w:pPr>
+        <w:rPr>
+          <w:rFonts w:ascii="Times New Roman" w:hAnsi="Times New Roman" w:cs="Times New Roman"/>
+          <w:b/>
+          <w:sz w:val="28"/>
+          <w:szCs w:val="28"/>
+        </w:rPr>
+      </w:pPr>
+      <w:r>
+        <w:rPr>
+          <w:rFonts w:ascii="Times New Roman" w:hAnsi="Times New Roman" w:cs="Times New Roman"/>
+          <w:b/>
+          <w:sz w:val="28"/>
+          <w:szCs w:val="28"/>
+        </w:rPr>
+        <w:t>Требования к компьютеру, используемому для разработки конфигураций:</w:t>
+      </w:r>
+    </w:p>
+    <w:p>
+      <w:pPr>
+        <w:pStyle w:val="a8"/>
+        <w:numPr>
+          <w:ilvl w:val="0"/>
+          <w:numId w:val="8"/>
+        </w:numPr>
+        <w:rPr>
+          <w:rFonts w:ascii="Times New Roman" w:hAnsi="Times New Roman" w:cs="Times New Roman"/>
+          <w:sz w:val="28"/>
+          <w:szCs w:val="28"/>
+        </w:rPr>
+      </w:pPr>
+      <w:r>
+        <w:rPr>
+          <w:rFonts w:ascii="Times New Roman" w:hAnsi="Times New Roman" w:cs="Times New Roman"/>
+          <w:sz w:val="28"/>
+          <w:szCs w:val="28"/>
+        </w:rPr>
+        <w:t xml:space="preserve">Процессор AMD </w:t>
+      </w:r>
+      <w:proofErr w:type="spellStart"/>
+      <w:r>
+        <w:rPr>
+          <w:rFonts w:ascii="Times New Roman" w:hAnsi="Times New Roman" w:cs="Times New Roman"/>
+          <w:sz w:val="28"/>
+          <w:szCs w:val="28"/>
+        </w:rPr>
+        <w:t>Athlon</w:t>
+      </w:r>
+      <w:proofErr w:type="spellEnd"/>
+      <w:r>
+        <w:rPr>
+          <w:rFonts w:ascii="Times New Roman" w:hAnsi="Times New Roman" w:cs="Times New Roman"/>
+          <w:sz w:val="28"/>
+          <w:szCs w:val="28"/>
+        </w:rPr>
+        <w:t xml:space="preserve"> 900 МГц и выше.</w:t>
+      </w:r>
+    </w:p>
+    <w:p>
+      <w:pPr>
+        <w:pStyle w:val="a8"/>
+        <w:numPr>
+          <w:ilvl w:val="0"/>
+          <w:numId w:val="8"/>
+        </w:numPr>
+        <w:rPr>
+          <w:rFonts w:ascii="Times New Roman" w:hAnsi="Times New Roman" w:cs="Times New Roman"/>
+          <w:sz w:val="28"/>
+          <w:szCs w:val="28"/>
+        </w:rPr>
+      </w:pPr>
+      <w:r>
+        <w:rPr>
+          <w:rFonts w:ascii="Times New Roman" w:hAnsi="Times New Roman" w:cs="Times New Roman"/>
+          <w:sz w:val="28"/>
+          <w:szCs w:val="28"/>
+        </w:rPr>
+        <w:t>Оперативная память 256 Мбайт и выше.</w:t>
+      </w:r>
+    </w:p>
+    <w:p>
+      <w:pPr>
+        <w:pStyle w:val="a8"/>
+        <w:numPr>
+          <w:ilvl w:val="0"/>
+          <w:numId w:val="8"/>
+        </w:numPr>
+        <w:tabs>
+          <w:tab w:val="left" w:pos="6945"/>
+        </w:tabs>
+        <w:rPr>
+          <w:rFonts w:ascii="Times New Roman" w:hAnsi="Times New Roman" w:cs="Times New Roman"/>
+          <w:sz w:val="28"/>
+          <w:szCs w:val="28"/>
+        </w:rPr>
+      </w:pPr>
+      <w:r>
+        <w:rPr>
+          <w:rFonts w:ascii="Times New Roman" w:hAnsi="Times New Roman" w:cs="Times New Roman"/>
+          <w:sz w:val="28"/>
+          <w:szCs w:val="28"/>
+        </w:rPr>
+        <w:t>Свободного места на жестком диске не менее 250 Мб.</w:t>
+      </w:r>
+      <w:r>
+        <w:rPr>
+          <w:rFonts w:ascii="Times New Roman" w:hAnsi="Times New Roman" w:cs="Times New Roman"/>
+          <w:sz w:val="28"/>
+          <w:szCs w:val="28"/>
+        </w:rPr>
+        <w:tab/>
+      </w:r>
+    </w:p>
+    <w:p>
+      <w:pPr>
+        <w:rPr>
+          <w:rFonts w:ascii="Times New Roman" w:hAnsi="Times New Roman" w:cs="Times New Roman"/>
+          <w:sz w:val="28"/>
+          <w:szCs w:val="28"/>
+        </w:rPr>
+      </w:pPr>
+      <w:r>
+        <w:rPr>
+          <w:rFonts w:ascii="Times New Roman" w:hAnsi="Times New Roman" w:cs="Times New Roman"/>
+          <w:sz w:val="28"/>
+          <w:szCs w:val="28"/>
+        </w:rPr>
+        <w:t>Для эксплуатации программного продукта необходимо наличие следующих компонентов:</w:t>
+      </w:r>
+    </w:p>
+    <w:p>
+      <w:pPr>
+        <w:pStyle w:val="a8"/>
+        <w:numPr>
+          <w:ilvl w:val="0"/>
+          <w:numId w:val="9"/>
+        </w:numPr>
+        <w:rPr>
+          <w:rFonts w:ascii="Times New Roman" w:hAnsi="Times New Roman" w:cs="Times New Roman"/>
+          <w:sz w:val="28"/>
+          <w:szCs w:val="28"/>
+        </w:rPr>
+      </w:pPr>
+      <w:r>
+        <w:rPr>
+          <w:rFonts w:ascii="Times New Roman" w:hAnsi="Times New Roman" w:cs="Times New Roman"/>
+          <w:sz w:val="28"/>
+          <w:szCs w:val="28"/>
+        </w:rPr>
+        <w:t xml:space="preserve">Операционная система семейства </w:t>
+      </w:r>
+      <w:proofErr w:type="spellStart"/>
+      <w:r>
+        <w:rPr>
+          <w:rFonts w:ascii="Times New Roman" w:hAnsi="Times New Roman" w:cs="Times New Roman"/>
+          <w:sz w:val="28"/>
+          <w:szCs w:val="28"/>
+        </w:rPr>
+        <w:t>Microsoft®Windows</w:t>
+      </w:r>
+      <w:proofErr w:type="spellEnd"/>
+      <w:r>
+        <w:rPr>
+          <w:rFonts w:ascii="Times New Roman" w:hAnsi="Times New Roman" w:cs="Times New Roman"/>
+          <w:sz w:val="28"/>
+          <w:szCs w:val="28"/>
+        </w:rPr>
+        <w:t>® (не ниже 2000).</w:t>
+      </w:r>
+    </w:p>
+    <w:p>
+      <w:pPr>
+        <w:pStyle w:val="a8"/>
+        <w:numPr>
+          <w:ilvl w:val="0"/>
+          <w:numId w:val="9"/>
+        </w:numPr>
+        <w:rPr>
+          <w:rFonts w:ascii="Times New Roman" w:hAnsi="Times New Roman" w:cs="Times New Roman"/>
+          <w:sz w:val="28"/>
+          <w:szCs w:val="28"/>
+        </w:rPr>
+      </w:pPr>
+      <w:r>
+        <w:rPr>
+          <w:rFonts w:ascii="Times New Roman" w:hAnsi="Times New Roman" w:cs="Times New Roman"/>
+          <w:sz w:val="28"/>
+          <w:szCs w:val="28"/>
+        </w:rPr>
+        <w:t xml:space="preserve">Установленных и сконфигурированных программных продуктов </w:t>
+      </w:r>
+      <w:proofErr w:type="spellStart"/>
+      <w:r>
+        <w:rPr>
+          <w:rFonts w:ascii="Times New Roman" w:hAnsi="Times New Roman" w:cs="Times New Roman"/>
+          <w:sz w:val="28"/>
+          <w:szCs w:val="28"/>
+        </w:rPr>
+        <w:t>MicrosoftSQLServer</w:t>
+      </w:r>
+      <w:proofErr w:type="spellEnd"/>
+      <w:r>
+        <w:rPr>
+          <w:rFonts w:ascii="Times New Roman" w:hAnsi="Times New Roman" w:cs="Times New Roman"/>
+          <w:sz w:val="28"/>
+          <w:szCs w:val="28"/>
+        </w:rPr>
+        <w:t>, IBExpert2004,Borland®C++Builder™ 6.0,Microsoft.NETFrameworkSDKv2.0.</w:t>
+      </w:r>
+    </w:p>
+    <w:p>
+      <w:pPr>
+        <w:rPr>
+          <w:rFonts w:ascii="Times New Roman" w:hAnsi="Times New Roman" w:cs="Times New Roman"/>
+          <w:b/>
+          <w:sz w:val="28"/>
+          <w:szCs w:val="28"/>
+        </w:rPr>
+      </w:pPr>
+      <w:r>
+        <w:rPr>
+          <w:rFonts w:ascii="Times New Roman" w:hAnsi="Times New Roman" w:cs="Times New Roman"/>
+          <w:b/>
+          <w:sz w:val="28"/>
+          <w:szCs w:val="28"/>
+        </w:rPr>
+        <w:t>Требования к маркировке и упаковке:</w:t>
+      </w:r>
+    </w:p>
+    <w:p>
+      <w:pPr>
+        <w:rPr>
+          <w:rFonts w:ascii="Times New Roman" w:hAnsi="Times New Roman" w:cs="Times New Roman"/>
+          <w:sz w:val="28"/>
+          <w:szCs w:val="28"/>
+        </w:rPr>
+      </w:pPr>
+      <w:r>
+        <w:rPr>
+          <w:rFonts w:ascii="Times New Roman" w:hAnsi="Times New Roman" w:cs="Times New Roman"/>
+          <w:sz w:val="28"/>
+          <w:szCs w:val="28"/>
+        </w:rPr>
+        <w:t>Маркировка, варианты и способы упаковки могут быть различны.</w:t>
+      </w:r>
+    </w:p>
+    <w:p>
+      <w:pPr>
+        <w:rPr>
+          <w:rFonts w:ascii="Times New Roman" w:hAnsi="Times New Roman" w:cs="Times New Roman"/>
+          <w:b/>
+          <w:sz w:val="28"/>
+          <w:szCs w:val="28"/>
+        </w:rPr>
+      </w:pPr>
+      <w:r>
+        <w:rPr>
+          <w:rFonts w:ascii="Times New Roman" w:hAnsi="Times New Roman" w:cs="Times New Roman"/>
+          <w:b/>
+          <w:sz w:val="28"/>
+          <w:szCs w:val="28"/>
+        </w:rPr>
+        <w:t>Требования к транспортированию и хранению:</w:t>
+      </w:r>
+    </w:p>
+    <w:p>
+      <w:pPr>
+        <w:rPr>
+          <w:rFonts w:ascii="Times New Roman" w:hAnsi="Times New Roman" w:cs="Times New Roman"/>
+          <w:sz w:val="28"/>
+          <w:szCs w:val="28"/>
+        </w:rPr>
+      </w:pPr>
+      <w:r>
+        <w:rPr>
+          <w:rFonts w:ascii="Times New Roman" w:hAnsi="Times New Roman" w:cs="Times New Roman"/>
+          <w:sz w:val="28"/>
+          <w:szCs w:val="28"/>
+        </w:rPr>
+        <w:t>Хранение производится на жестких дисках рабочих ПК.</w:t>
+      </w:r>
+    </w:p>
+    <w:p>
+      <w:pPr>
+        <w:rPr>
+          <w:rFonts w:ascii="Times New Roman" w:hAnsi="Times New Roman" w:cs="Times New Roman"/>
+          <w:sz w:val="28"/>
+          <w:szCs w:val="28"/>
+        </w:rPr>
+      </w:pPr>
+    </w:p>
+    <w:p>
+      <w:pPr>
+        <w:rPr>
+          <w:rFonts w:ascii="Times New Roman" w:hAnsi="Times New Roman" w:cs="Times New Roman"/>
+          <w:sz w:val="28"/>
+          <w:szCs w:val="28"/>
+        </w:rPr>
+      </w:pPr>
+      <w:r>
+        <w:rPr>
+          <w:rFonts w:ascii="Times New Roman" w:hAnsi="Times New Roman" w:cs="Times New Roman"/>
+          <w:sz w:val="28"/>
+          <w:szCs w:val="28"/>
+        </w:rPr>
+        <w:t>ТРЕБОВАНИЯ К ПРОГРАММНОЙ ДОКУМЕНТАЦИИ:</w:t>
+      </w:r>
+    </w:p>
+    <w:p>
+      <w:pPr>
+        <w:pStyle w:val="aa"/>
+        <w:rPr>
+          <w:sz w:val="28"/>
+          <w:szCs w:val="28"/>
+        </w:rPr>
+      </w:pPr>
+      <w:r>
+        <w:rPr>
+          <w:sz w:val="28"/>
+          <w:szCs w:val="28"/>
+        </w:rPr>
+        <w:t>Состав программной документации включает в себя:</w:t>
+      </w:r>
+    </w:p>
+    <w:p>
+      <w:pPr>
+        <w:pStyle w:val="aa"/>
+        <w:numPr>
+          <w:ilvl w:val="0"/>
+          <w:numId w:val="10"/>
+        </w:numPr>
+        <w:rPr>
+          <w:sz w:val="28"/>
+          <w:szCs w:val="28"/>
+        </w:rPr>
+      </w:pPr>
+      <w:r>
+        <w:rPr>
+          <w:sz w:val="28"/>
+          <w:szCs w:val="28"/>
+        </w:rPr>
+        <w:t>руководство системного программиста;</w:t>
+      </w:r>
+    </w:p>
+    <w:p>
+      <w:pPr>
+        <w:pStyle w:val="aa"/>
+        <w:numPr>
+          <w:ilvl w:val="0"/>
+          <w:numId w:val="10"/>
+        </w:numPr>
+        <w:rPr>
+          <w:sz w:val="28"/>
+          <w:szCs w:val="28"/>
+        </w:rPr>
+      </w:pPr>
+      <w:r>
+        <w:rPr>
+          <w:sz w:val="28"/>
+          <w:szCs w:val="28"/>
+        </w:rPr>
+        <w:t>руководство пользователя;</w:t>
+      </w:r>
+    </w:p>
+    <w:p>
+      <w:pPr>
+        <w:pStyle w:val="aa"/>
+        <w:numPr>
+          <w:ilvl w:val="0"/>
+          <w:numId w:val="10"/>
+        </w:numPr>
+        <w:rPr>
+          <w:sz w:val="28"/>
+          <w:szCs w:val="28"/>
+        </w:rPr>
+      </w:pPr>
+      <w:r>
+        <w:rPr>
+          <w:sz w:val="28"/>
+          <w:szCs w:val="28"/>
+        </w:rPr>
+        <w:t>ведомость</w:t>
+      </w:r>
+      <w:r>
+        <w:rPr>
+          <w:sz w:val="28"/>
+          <w:szCs w:val="28"/>
+        </w:rPr>
+        <w:t>.</w:t>
+      </w:r>
+    </w:p>
+    <w:p>
+      <w:pPr>
+        <w:rPr>
+          <w:rFonts w:ascii="Times New Roman" w:hAnsi="Times New Roman" w:cs="Times New Roman"/>
+          <w:sz w:val="28"/>
+          <w:szCs w:val="28"/>
+        </w:rPr>
+      </w:pPr>
+    </w:p>
+    <w:p>
+      <w:pPr>
+        <w:rPr>
+          <w:rFonts w:ascii="Times New Roman" w:hAnsi="Times New Roman" w:cs="Times New Roman"/>
+          <w:sz w:val="28"/>
+          <w:szCs w:val="28"/>
+        </w:rPr>
+      </w:pPr>
+      <w:r>
+        <w:rPr>
+          <w:rFonts w:ascii="Times New Roman" w:hAnsi="Times New Roman" w:cs="Times New Roman"/>
+          <w:sz w:val="28"/>
+          <w:szCs w:val="28"/>
+        </w:rPr>
+        <w:t>ТЕХНИКО-ЭКОНОМИЧЕСКИЕ ПОКАЗАТЕЛИ</w:t>
+      </w:r>
+      <w:r>
+        <w:rPr>
+          <w:rFonts w:ascii="Times New Roman" w:hAnsi="Times New Roman" w:cs="Times New Roman"/>
+          <w:sz w:val="28"/>
+          <w:szCs w:val="28"/>
+          <w:lang w:val="en-US"/>
+        </w:rPr>
+        <w:t>:</w:t>
+      </w:r>
+    </w:p>
+    <w:p>
+      <w:pPr>
+        <w:rPr>
+          <w:rFonts w:ascii="Times New Roman" w:hAnsi="Times New Roman" w:cs="Times New Roman"/>
+          <w:sz w:val="28"/>
+          <w:szCs w:val="28"/>
+        </w:rPr>
+      </w:pPr>
+    </w:p>
+    <w:p>
+      <w:pPr>
+        <w:rPr>
+          <w:rFonts w:ascii="Times New Roman" w:hAnsi="Times New Roman" w:cs="Times New Roman"/>
+          <w:sz w:val="28"/>
+          <w:szCs w:val="28"/>
+        </w:rPr>
+      </w:pPr>
+    </w:p>
+    <w:p>
+      <w:pPr>
+        <w:rPr>
+          <w:rFonts w:ascii="Times New Roman" w:hAnsi="Times New Roman" w:cs="Times New Roman"/>
+          <w:sz w:val="28"/>
+          <w:szCs w:val="28"/>
+        </w:rPr>
+      </w:pPr>
+    </w:p>
+    <w:p>
+      <w:pPr>
+        <w:jc w:val="both"/>
+        <w:rPr>
+          <w:rFonts w:ascii="Times New Roman" w:hAnsi="Times New Roman" w:cs="Times New Roman"/>
+          <w:color w:val="000000"/>
+          <w:sz w:val="28"/>
+          <w:szCs w:val="28"/>
+          <w:shd w:val="clear" w:color="auto" w:fill="FFFFFF"/>
+        </w:rPr>
+      </w:pPr>
     </w:p>
     <w:p>
       <w:pPr>
@@ -1358,6 +1925,345 @@
     </w:lvl>
   </w:abstractNum>
   <w:abstractNum w:abstractNumId="1">
+    <w:nsid w:val="21487C49"/>
+    <w:multiLevelType w:val="hybridMultilevel"/>
+    <w:tmpl w:val="B9266112"/>
+    <w:lvl w:ilvl="0" w:tplc="47E45BC6">
+      <w:start w:val="1"/>
+      <w:numFmt w:val="bullet"/>
+      <w:lvlText w:val=""/>
+      <w:lvlJc w:val="left"/>
+      <w:pPr>
+        <w:ind w:left="720" w:hanging="360"/>
+      </w:pPr>
+      <w:rPr>
+        <w:rFonts w:ascii="Symbol" w:hAnsi="Symbol" w:hint="default"/>
+      </w:rPr>
+    </w:lvl>
+    <w:lvl w:ilvl="1" w:tplc="04190003" w:tentative="1">
+      <w:start w:val="1"/>
+      <w:numFmt w:val="bullet"/>
+      <w:lvlText w:val="o"/>
+      <w:lvlJc w:val="left"/>
+      <w:pPr>
+        <w:ind w:left="1440" w:hanging="360"/>
+      </w:pPr>
+      <w:rPr>
+        <w:rFonts w:ascii="Courier New" w:hAnsi="Courier New" w:cs="Courier New" w:hint="default"/>
+      </w:rPr>
+    </w:lvl>
+    <w:lvl w:ilvl="2" w:tplc="04190005" w:tentative="1">
+      <w:start w:val="1"/>
+      <w:numFmt w:val="bullet"/>
+      <w:lvlText w:val=""/>
+      <w:lvlJc w:val="left"/>
+      <w:pPr>
+        <w:ind w:left="2160" w:hanging="360"/>
+      </w:pPr>
+      <w:rPr>
+        <w:rFonts w:ascii="Wingdings" w:hAnsi="Wingdings" w:hint="default"/>
+      </w:rPr>
+    </w:lvl>
+    <w:lvl w:ilvl="3" w:tplc="04190001" w:tentative="1">
+      <w:start w:val="1"/>
+      <w:numFmt w:val="bullet"/>
+      <w:lvlText w:val=""/>
+      <w:lvlJc w:val="left"/>
+      <w:pPr>
+        <w:ind w:left="2880" w:hanging="360"/>
+      </w:pPr>
+      <w:rPr>
+        <w:rFonts w:ascii="Symbol" w:hAnsi="Symbol" w:hint="default"/>
+      </w:rPr>
+    </w:lvl>
+    <w:lvl w:ilvl="4" w:tplc="04190003" w:tentative="1">
+      <w:start w:val="1"/>
+      <w:numFmt w:val="bullet"/>
+      <w:lvlText w:val="o"/>
+      <w:lvlJc w:val="left"/>
+      <w:pPr>
+        <w:ind w:left="3600" w:hanging="360"/>
+      </w:pPr>
+      <w:rPr>
+        <w:rFonts w:ascii="Courier New" w:hAnsi="Courier New" w:cs="Courier New" w:hint="default"/>
+      </w:rPr>
+    </w:lvl>
+    <w:lvl w:ilvl="5" w:tplc="04190005" w:tentative="1">
+      <w:start w:val="1"/>
+      <w:numFmt w:val="bullet"/>
+      <w:lvlText w:val=""/>
+      <w:lvlJc w:val="left"/>
+      <w:pPr>
+        <w:ind w:left="4320" w:hanging="360"/>
+      </w:pPr>
+      <w:rPr>
+        <w:rFonts w:ascii="Wingdings" w:hAnsi="Wingdings" w:hint="default"/>
+      </w:rPr>
+    </w:lvl>
+    <w:lvl w:ilvl="6" w:tplc="04190001" w:tentative="1">
+      <w:start w:val="1"/>
+      <w:numFmt w:val="bullet"/>
+      <w:lvlText w:val=""/>
+      <w:lvlJc w:val="left"/>
+      <w:pPr>
+        <w:ind w:left="5040" w:hanging="360"/>
+      </w:pPr>
+      <w:rPr>
+        <w:rFonts w:ascii="Symbol" w:hAnsi="Symbol" w:hint="default"/>
+      </w:rPr>
+    </w:lvl>
+    <w:lvl w:ilvl="7" w:tplc="04190003" w:tentative="1">
+      <w:start w:val="1"/>
+      <w:numFmt w:val="bullet"/>
+      <w:lvlText w:val="o"/>
+      <w:lvlJc w:val="left"/>
+      <w:pPr>
+        <w:ind w:left="5760" w:hanging="360"/>
+      </w:pPr>
+      <w:rPr>
+        <w:rFonts w:ascii="Courier New" w:hAnsi="Courier New" w:cs="Courier New" w:hint="default"/>
+      </w:rPr>
+    </w:lvl>
+    <w:lvl w:ilvl="8" w:tplc="04190005" w:tentative="1">
+      <w:start w:val="1"/>
+      <w:numFmt w:val="bullet"/>
+      <w:lvlText w:val=""/>
+      <w:lvlJc w:val="left"/>
+      <w:pPr>
+        <w:ind w:left="6480" w:hanging="360"/>
+      </w:pPr>
+      <w:rPr>
+        <w:rFonts w:ascii="Wingdings" w:hAnsi="Wingdings" w:hint="default"/>
+      </w:rPr>
+    </w:lvl>
+  </w:abstractNum>
+  <w:abstractNum w:abstractNumId="2">
+    <w:nsid w:val="216B4D1E"/>
+    <w:multiLevelType w:val="hybridMultilevel"/>
+    <w:tmpl w:val="8410C644"/>
+    <w:lvl w:ilvl="0" w:tplc="47E45BC6">
+      <w:start w:val="1"/>
+      <w:numFmt w:val="bullet"/>
+      <w:lvlText w:val=""/>
+      <w:lvlJc w:val="left"/>
+      <w:pPr>
+        <w:ind w:left="720" w:hanging="360"/>
+      </w:pPr>
+      <w:rPr>
+        <w:rFonts w:ascii="Symbol" w:hAnsi="Symbol" w:hint="default"/>
+      </w:rPr>
+    </w:lvl>
+    <w:lvl w:ilvl="1" w:tplc="04190003" w:tentative="1">
+      <w:start w:val="1"/>
+      <w:numFmt w:val="bullet"/>
+      <w:lvlText w:val="o"/>
+      <w:lvlJc w:val="left"/>
+      <w:pPr>
+        <w:ind w:left="1440" w:hanging="360"/>
+      </w:pPr>
+      <w:rPr>
+        <w:rFonts w:ascii="Courier New" w:hAnsi="Courier New" w:cs="Courier New" w:hint="default"/>
+      </w:rPr>
+    </w:lvl>
+    <w:lvl w:ilvl="2" w:tplc="04190005" w:tentative="1">
+      <w:start w:val="1"/>
+      <w:numFmt w:val="bullet"/>
+      <w:lvlText w:val=""/>
+      <w:lvlJc w:val="left"/>
+      <w:pPr>
+        <w:ind w:left="2160" w:hanging="360"/>
+      </w:pPr>
+      <w:rPr>
+        <w:rFonts w:ascii="Wingdings" w:hAnsi="Wingdings" w:hint="default"/>
+      </w:rPr>
+    </w:lvl>
+    <w:lvl w:ilvl="3" w:tplc="04190001" w:tentative="1">
+      <w:start w:val="1"/>
+      <w:numFmt w:val="bullet"/>
+      <w:lvlText w:val=""/>
+      <w:lvlJc w:val="left"/>
+      <w:pPr>
+        <w:ind w:left="2880" w:hanging="360"/>
+      </w:pPr>
+      <w:rPr>
+        <w:rFonts w:ascii="Symbol" w:hAnsi="Symbol" w:hint="default"/>
+      </w:rPr>
+    </w:lvl>
+    <w:lvl w:ilvl="4" w:tplc="04190003" w:tentative="1">
+      <w:start w:val="1"/>
+      <w:numFmt w:val="bullet"/>
+      <w:lvlText w:val="o"/>
+      <w:lvlJc w:val="left"/>
+      <w:pPr>
+        <w:ind w:left="3600" w:hanging="360"/>
+      </w:pPr>
+      <w:rPr>
+        <w:rFonts w:ascii="Courier New" w:hAnsi="Courier New" w:cs="Courier New" w:hint="default"/>
+      </w:rPr>
+    </w:lvl>
+    <w:lvl w:ilvl="5" w:tplc="04190005" w:tentative="1">
+      <w:start w:val="1"/>
+      <w:numFmt w:val="bullet"/>
+      <w:lvlText w:val=""/>
+      <w:lvlJc w:val="left"/>
+      <w:pPr>
+        <w:ind w:left="4320" w:hanging="360"/>
+      </w:pPr>
+      <w:rPr>
+        <w:rFonts w:ascii="Wingdings" w:hAnsi="Wingdings" w:hint="default"/>
+      </w:rPr>
+    </w:lvl>
+    <w:lvl w:ilvl="6" w:tplc="04190001" w:tentative="1">
+      <w:start w:val="1"/>
+      <w:numFmt w:val="bullet"/>
+      <w:lvlText w:val=""/>
+      <w:lvlJc w:val="left"/>
+      <w:pPr>
+        <w:ind w:left="5040" w:hanging="360"/>
+      </w:pPr>
+      <w:rPr>
+        <w:rFonts w:ascii="Symbol" w:hAnsi="Symbol" w:hint="default"/>
+      </w:rPr>
+    </w:lvl>
+    <w:lvl w:ilvl="7" w:tplc="04190003" w:tentative="1">
+      <w:start w:val="1"/>
+      <w:numFmt w:val="bullet"/>
+      <w:lvlText w:val="o"/>
+      <w:lvlJc w:val="left"/>
+      <w:pPr>
+        <w:ind w:left="5760" w:hanging="360"/>
+      </w:pPr>
+      <w:rPr>
+        <w:rFonts w:ascii="Courier New" w:hAnsi="Courier New" w:cs="Courier New" w:hint="default"/>
+      </w:rPr>
+    </w:lvl>
+    <w:lvl w:ilvl="8" w:tplc="04190005" w:tentative="1">
+      <w:start w:val="1"/>
+      <w:numFmt w:val="bullet"/>
+      <w:lvlText w:val=""/>
+      <w:lvlJc w:val="left"/>
+      <w:pPr>
+        <w:ind w:left="6480" w:hanging="360"/>
+      </w:pPr>
+      <w:rPr>
+        <w:rFonts w:ascii="Wingdings" w:hAnsi="Wingdings" w:hint="default"/>
+      </w:rPr>
+    </w:lvl>
+  </w:abstractNum>
+  <w:abstractNum w:abstractNumId="3">
+    <w:nsid w:val="217A7ECA"/>
+    <w:multiLevelType w:val="hybridMultilevel"/>
+    <w:tmpl w:val="AE7EC7F0"/>
+    <w:lvl w:ilvl="0" w:tplc="47E45BC6">
+      <w:start w:val="1"/>
+      <w:numFmt w:val="bullet"/>
+      <w:lvlText w:val=""/>
+      <w:lvlJc w:val="left"/>
+      <w:pPr>
+        <w:ind w:left="720" w:hanging="360"/>
+      </w:pPr>
+      <w:rPr>
+        <w:rFonts w:ascii="Symbol" w:hAnsi="Symbol" w:hint="default"/>
+      </w:rPr>
+    </w:lvl>
+    <w:lvl w:ilvl="1" w:tplc="04190003" w:tentative="1">
+      <w:start w:val="1"/>
+      <w:numFmt w:val="bullet"/>
+      <w:lvlText w:val="o"/>
+      <w:lvlJc w:val="left"/>
+      <w:pPr>
+        <w:ind w:left="1440" w:hanging="360"/>
+      </w:pPr>
+      <w:rPr>
+        <w:rFonts w:ascii="Courier New" w:hAnsi="Courier New" w:cs="Courier New" w:hint="default"/>
+      </w:rPr>
+    </w:lvl>
+    <w:lvl w:ilvl="2" w:tplc="04190005" w:tentative="1">
+      <w:start w:val="1"/>
+      <w:numFmt w:val="bullet"/>
+      <w:lvlText w:val=""/>
+      <w:lvlJc w:val="left"/>
+      <w:pPr>
+        <w:ind w:left="2160" w:hanging="360"/>
+      </w:pPr>
+      <w:rPr>
+        <w:rFonts w:ascii="Wingdings" w:hAnsi="Wingdings" w:hint="default"/>
+      </w:rPr>
+    </w:lvl>
+    <w:lvl w:ilvl="3" w:tplc="04190001" w:tentative="1">
+      <w:start w:val="1"/>
+      <w:numFmt w:val="bullet"/>
+      <w:lvlText w:val=""/>
+      <w:lvlJc w:val="left"/>
+      <w:pPr>
+        <w:ind w:left="2880" w:hanging="360"/>
+      </w:pPr>
+      <w:rPr>
+        <w:rFonts w:ascii="Symbol" w:hAnsi="Symbol" w:hint="default"/>
+      </w:rPr>
+    </w:lvl>
+    <w:lvl w:ilvl="4" w:tplc="04190003" w:tentative="1">
+      <w:start w:val="1"/>
+      <w:numFmt w:val="bullet"/>
+      <w:lvlText w:val="o"/>
+      <w:lvlJc w:val="left"/>
+      <w:pPr>
+        <w:ind w:left="3600" w:hanging="360"/>
+      </w:pPr>
+      <w:rPr>
+        <w:rFonts w:ascii="Courier New" w:hAnsi="Courier New" w:cs="Courier New" w:hint="default"/>
+      </w:rPr>
+    </w:lvl>
+    <w:lvl w:ilvl="5" w:tplc="04190005" w:tentative="1">
+      <w:start w:val="1"/>
+      <w:numFmt w:val="bullet"/>
+      <w:lvlText w:val=""/>
+      <w:lvlJc w:val="left"/>
+      <w:pPr>
+        <w:ind w:left="4320" w:hanging="360"/>
+      </w:pPr>
+      <w:rPr>
+        <w:rFonts w:ascii="Wingdings" w:hAnsi="Wingdings" w:hint="default"/>
+      </w:rPr>
+    </w:lvl>
+    <w:lvl w:ilvl="6" w:tplc="04190001" w:tentative="1">
+      <w:start w:val="1"/>
+      <w:numFmt w:val="bullet"/>
+      <w:lvlText w:val=""/>
+      <w:lvlJc w:val="left"/>
+      <w:pPr>
+        <w:ind w:left="5040" w:hanging="360"/>
+      </w:pPr>
+      <w:rPr>
+        <w:rFonts w:ascii="Symbol" w:hAnsi="Symbol" w:hint="default"/>
+      </w:rPr>
+    </w:lvl>
+    <w:lvl w:ilvl="7" w:tplc="04190003" w:tentative="1">
+      <w:start w:val="1"/>
+      <w:numFmt w:val="bullet"/>
+      <w:lvlText w:val="o"/>
+      <w:lvlJc w:val="left"/>
+      <w:pPr>
+        <w:ind w:left="5760" w:hanging="360"/>
+      </w:pPr>
+      <w:rPr>
+        <w:rFonts w:ascii="Courier New" w:hAnsi="Courier New" w:cs="Courier New" w:hint="default"/>
+      </w:rPr>
+    </w:lvl>
+    <w:lvl w:ilvl="8" w:tplc="04190005" w:tentative="1">
+      <w:start w:val="1"/>
+      <w:numFmt w:val="bullet"/>
+      <w:lvlText w:val=""/>
+      <w:lvlJc w:val="left"/>
+      <w:pPr>
+        <w:ind w:left="6480" w:hanging="360"/>
+      </w:pPr>
+      <w:rPr>
+        <w:rFonts w:ascii="Wingdings" w:hAnsi="Wingdings" w:hint="default"/>
+      </w:rPr>
+    </w:lvl>
+  </w:abstractNum>
+  <w:abstractNum w:abstractNumId="4">
     <w:nsid w:val="32B9313B"/>
     <w:multiLevelType w:val="hybridMultilevel"/>
     <w:tmpl w:val="F1945172"/>
@@ -1446,7 +2352,384 @@
       </w:pPr>
     </w:lvl>
   </w:abstractNum>
-  <w:abstractNum w:abstractNumId="2">
+  <w:abstractNum w:abstractNumId="5">
+    <w:nsid w:val="45300AFC"/>
+    <w:multiLevelType w:val="hybridMultilevel"/>
+    <w:tmpl w:val="27544B0C"/>
+    <w:lvl w:ilvl="0" w:tplc="47E45BC6">
+      <w:start w:val="1"/>
+      <w:numFmt w:val="bullet"/>
+      <w:lvlText w:val=""/>
+      <w:lvlJc w:val="left"/>
+      <w:pPr>
+        <w:ind w:left="720" w:hanging="360"/>
+      </w:pPr>
+      <w:rPr>
+        <w:rFonts w:ascii="Symbol" w:hAnsi="Symbol" w:hint="default"/>
+      </w:rPr>
+    </w:lvl>
+    <w:lvl w:ilvl="1" w:tplc="04190019" w:tentative="1">
+      <w:start w:val="1"/>
+      <w:numFmt w:val="lowerLetter"/>
+      <w:lvlText w:val="%2."/>
+      <w:lvlJc w:val="left"/>
+      <w:pPr>
+        <w:ind w:left="1440" w:hanging="360"/>
+      </w:pPr>
+    </w:lvl>
+    <w:lvl w:ilvl="2" w:tplc="0419001B" w:tentative="1">
+      <w:start w:val="1"/>
+      <w:numFmt w:val="lowerRoman"/>
+      <w:lvlText w:val="%3."/>
+      <w:lvlJc w:val="right"/>
+      <w:pPr>
+        <w:ind w:left="2160" w:hanging="180"/>
+      </w:pPr>
+    </w:lvl>
+    <w:lvl w:ilvl="3" w:tplc="0419000F" w:tentative="1">
+      <w:start w:val="1"/>
+      <w:numFmt w:val="decimal"/>
+      <w:lvlText w:val="%4."/>
+      <w:lvlJc w:val="left"/>
+      <w:pPr>
+        <w:ind w:left="2880" w:hanging="360"/>
+      </w:pPr>
+    </w:lvl>
+    <w:lvl w:ilvl="4" w:tplc="04190019" w:tentative="1">
+      <w:start w:val="1"/>
+      <w:numFmt w:val="lowerLetter"/>
+      <w:lvlText w:val="%5."/>
+      <w:lvlJc w:val="left"/>
+      <w:pPr>
+        <w:ind w:left="3600" w:hanging="360"/>
+      </w:pPr>
+    </w:lvl>
+    <w:lvl w:ilvl="5" w:tplc="0419001B" w:tentative="1">
+      <w:start w:val="1"/>
+      <w:numFmt w:val="lowerRoman"/>
+      <w:lvlText w:val="%6."/>
+      <w:lvlJc w:val="right"/>
+      <w:pPr>
+        <w:ind w:left="4320" w:hanging="180"/>
+      </w:pPr>
+    </w:lvl>
+    <w:lvl w:ilvl="6" w:tplc="0419000F" w:tentative="1">
+      <w:start w:val="1"/>
+      <w:numFmt w:val="decimal"/>
+      <w:lvlText w:val="%7."/>
+      <w:lvlJc w:val="left"/>
+      <w:pPr>
+        <w:ind w:left="5040" w:hanging="360"/>
+      </w:pPr>
+    </w:lvl>
+    <w:lvl w:ilvl="7" w:tplc="04190019" w:tentative="1">
+      <w:start w:val="1"/>
+      <w:numFmt w:val="lowerLetter"/>
+      <w:lvlText w:val="%8."/>
+      <w:lvlJc w:val="left"/>
+      <w:pPr>
+        <w:ind w:left="5760" w:hanging="360"/>
+      </w:pPr>
+    </w:lvl>
+    <w:lvl w:ilvl="8" w:tplc="0419001B" w:tentative="1">
+      <w:start w:val="1"/>
+      <w:numFmt w:val="lowerRoman"/>
+      <w:lvlText w:val="%9."/>
+      <w:lvlJc w:val="right"/>
+      <w:pPr>
+        <w:ind w:left="6480" w:hanging="180"/>
+      </w:pPr>
+    </w:lvl>
+  </w:abstractNum>
+  <w:abstractNum w:abstractNumId="6">
+    <w:nsid w:val="491C070D"/>
+    <w:multiLevelType w:val="hybridMultilevel"/>
+    <w:tmpl w:val="02CE0EDA"/>
+    <w:lvl w:ilvl="0" w:tplc="0419000F">
+      <w:start w:val="1"/>
+      <w:numFmt w:val="decimal"/>
+      <w:lvlText w:val="%1."/>
+      <w:lvlJc w:val="left"/>
+      <w:pPr>
+        <w:ind w:left="720" w:hanging="360"/>
+      </w:pPr>
+      <w:rPr>
+        <w:rFonts w:hint="default"/>
+      </w:rPr>
+    </w:lvl>
+    <w:lvl w:ilvl="1" w:tplc="04190019" w:tentative="1">
+      <w:start w:val="1"/>
+      <w:numFmt w:val="lowerLetter"/>
+      <w:lvlText w:val="%2."/>
+      <w:lvlJc w:val="left"/>
+      <w:pPr>
+        <w:ind w:left="1440" w:hanging="360"/>
+      </w:pPr>
+    </w:lvl>
+    <w:lvl w:ilvl="2" w:tplc="0419001B" w:tentative="1">
+      <w:start w:val="1"/>
+      <w:numFmt w:val="lowerRoman"/>
+      <w:lvlText w:val="%3."/>
+      <w:lvlJc w:val="right"/>
+      <w:pPr>
+        <w:ind w:left="2160" w:hanging="180"/>
+      </w:pPr>
+    </w:lvl>
+    <w:lvl w:ilvl="3" w:tplc="0419000F" w:tentative="1">
+      <w:start w:val="1"/>
+      <w:numFmt w:val="decimal"/>
+      <w:lvlText w:val="%4."/>
+      <w:lvlJc w:val="left"/>
+      <w:pPr>
+        <w:ind w:left="2880" w:hanging="360"/>
+      </w:pPr>
+    </w:lvl>
+    <w:lvl w:ilvl="4" w:tplc="04190019" w:tentative="1">
+      <w:start w:val="1"/>
+      <w:numFmt w:val="lowerLetter"/>
+      <w:lvlText w:val="%5."/>
+      <w:lvlJc w:val="left"/>
+      <w:pPr>
+        <w:ind w:left="3600" w:hanging="360"/>
+      </w:pPr>
+    </w:lvl>
+    <w:lvl w:ilvl="5" w:tplc="0419001B" w:tentative="1">
+      <w:start w:val="1"/>
+      <w:numFmt w:val="lowerRoman"/>
+      <w:lvlText w:val="%6."/>
+      <w:lvlJc w:val="right"/>
+      <w:pPr>
+        <w:ind w:left="4320" w:hanging="180"/>
+      </w:pPr>
+    </w:lvl>
+    <w:lvl w:ilvl="6" w:tplc="0419000F" w:tentative="1">
+      <w:start w:val="1"/>
+      <w:numFmt w:val="decimal"/>
+      <w:lvlText w:val="%7."/>
+      <w:lvlJc w:val="left"/>
+      <w:pPr>
+        <w:ind w:left="5040" w:hanging="360"/>
+      </w:pPr>
+    </w:lvl>
+    <w:lvl w:ilvl="7" w:tplc="04190019" w:tentative="1">
+      <w:start w:val="1"/>
+      <w:numFmt w:val="lowerLetter"/>
+      <w:lvlText w:val="%8."/>
+      <w:lvlJc w:val="left"/>
+      <w:pPr>
+        <w:ind w:left="5760" w:hanging="360"/>
+      </w:pPr>
+    </w:lvl>
+    <w:lvl w:ilvl="8" w:tplc="0419001B" w:tentative="1">
+      <w:start w:val="1"/>
+      <w:numFmt w:val="lowerRoman"/>
+      <w:lvlText w:val="%9."/>
+      <w:lvlJc w:val="right"/>
+      <w:pPr>
+        <w:ind w:left="6480" w:hanging="180"/>
+      </w:pPr>
+    </w:lvl>
+  </w:abstractNum>
+  <w:abstractNum w:abstractNumId="7">
+    <w:nsid w:val="5305391F"/>
+    <w:multiLevelType w:val="hybridMultilevel"/>
+    <w:tmpl w:val="4EA81208"/>
+    <w:lvl w:ilvl="0" w:tplc="47E45BC6">
+      <w:start w:val="1"/>
+      <w:numFmt w:val="bullet"/>
+      <w:lvlText w:val=""/>
+      <w:lvlJc w:val="left"/>
+      <w:pPr>
+        <w:ind w:left="720" w:hanging="360"/>
+      </w:pPr>
+      <w:rPr>
+        <w:rFonts w:ascii="Symbol" w:hAnsi="Symbol" w:hint="default"/>
+      </w:rPr>
+    </w:lvl>
+    <w:lvl w:ilvl="1" w:tplc="04190003" w:tentative="1">
+      <w:start w:val="1"/>
+      <w:numFmt w:val="bullet"/>
+      <w:lvlText w:val="o"/>
+      <w:lvlJc w:val="left"/>
+      <w:pPr>
+        <w:ind w:left="1440" w:hanging="360"/>
+      </w:pPr>
+      <w:rPr>
+        <w:rFonts w:ascii="Courier New" w:hAnsi="Courier New" w:cs="Courier New" w:hint="default"/>
+      </w:rPr>
+    </w:lvl>
+    <w:lvl w:ilvl="2" w:tplc="04190005" w:tentative="1">
+      <w:start w:val="1"/>
+      <w:numFmt w:val="bullet"/>
+      <w:lvlText w:val=""/>
+      <w:lvlJc w:val="left"/>
+      <w:pPr>
+        <w:ind w:left="2160" w:hanging="360"/>
+      </w:pPr>
+      <w:rPr>
+        <w:rFonts w:ascii="Wingdings" w:hAnsi="Wingdings" w:hint="default"/>
+      </w:rPr>
+    </w:lvl>
+    <w:lvl w:ilvl="3" w:tplc="04190001" w:tentative="1">
+      <w:start w:val="1"/>
+      <w:numFmt w:val="bullet"/>
+      <w:lvlText w:val=""/>
+      <w:lvlJc w:val="left"/>
+      <w:pPr>
+        <w:ind w:left="2880" w:hanging="360"/>
+      </w:pPr>
+      <w:rPr>
+        <w:rFonts w:ascii="Symbol" w:hAnsi="Symbol" w:hint="default"/>
+      </w:rPr>
+    </w:lvl>
+    <w:lvl w:ilvl="4" w:tplc="04190003" w:tentative="1">
+      <w:start w:val="1"/>
+      <w:numFmt w:val="bullet"/>
+      <w:lvlText w:val="o"/>
+      <w:lvlJc w:val="left"/>
+      <w:pPr>
+        <w:ind w:left="3600" w:hanging="360"/>
+      </w:pPr>
+      <w:rPr>
+        <w:rFonts w:ascii="Courier New" w:hAnsi="Courier New" w:cs="Courier New" w:hint="default"/>
+      </w:rPr>
+    </w:lvl>
+    <w:lvl w:ilvl="5" w:tplc="04190005" w:tentative="1">
+      <w:start w:val="1"/>
+      <w:numFmt w:val="bullet"/>
+      <w:lvlText w:val=""/>
+      <w:lvlJc w:val="left"/>
+      <w:pPr>
+        <w:ind w:left="4320" w:hanging="360"/>
+      </w:pPr>
+      <w:rPr>
+        <w:rFonts w:ascii="Wingdings" w:hAnsi="Wingdings" w:hint="default"/>
+      </w:rPr>
+    </w:lvl>
+    <w:lvl w:ilvl="6" w:tplc="04190001" w:tentative="1">
+      <w:start w:val="1"/>
+      <w:numFmt w:val="bullet"/>
+      <w:lvlText w:val=""/>
+      <w:lvlJc w:val="left"/>
+      <w:pPr>
+        <w:ind w:left="5040" w:hanging="360"/>
+      </w:pPr>
+      <w:rPr>
+        <w:rFonts w:ascii="Symbol" w:hAnsi="Symbol" w:hint="default"/>
+      </w:rPr>
+    </w:lvl>
+    <w:lvl w:ilvl="7" w:tplc="04190003" w:tentative="1">
+      <w:start w:val="1"/>
+      <w:numFmt w:val="bullet"/>
+      <w:lvlText w:val="o"/>
+      <w:lvlJc w:val="left"/>
+      <w:pPr>
+        <w:ind w:left="5760" w:hanging="360"/>
+      </w:pPr>
+      <w:rPr>
+        <w:rFonts w:ascii="Courier New" w:hAnsi="Courier New" w:cs="Courier New" w:hint="default"/>
+      </w:rPr>
+    </w:lvl>
+    <w:lvl w:ilvl="8" w:tplc="04190005" w:tentative="1">
+      <w:start w:val="1"/>
+      <w:numFmt w:val="bullet"/>
+      <w:lvlText w:val=""/>
+      <w:lvlJc w:val="left"/>
+      <w:pPr>
+        <w:ind w:left="6480" w:hanging="360"/>
+      </w:pPr>
+      <w:rPr>
+        <w:rFonts w:ascii="Wingdings" w:hAnsi="Wingdings" w:hint="default"/>
+      </w:rPr>
+    </w:lvl>
+  </w:abstractNum>
+  <w:abstractNum w:abstractNumId="8">
+    <w:nsid w:val="54410392"/>
+    <w:multiLevelType w:val="hybridMultilevel"/>
+    <w:tmpl w:val="3648CB4E"/>
+    <w:lvl w:ilvl="0" w:tplc="0419000F">
+      <w:start w:val="1"/>
+      <w:numFmt w:val="decimal"/>
+      <w:lvlText w:val="%1."/>
+      <w:lvlJc w:val="left"/>
+      <w:pPr>
+        <w:ind w:left="720" w:hanging="360"/>
+      </w:pPr>
+    </w:lvl>
+    <w:lvl w:ilvl="1" w:tplc="04190019" w:tentative="1">
+      <w:start w:val="1"/>
+      <w:numFmt w:val="lowerLetter"/>
+      <w:lvlText w:val="%2."/>
+      <w:lvlJc w:val="left"/>
+      <w:pPr>
+        <w:ind w:left="1440" w:hanging="360"/>
+      </w:pPr>
+    </w:lvl>
+    <w:lvl w:ilvl="2" w:tplc="0419001B" w:tentative="1">
+      <w:start w:val="1"/>
+      <w:numFmt w:val="lowerRoman"/>
+      <w:lvlText w:val="%3."/>
+      <w:lvlJc w:val="right"/>
+      <w:pPr>
+        <w:ind w:left="2160" w:hanging="180"/>
+      </w:pPr>
+    </w:lvl>
+    <w:lvl w:ilvl="3" w:tplc="0419000F" w:tentative="1">
+      <w:start w:val="1"/>
+      <w:numFmt w:val="decimal"/>
+      <w:lvlText w:val="%4."/>
+      <w:lvlJc w:val="left"/>
+      <w:pPr>
+        <w:ind w:left="2880" w:hanging="360"/>
+      </w:pPr>
+    </w:lvl>
+    <w:lvl w:ilvl="4" w:tplc="04190019" w:tentative="1">
+      <w:start w:val="1"/>
+      <w:numFmt w:val="lowerLetter"/>
+      <w:lvlText w:val="%5."/>
+      <w:lvlJc w:val="left"/>
+      <w:pPr>
+        <w:ind w:left="3600" w:hanging="360"/>
+      </w:pPr>
+    </w:lvl>
+    <w:lvl w:ilvl="5" w:tplc="0419001B" w:tentative="1">
+      <w:start w:val="1"/>
+      <w:numFmt w:val="lowerRoman"/>
+      <w:lvlText w:val="%6."/>
+      <w:lvlJc w:val="right"/>
+      <w:pPr>
+        <w:ind w:left="4320" w:hanging="180"/>
+      </w:pPr>
+    </w:lvl>
+    <w:lvl w:ilvl="6" w:tplc="0419000F" w:tentative="1">
+      <w:start w:val="1"/>
+      <w:numFmt w:val="decimal"/>
+      <w:lvlText w:val="%7."/>
+      <w:lvlJc w:val="left"/>
+      <w:pPr>
+        <w:ind w:left="5040" w:hanging="360"/>
+      </w:pPr>
+    </w:lvl>
+    <w:lvl w:ilvl="7" w:tplc="04190019" w:tentative="1">
+      <w:start w:val="1"/>
+      <w:numFmt w:val="lowerLetter"/>
+      <w:lvlText w:val="%8."/>
+      <w:lvlJc w:val="left"/>
+      <w:pPr>
+        <w:ind w:left="5760" w:hanging="360"/>
+      </w:pPr>
+    </w:lvl>
+    <w:lvl w:ilvl="8" w:tplc="0419001B" w:tentative="1">
+      <w:start w:val="1"/>
+      <w:numFmt w:val="lowerRoman"/>
+      <w:lvlText w:val="%9."/>
+      <w:lvlJc w:val="right"/>
+      <w:pPr>
+        <w:ind w:left="6480" w:hanging="180"/>
+      </w:pPr>
+    </w:lvl>
+  </w:abstractNum>
+  <w:abstractNum w:abstractNumId="9">
     <w:nsid w:val="58707941"/>
     <w:multiLevelType w:val="hybridMultilevel"/>
     <w:tmpl w:val="97BC9C86"/>
@@ -1559,14 +2842,151 @@
       </w:rPr>
     </w:lvl>
   </w:abstractNum>
+  <w:abstractNum w:abstractNumId="10">
+    <w:nsid w:val="6DAE6DD1"/>
+    <w:multiLevelType w:val="hybridMultilevel"/>
+    <w:tmpl w:val="6F487DD4"/>
+    <w:lvl w:ilvl="0" w:tplc="47E45BC6">
+      <w:start w:val="1"/>
+      <w:numFmt w:val="bullet"/>
+      <w:lvlText w:val=""/>
+      <w:lvlJc w:val="left"/>
+      <w:pPr>
+        <w:ind w:left="720" w:hanging="360"/>
+      </w:pPr>
+      <w:rPr>
+        <w:rFonts w:ascii="Symbol" w:hAnsi="Symbol" w:hint="default"/>
+      </w:rPr>
+    </w:lvl>
+    <w:lvl w:ilvl="1" w:tplc="04190003" w:tentative="1">
+      <w:start w:val="1"/>
+      <w:numFmt w:val="bullet"/>
+      <w:lvlText w:val="o"/>
+      <w:lvlJc w:val="left"/>
+      <w:pPr>
+        <w:ind w:left="1440" w:hanging="360"/>
+      </w:pPr>
+      <w:rPr>
+        <w:rFonts w:ascii="Courier New" w:hAnsi="Courier New" w:cs="Courier New" w:hint="default"/>
+      </w:rPr>
+    </w:lvl>
+    <w:lvl w:ilvl="2" w:tplc="04190005" w:tentative="1">
+      <w:start w:val="1"/>
+      <w:numFmt w:val="bullet"/>
+      <w:lvlText w:val=""/>
+      <w:lvlJc w:val="left"/>
+      <w:pPr>
+        <w:ind w:left="2160" w:hanging="360"/>
+      </w:pPr>
+      <w:rPr>
+        <w:rFonts w:ascii="Wingdings" w:hAnsi="Wingdings" w:hint="default"/>
+      </w:rPr>
+    </w:lvl>
+    <w:lvl w:ilvl="3" w:tplc="04190001" w:tentative="1">
+      <w:start w:val="1"/>
+      <w:numFmt w:val="bullet"/>
+      <w:lvlText w:val=""/>
+      <w:lvlJc w:val="left"/>
+      <w:pPr>
+        <w:ind w:left="2880" w:hanging="360"/>
+      </w:pPr>
+      <w:rPr>
+        <w:rFonts w:ascii="Symbol" w:hAnsi="Symbol" w:hint="default"/>
+      </w:rPr>
+    </w:lvl>
+    <w:lvl w:ilvl="4" w:tplc="04190003" w:tentative="1">
+      <w:start w:val="1"/>
+      <w:numFmt w:val="bullet"/>
+      <w:lvlText w:val="o"/>
+      <w:lvlJc w:val="left"/>
+      <w:pPr>
+        <w:ind w:left="3600" w:hanging="360"/>
+      </w:pPr>
+      <w:rPr>
+        <w:rFonts w:ascii="Courier New" w:hAnsi="Courier New" w:cs="Courier New" w:hint="default"/>
+      </w:rPr>
+    </w:lvl>
+    <w:lvl w:ilvl="5" w:tplc="04190005" w:tentative="1">
+      <w:start w:val="1"/>
+      <w:numFmt w:val="bullet"/>
+      <w:lvlText w:val=""/>
+      <w:lvlJc w:val="left"/>
+      <w:pPr>
+        <w:ind w:left="4320" w:hanging="360"/>
+      </w:pPr>
+      <w:rPr>
+        <w:rFonts w:ascii="Wingdings" w:hAnsi="Wingdings" w:hint="default"/>
+      </w:rPr>
+    </w:lvl>
+    <w:lvl w:ilvl="6" w:tplc="04190001" w:tentative="1">
+      <w:start w:val="1"/>
+      <w:numFmt w:val="bullet"/>
+      <w:lvlText w:val=""/>
+      <w:lvlJc w:val="left"/>
+      <w:pPr>
+        <w:ind w:left="5040" w:hanging="360"/>
+      </w:pPr>
+      <w:rPr>
+        <w:rFonts w:ascii="Symbol" w:hAnsi="Symbol" w:hint="default"/>
+      </w:rPr>
+    </w:lvl>
+    <w:lvl w:ilvl="7" w:tplc="04190003" w:tentative="1">
+      <w:start w:val="1"/>
+      <w:numFmt w:val="bullet"/>
+      <w:lvlText w:val="o"/>
+      <w:lvlJc w:val="left"/>
+      <w:pPr>
+        <w:ind w:left="5760" w:hanging="360"/>
+      </w:pPr>
+      <w:rPr>
+        <w:rFonts w:ascii="Courier New" w:hAnsi="Courier New" w:cs="Courier New" w:hint="default"/>
+      </w:rPr>
+    </w:lvl>
+    <w:lvl w:ilvl="8" w:tplc="04190005" w:tentative="1">
+      <w:start w:val="1"/>
+      <w:numFmt w:val="bullet"/>
+      <w:lvlText w:val=""/>
+      <w:lvlJc w:val="left"/>
+      <w:pPr>
+        <w:ind w:left="6480" w:hanging="360"/>
+      </w:pPr>
+      <w:rPr>
+        <w:rFonts w:ascii="Wingdings" w:hAnsi="Wingdings" w:hint="default"/>
+      </w:rPr>
+    </w:lvl>
+  </w:abstractNum>
   <w:num w:numId="1">
-    <w:abstractNumId w:val="2"/>
+    <w:abstractNumId w:val="9"/>
   </w:num>
   <w:num w:numId="2">
-    <w:abstractNumId w:val="1"/>
+    <w:abstractNumId w:val="4"/>
   </w:num>
   <w:num w:numId="3">
     <w:abstractNumId w:val="0"/>
+  </w:num>
+  <w:num w:numId="4">
+    <w:abstractNumId w:val="8"/>
+  </w:num>
+  <w:num w:numId="5">
+    <w:abstractNumId w:val="2"/>
+  </w:num>
+  <w:num w:numId="6">
+    <w:abstractNumId w:val="5"/>
+  </w:num>
+  <w:num w:numId="7">
+    <w:abstractNumId w:val="3"/>
+  </w:num>
+  <w:num w:numId="8">
+    <w:abstractNumId w:val="7"/>
+  </w:num>
+  <w:num w:numId="9">
+    <w:abstractNumId w:val="1"/>
+  </w:num>
+  <w:num w:numId="10">
+    <w:abstractNumId w:val="10"/>
+  </w:num>
+  <w:num w:numId="11">
+    <w:abstractNumId w:val="6"/>
   </w:num>
 </w:numbering>
 </file>
@@ -1838,6 +3258,23 @@
     <w:rPr>
       <w:i/>
       <w:iCs/>
+    </w:rPr>
+  </w:style>
+  <w:style w:type="paragraph" w:styleId="aa">
+    <w:name w:val="Normal (Web)"/>
+    <w:basedOn w:val="a"/>
+    <w:uiPriority w:val="99"/>
+    <w:semiHidden/>
+    <w:unhideWhenUsed/>
+    <w:rsid w:val="00793EF6"/>
+    <w:pPr>
+      <w:spacing w:before="100" w:beforeAutospacing="1" w:after="100" w:afterAutospacing="1" w:line="240" w:lineRule="auto"/>
+    </w:pPr>
+    <w:rPr>
+      <w:rFonts w:ascii="Times New Roman" w:eastAsia="Times New Roman" w:hAnsi="Times New Roman" w:cs="Times New Roman"/>
+      <w:sz w:val="24"/>
+      <w:szCs w:val="24"/>
+      <w:lang w:eastAsia="ru-RU"/>
     </w:rPr>
   </w:style>
 </w:styles>

--- a/1.1. ТЗ.docx
+++ b/1.1. ТЗ.docx
@@ -4,6 +4,8 @@
   <w:body>
     <w:p>
       <w:pPr>
+        <w:spacing w:line="240" w:lineRule="auto"/>
+        <w:ind w:firstLine="851"/>
         <w:jc w:val="both"/>
         <w:rPr>
           <w:rFonts w:ascii="Times New Roman" w:hAnsi="Times New Roman" w:cs="Times New Roman"/>
@@ -22,17 +24,20 @@
     </w:p>
     <w:p>
       <w:pPr>
-        <w:ind w:firstLine="851"/>
-        <w:jc w:val="both"/>
-        <w:rPr>
-          <w:rFonts w:ascii="Times New Roman" w:hAnsi="Times New Roman" w:cs="Times New Roman"/>
-          <w:sz w:val="28"/>
-          <w:szCs w:val="28"/>
-        </w:rPr>
-      </w:pPr>
-    </w:p>
-    <w:p>
-      <w:pPr>
+        <w:spacing w:line="240" w:lineRule="auto"/>
+        <w:ind w:firstLine="851"/>
+        <w:jc w:val="both"/>
+        <w:rPr>
+          <w:rFonts w:ascii="Times New Roman" w:hAnsi="Times New Roman" w:cs="Times New Roman"/>
+          <w:sz w:val="28"/>
+          <w:szCs w:val="28"/>
+        </w:rPr>
+      </w:pPr>
+    </w:p>
+    <w:p>
+      <w:pPr>
+        <w:spacing w:line="240" w:lineRule="auto"/>
+        <w:ind w:firstLine="851"/>
         <w:jc w:val="both"/>
         <w:rPr>
           <w:rFonts w:ascii="Times New Roman" w:hAnsi="Times New Roman" w:cs="Times New Roman"/>
@@ -59,6 +64,8 @@
     </w:p>
     <w:p>
       <w:pPr>
+        <w:spacing w:line="240" w:lineRule="auto"/>
+        <w:ind w:firstLine="851"/>
         <w:jc w:val="both"/>
         <w:rPr>
           <w:rFonts w:ascii="Times New Roman" w:hAnsi="Times New Roman" w:cs="Times New Roman"/>
@@ -101,6 +108,8 @@
     </w:p>
     <w:p>
       <w:pPr>
+        <w:spacing w:line="240" w:lineRule="auto"/>
+        <w:ind w:firstLine="851"/>
         <w:jc w:val="both"/>
         <w:rPr>
           <w:rFonts w:ascii="Times New Roman" w:hAnsi="Times New Roman" w:cs="Times New Roman"/>
@@ -127,6 +136,8 @@
     </w:p>
     <w:p>
       <w:pPr>
+        <w:spacing w:line="240" w:lineRule="auto"/>
+        <w:ind w:firstLine="851"/>
         <w:jc w:val="both"/>
         <w:rPr>
           <w:rFonts w:ascii="Times New Roman" w:hAnsi="Times New Roman" w:cs="Times New Roman"/>
@@ -167,16 +178,8 @@
     </w:p>
     <w:p>
       <w:pPr>
-        <w:jc w:val="both"/>
-        <w:rPr>
-          <w:rFonts w:ascii="Times New Roman" w:hAnsi="Times New Roman" w:cs="Times New Roman"/>
-          <w:sz w:val="28"/>
-          <w:szCs w:val="28"/>
-        </w:rPr>
-      </w:pPr>
-    </w:p>
-    <w:p>
-      <w:pPr>
+        <w:spacing w:line="240" w:lineRule="auto"/>
+        <w:ind w:firstLine="851"/>
         <w:jc w:val="both"/>
         <w:rPr>
           <w:rFonts w:ascii="Times New Roman" w:hAnsi="Times New Roman" w:cs="Times New Roman"/>
@@ -195,6 +198,8 @@
     </w:p>
     <w:p>
       <w:pPr>
+        <w:spacing w:line="240" w:lineRule="auto"/>
+        <w:ind w:firstLine="851"/>
         <w:jc w:val="both"/>
         <w:rPr>
           <w:rFonts w:ascii="Times New Roman" w:hAnsi="Times New Roman" w:cs="Times New Roman"/>
@@ -231,6 +236,8 @@
     </w:p>
     <w:p>
       <w:pPr>
+        <w:spacing w:line="240" w:lineRule="auto"/>
+        <w:ind w:firstLine="851"/>
         <w:jc w:val="both"/>
         <w:rPr>
           <w:rFonts w:ascii="Times New Roman" w:hAnsi="Times New Roman" w:cs="Times New Roman"/>
@@ -257,6 +264,8 @@
     </w:p>
     <w:p>
       <w:pPr>
+        <w:spacing w:line="240" w:lineRule="auto"/>
+        <w:ind w:firstLine="851"/>
         <w:jc w:val="both"/>
         <w:rPr>
           <w:rFonts w:ascii="Times New Roman" w:hAnsi="Times New Roman" w:cs="Times New Roman"/>
@@ -275,16 +284,8 @@
     </w:p>
     <w:p>
       <w:pPr>
-        <w:jc w:val="both"/>
-        <w:rPr>
-          <w:rFonts w:ascii="Times New Roman" w:hAnsi="Times New Roman" w:cs="Times New Roman"/>
-          <w:sz w:val="28"/>
-          <w:szCs w:val="28"/>
-        </w:rPr>
-      </w:pPr>
-    </w:p>
-    <w:p>
-      <w:pPr>
+        <w:spacing w:line="240" w:lineRule="auto"/>
+        <w:ind w:firstLine="851"/>
         <w:jc w:val="both"/>
         <w:rPr>
           <w:rFonts w:ascii="Times New Roman" w:hAnsi="Times New Roman" w:cs="Times New Roman"/>
@@ -303,6 +304,8 @@
     </w:p>
     <w:p>
       <w:pPr>
+        <w:spacing w:line="240" w:lineRule="auto"/>
+        <w:ind w:firstLine="851"/>
         <w:jc w:val="both"/>
         <w:rPr>
           <w:rFonts w:ascii="Times New Roman" w:hAnsi="Times New Roman" w:cs="Times New Roman"/>
@@ -362,6 +365,7 @@
         </w:rPr>
         <w:t xml:space="preserve"> </w:t>
       </w:r>
+      <w:proofErr w:type="gramStart"/>
       <w:r>
         <w:rPr>
           <w:rStyle w:val="a9"/>
@@ -381,15 +385,7 @@
           <w:sz w:val="28"/>
           <w:szCs w:val="28"/>
         </w:rPr>
-        <w:t>«Бюро по трудоустройству»</w:t>
-      </w:r>
-      <w:r>
-        <w:rPr>
-          <w:rFonts w:ascii="Times New Roman" w:hAnsi="Times New Roman" w:cs="Times New Roman"/>
-          <w:sz w:val="28"/>
-          <w:szCs w:val="28"/>
-        </w:rPr>
-        <w:t xml:space="preserve"> </w:t>
+        <w:t xml:space="preserve">«Бюро по трудоустройству» </w:t>
       </w:r>
       <w:r>
         <w:rPr>
@@ -421,15 +417,7 @@
           <w:sz w:val="28"/>
           <w:szCs w:val="28"/>
         </w:rPr>
-        <w:t xml:space="preserve"> (для соискателей</w:t>
-      </w:r>
-      <w:r>
-        <w:rPr>
-          <w:rFonts w:ascii="Times New Roman" w:hAnsi="Times New Roman" w:cs="Times New Roman"/>
-          <w:sz w:val="28"/>
-          <w:szCs w:val="28"/>
-        </w:rPr>
-        <w:t xml:space="preserve">: </w:t>
+        <w:t xml:space="preserve"> (для соискателей: </w:t>
       </w:r>
       <w:r>
         <w:rPr>
@@ -439,189 +427,116 @@
           <w:szCs w:val="28"/>
           <w:lang w:eastAsia="ru-RU"/>
         </w:rPr>
-        <w:t>фамилия, имя, отчество, квалифи</w:t>
-      </w:r>
-      <w:r>
-        <w:rPr>
-          <w:rFonts w:ascii="Times New Roman" w:eastAsia="Times New Roman" w:hAnsi="Times New Roman" w:cs="Times New Roman"/>
-          <w:color w:val="000000"/>
-          <w:sz w:val="28"/>
-          <w:szCs w:val="28"/>
-          <w:lang w:eastAsia="ru-RU"/>
-        </w:rPr>
-        <w:t>кация, профессия, иные данные,</w:t>
-      </w:r>
-      <w:r>
-        <w:rPr>
-          <w:rFonts w:ascii="Times New Roman" w:eastAsia="Times New Roman" w:hAnsi="Times New Roman" w:cs="Times New Roman"/>
-          <w:color w:val="000000"/>
-          <w:sz w:val="28"/>
-          <w:szCs w:val="28"/>
-          <w:lang w:eastAsia="ru-RU"/>
-        </w:rPr>
-        <w:t xml:space="preserve"> </w:t>
-      </w:r>
-      <w:r>
-        <w:rPr>
-          <w:rFonts w:ascii="Times New Roman" w:eastAsia="Times New Roman" w:hAnsi="Times New Roman" w:cs="Times New Roman"/>
-          <w:color w:val="000000"/>
-          <w:sz w:val="28"/>
-          <w:szCs w:val="28"/>
-          <w:lang w:eastAsia="ru-RU"/>
-        </w:rPr>
-        <w:t>для работодателей</w:t>
-      </w:r>
-      <w:r>
-        <w:rPr>
-          <w:rFonts w:ascii="Times New Roman" w:eastAsia="Times New Roman" w:hAnsi="Times New Roman" w:cs="Times New Roman"/>
-          <w:color w:val="000000"/>
-          <w:sz w:val="28"/>
-          <w:szCs w:val="28"/>
-          <w:lang w:eastAsia="ru-RU"/>
+        <w:t xml:space="preserve">фамилия, имя, отчество, квалификация, профессия, иные данные, для работодателей: название, вид деятельности, адрес, телефон) </w:t>
+      </w:r>
+      <w:r>
+        <w:rPr>
+          <w:rFonts w:ascii="Times New Roman" w:hAnsi="Times New Roman" w:cs="Times New Roman"/>
+          <w:sz w:val="28"/>
+          <w:szCs w:val="28"/>
+        </w:rPr>
+        <w:t xml:space="preserve">будут </w:t>
+      </w:r>
+      <w:r>
+        <w:rPr>
+          <w:rFonts w:ascii="Times New Roman" w:hAnsi="Times New Roman" w:cs="Times New Roman"/>
+          <w:sz w:val="28"/>
+          <w:szCs w:val="28"/>
+        </w:rPr>
+        <w:t>вноситься в БД.</w:t>
+      </w:r>
+      <w:proofErr w:type="gramEnd"/>
+    </w:p>
+    <w:p>
+      <w:pPr>
+        <w:spacing w:line="240" w:lineRule="auto"/>
+        <w:ind w:firstLine="851"/>
+        <w:jc w:val="both"/>
+        <w:rPr>
+          <w:rFonts w:ascii="Times New Roman" w:hAnsi="Times New Roman" w:cs="Times New Roman"/>
+          <w:sz w:val="28"/>
+          <w:szCs w:val="28"/>
+        </w:rPr>
+      </w:pPr>
+      <w:r>
+        <w:rPr>
+          <w:rFonts w:ascii="Times New Roman" w:hAnsi="Times New Roman" w:cs="Times New Roman"/>
+          <w:sz w:val="28"/>
+          <w:szCs w:val="28"/>
+        </w:rPr>
+        <w:t>Программа позволяет удалять, изменять и добавлять данные о клиентах. А так же составлять документы о совпадении сторон клиента-работодателя и клиента-соискателя.</w:t>
+      </w:r>
+    </w:p>
+    <w:p>
+      <w:pPr>
+        <w:spacing w:line="240" w:lineRule="auto"/>
+        <w:ind w:firstLine="851"/>
+        <w:jc w:val="both"/>
+        <w:rPr>
+          <w:rFonts w:ascii="Times New Roman" w:hAnsi="Times New Roman" w:cs="Times New Roman"/>
+          <w:sz w:val="28"/>
+          <w:szCs w:val="28"/>
+        </w:rPr>
+      </w:pPr>
+      <w:r>
+        <w:rPr>
+          <w:rFonts w:ascii="Times New Roman" w:hAnsi="Times New Roman" w:cs="Times New Roman"/>
+          <w:sz w:val="28"/>
+          <w:szCs w:val="28"/>
+        </w:rPr>
+        <w:t xml:space="preserve">Эксплуатационное назначение. </w:t>
+      </w:r>
+      <w:r>
+        <w:rPr>
+          <w:rFonts w:ascii="Times New Roman" w:hAnsi="Times New Roman" w:cs="Times New Roman"/>
+          <w:sz w:val="28"/>
+          <w:szCs w:val="28"/>
+        </w:rPr>
+        <w:t>Система предназначена для работы в бюро по трудоустройству. Сотрудники, работающие в бюро, имеют доступ к программе, могут добавлять данные о клиентах. Изменение и удаление данных могут производиться только с помощью старшего сотрудника.</w:t>
+      </w:r>
+    </w:p>
+    <w:p>
+      <w:pPr>
+        <w:spacing w:line="240" w:lineRule="auto"/>
+        <w:ind w:firstLine="851"/>
+        <w:jc w:val="both"/>
+        <w:rPr>
+          <w:rFonts w:ascii="Times New Roman" w:hAnsi="Times New Roman" w:cs="Times New Roman"/>
+          <w:sz w:val="28"/>
+          <w:szCs w:val="28"/>
+        </w:rPr>
+      </w:pPr>
+      <w:r>
+        <w:rPr>
+          <w:rFonts w:ascii="Times New Roman" w:hAnsi="Times New Roman" w:cs="Times New Roman"/>
+          <w:sz w:val="28"/>
+          <w:szCs w:val="28"/>
+        </w:rPr>
+        <w:t>ТРЕБОВАНИЯ К ПРОГРАММЕ ИЛИ ПРОГРАММНОМУ ИЗДЕЛИЮ</w:t>
+      </w:r>
+      <w:r>
+        <w:rPr>
+          <w:rFonts w:ascii="Times New Roman" w:hAnsi="Times New Roman" w:cs="Times New Roman"/>
+          <w:sz w:val="28"/>
+          <w:szCs w:val="28"/>
         </w:rPr>
         <w:t>:</w:t>
       </w:r>
-      <w:r>
-        <w:rPr>
-          <w:rFonts w:ascii="Times New Roman" w:eastAsia="Times New Roman" w:hAnsi="Times New Roman" w:cs="Times New Roman"/>
-          <w:color w:val="000000"/>
-          <w:sz w:val="28"/>
-          <w:szCs w:val="28"/>
-          <w:lang w:eastAsia="ru-RU"/>
-        </w:rPr>
-        <w:t xml:space="preserve"> </w:t>
-      </w:r>
-      <w:r>
-        <w:rPr>
-          <w:rFonts w:ascii="Times New Roman" w:eastAsia="Times New Roman" w:hAnsi="Times New Roman" w:cs="Times New Roman"/>
-          <w:color w:val="000000"/>
-          <w:sz w:val="28"/>
-          <w:szCs w:val="28"/>
-          <w:lang w:eastAsia="ru-RU"/>
-        </w:rPr>
-        <w:t>название, в</w:t>
-      </w:r>
-      <w:r>
-        <w:rPr>
-          <w:rFonts w:ascii="Times New Roman" w:eastAsia="Times New Roman" w:hAnsi="Times New Roman" w:cs="Times New Roman"/>
-          <w:color w:val="000000"/>
-          <w:sz w:val="28"/>
-          <w:szCs w:val="28"/>
-          <w:lang w:eastAsia="ru-RU"/>
-        </w:rPr>
-        <w:t xml:space="preserve">ид деятельности, адрес, телефон) </w:t>
-      </w:r>
-      <w:r>
-        <w:rPr>
-          <w:rFonts w:ascii="Times New Roman" w:hAnsi="Times New Roman" w:cs="Times New Roman"/>
-          <w:sz w:val="28"/>
-          <w:szCs w:val="28"/>
-        </w:rPr>
-        <w:t xml:space="preserve">будут </w:t>
-      </w:r>
-      <w:r>
-        <w:rPr>
-          <w:rFonts w:ascii="Times New Roman" w:hAnsi="Times New Roman" w:cs="Times New Roman"/>
-          <w:sz w:val="28"/>
-          <w:szCs w:val="28"/>
-        </w:rPr>
-        <w:t>вноситься в БД.</w:t>
-      </w:r>
-    </w:p>
-    <w:p>
-      <w:pPr>
-        <w:jc w:val="both"/>
-        <w:rPr>
-          <w:rFonts w:ascii="Times New Roman" w:hAnsi="Times New Roman" w:cs="Times New Roman"/>
-          <w:sz w:val="28"/>
-          <w:szCs w:val="28"/>
-        </w:rPr>
-      </w:pPr>
-      <w:r>
-        <w:rPr>
-          <w:rFonts w:ascii="Times New Roman" w:hAnsi="Times New Roman" w:cs="Times New Roman"/>
-          <w:sz w:val="28"/>
-          <w:szCs w:val="28"/>
-        </w:rPr>
-        <w:t>Программа позволяет удалять, изменять и добавлять данные о клиентах. А так же составлять документы о совпадении сторон клиента-работодателя и клиента-соискателя.</w:t>
-      </w:r>
-    </w:p>
-    <w:p>
-      <w:pPr>
-        <w:jc w:val="both"/>
-        <w:rPr>
-          <w:rFonts w:ascii="Times New Roman" w:hAnsi="Times New Roman" w:cs="Times New Roman"/>
-          <w:sz w:val="28"/>
-          <w:szCs w:val="28"/>
-        </w:rPr>
-      </w:pPr>
-      <w:r>
-        <w:rPr>
-          <w:rFonts w:ascii="Times New Roman" w:hAnsi="Times New Roman" w:cs="Times New Roman"/>
-          <w:sz w:val="28"/>
-          <w:szCs w:val="28"/>
-        </w:rPr>
-        <w:t xml:space="preserve">Эксплуатационное назначение. </w:t>
-      </w:r>
-      <w:r>
-        <w:rPr>
-          <w:rFonts w:ascii="Times New Roman" w:hAnsi="Times New Roman" w:cs="Times New Roman"/>
-          <w:sz w:val="28"/>
-          <w:szCs w:val="28"/>
-        </w:rPr>
-        <w:t xml:space="preserve">Система предназначена для работы в бюро по трудоустройству. Сотрудники, работающие в бюро, имеют доступ к программе, </w:t>
-      </w:r>
-      <w:r>
-        <w:rPr>
-          <w:rFonts w:ascii="Times New Roman" w:hAnsi="Times New Roman" w:cs="Times New Roman"/>
-          <w:sz w:val="28"/>
-          <w:szCs w:val="28"/>
-        </w:rPr>
-        <w:lastRenderedPageBreak/>
-        <w:t>могут добавлять данные о клиентах. Изменение и удаление данных могут производиться только с помощью старшего сотрудника.</w:t>
-      </w:r>
-    </w:p>
-    <w:p>
-      <w:pPr>
-        <w:jc w:val="both"/>
-        <w:rPr>
-          <w:rFonts w:ascii="Times New Roman" w:hAnsi="Times New Roman" w:cs="Times New Roman"/>
-          <w:sz w:val="28"/>
-          <w:szCs w:val="28"/>
-          <w:lang w:val="en-US"/>
-        </w:rPr>
-      </w:pPr>
-      <w:r>
-        <w:rPr>
-          <w:rFonts w:ascii="Times New Roman" w:hAnsi="Times New Roman" w:cs="Times New Roman"/>
-          <w:sz w:val="28"/>
-          <w:szCs w:val="28"/>
-        </w:rPr>
-        <w:t>ТРЕБОВАНИЯ К ПРОГРАММЕ ИЛИ ПРОГРАММНОМУ ИЗДЕЛИЮ</w:t>
-      </w:r>
-      <w:r>
-        <w:rPr>
-          <w:rFonts w:ascii="Times New Roman" w:hAnsi="Times New Roman" w:cs="Times New Roman"/>
-          <w:sz w:val="28"/>
-          <w:szCs w:val="28"/>
-        </w:rPr>
-        <w:t>:</w:t>
-      </w:r>
-    </w:p>
-    <w:p>
-      <w:pPr>
-        <w:jc w:val="both"/>
-        <w:rPr>
-          <w:rFonts w:ascii="Times New Roman" w:hAnsi="Times New Roman" w:cs="Times New Roman"/>
-          <w:b/>
-          <w:sz w:val="28"/>
-          <w:szCs w:val="28"/>
-        </w:rPr>
-      </w:pPr>
-      <w:r>
-        <w:rPr>
-          <w:rFonts w:ascii="Times New Roman" w:hAnsi="Times New Roman" w:cs="Times New Roman"/>
-          <w:b/>
+    </w:p>
+    <w:p>
+      <w:pPr>
+        <w:spacing w:line="240" w:lineRule="auto"/>
+        <w:ind w:firstLine="851"/>
+        <w:jc w:val="both"/>
+        <w:rPr>
+          <w:rFonts w:ascii="Times New Roman" w:hAnsi="Times New Roman" w:cs="Times New Roman"/>
+          <w:sz w:val="28"/>
+          <w:szCs w:val="28"/>
+        </w:rPr>
+      </w:pPr>
+      <w:r>
+        <w:rPr>
+          <w:rFonts w:ascii="Times New Roman" w:hAnsi="Times New Roman" w:cs="Times New Roman"/>
           <w:sz w:val="28"/>
           <w:szCs w:val="28"/>
         </w:rPr>
@@ -630,7 +545,6 @@
       <w:r>
         <w:rPr>
           <w:rFonts w:ascii="Times New Roman" w:hAnsi="Times New Roman" w:cs="Times New Roman"/>
-          <w:b/>
           <w:sz w:val="28"/>
           <w:szCs w:val="28"/>
           <w:lang w:val="en-US"/>
@@ -643,8 +557,10 @@
         <w:pStyle w:val="a8"/>
         <w:numPr>
           <w:ilvl w:val="0"/>
-          <w:numId w:val="3"/>
+          <w:numId w:val="13"/>
         </w:numPr>
+        <w:spacing w:line="240" w:lineRule="auto"/>
+        <w:ind w:left="0" w:firstLine="851"/>
         <w:jc w:val="both"/>
         <w:rPr>
           <w:rFonts w:ascii="Times New Roman" w:hAnsi="Times New Roman" w:cs="Times New Roman"/>
@@ -675,30 +591,24 @@
         <w:pStyle w:val="a8"/>
         <w:numPr>
           <w:ilvl w:val="0"/>
-          <w:numId w:val="3"/>
+          <w:numId w:val="13"/>
         </w:numPr>
-        <w:jc w:val="both"/>
-        <w:rPr>
-          <w:rFonts w:ascii="Times New Roman" w:hAnsi="Times New Roman" w:cs="Times New Roman"/>
-          <w:sz w:val="28"/>
-          <w:szCs w:val="28"/>
-        </w:rPr>
-      </w:pPr>
-      <w:r>
-        <w:rPr>
-          <w:rFonts w:ascii="Times New Roman" w:hAnsi="Times New Roman" w:cs="Times New Roman"/>
-          <w:sz w:val="28"/>
-          <w:szCs w:val="28"/>
-        </w:rPr>
-        <w:t>удаление, добавление, изменение данных в БД</w:t>
-      </w:r>
-      <w:r>
-        <w:rPr>
-          <w:rFonts w:ascii="Times New Roman" w:hAnsi="Times New Roman" w:cs="Times New Roman"/>
-          <w:sz w:val="28"/>
-          <w:szCs w:val="28"/>
-        </w:rPr>
-        <w:t>;</w:t>
+        <w:spacing w:line="240" w:lineRule="auto"/>
+        <w:ind w:left="0" w:firstLine="851"/>
+        <w:jc w:val="both"/>
+        <w:rPr>
+          <w:rFonts w:ascii="Times New Roman" w:hAnsi="Times New Roman" w:cs="Times New Roman"/>
+          <w:sz w:val="28"/>
+          <w:szCs w:val="28"/>
+        </w:rPr>
+      </w:pPr>
+      <w:r>
+        <w:rPr>
+          <w:rFonts w:ascii="Times New Roman" w:hAnsi="Times New Roman" w:cs="Times New Roman"/>
+          <w:sz w:val="28"/>
+          <w:szCs w:val="28"/>
+        </w:rPr>
+        <w:t>удаление, добавление, изменение данных в БД;</w:t>
       </w:r>
     </w:p>
     <w:p>
@@ -706,30 +616,25 @@
         <w:pStyle w:val="a8"/>
         <w:numPr>
           <w:ilvl w:val="0"/>
-          <w:numId w:val="3"/>
+          <w:numId w:val="13"/>
         </w:numPr>
-        <w:jc w:val="both"/>
-        <w:rPr>
-          <w:rFonts w:ascii="Times New Roman" w:hAnsi="Times New Roman" w:cs="Times New Roman"/>
-          <w:sz w:val="28"/>
-          <w:szCs w:val="28"/>
-        </w:rPr>
-      </w:pPr>
-      <w:r>
-        <w:rPr>
-          <w:rFonts w:ascii="Times New Roman" w:hAnsi="Times New Roman" w:cs="Times New Roman"/>
-          <w:sz w:val="28"/>
-          <w:szCs w:val="28"/>
-        </w:rPr>
-        <w:t>составление документов о соискателе, работодателе, должности и комиссионных</w:t>
-      </w:r>
-      <w:r>
-        <w:rPr>
-          <w:rFonts w:ascii="Times New Roman" w:hAnsi="Times New Roman" w:cs="Times New Roman"/>
-          <w:sz w:val="28"/>
-          <w:szCs w:val="28"/>
-        </w:rPr>
-        <w:t>;</w:t>
+        <w:spacing w:line="240" w:lineRule="auto"/>
+        <w:ind w:left="0" w:firstLine="851"/>
+        <w:jc w:val="both"/>
+        <w:rPr>
+          <w:rFonts w:ascii="Times New Roman" w:hAnsi="Times New Roman" w:cs="Times New Roman"/>
+          <w:sz w:val="28"/>
+          <w:szCs w:val="28"/>
+        </w:rPr>
+      </w:pPr>
+      <w:r>
+        <w:rPr>
+          <w:rFonts w:ascii="Times New Roman" w:hAnsi="Times New Roman" w:cs="Times New Roman"/>
+          <w:sz w:val="28"/>
+          <w:szCs w:val="28"/>
+        </w:rPr>
+        <w:lastRenderedPageBreak/>
+        <w:t>составление документов о соискателе, работодателе, должности и комиссионных;</w:t>
       </w:r>
     </w:p>
     <w:p>
@@ -737,30 +642,24 @@
         <w:pStyle w:val="a8"/>
         <w:numPr>
           <w:ilvl w:val="0"/>
-          <w:numId w:val="3"/>
+          <w:numId w:val="13"/>
         </w:numPr>
-        <w:jc w:val="both"/>
-        <w:rPr>
-          <w:rFonts w:ascii="Times New Roman" w:hAnsi="Times New Roman" w:cs="Times New Roman"/>
-          <w:sz w:val="28"/>
-          <w:szCs w:val="28"/>
-        </w:rPr>
-      </w:pPr>
-      <w:r>
-        <w:rPr>
-          <w:rFonts w:ascii="Times New Roman" w:hAnsi="Times New Roman" w:cs="Times New Roman"/>
-          <w:sz w:val="28"/>
-          <w:szCs w:val="28"/>
-        </w:rPr>
-        <w:t>имение удобного интерфейса для сотрудников (наглядно указаны данные)</w:t>
-      </w:r>
-      <w:r>
-        <w:rPr>
-          <w:rFonts w:ascii="Times New Roman" w:hAnsi="Times New Roman" w:cs="Times New Roman"/>
-          <w:sz w:val="28"/>
-          <w:szCs w:val="28"/>
-        </w:rPr>
-        <w:t>;</w:t>
+        <w:spacing w:line="240" w:lineRule="auto"/>
+        <w:ind w:left="0" w:firstLine="851"/>
+        <w:jc w:val="both"/>
+        <w:rPr>
+          <w:rFonts w:ascii="Times New Roman" w:hAnsi="Times New Roman" w:cs="Times New Roman"/>
+          <w:sz w:val="28"/>
+          <w:szCs w:val="28"/>
+        </w:rPr>
+      </w:pPr>
+      <w:r>
+        <w:rPr>
+          <w:rFonts w:ascii="Times New Roman" w:hAnsi="Times New Roman" w:cs="Times New Roman"/>
+          <w:sz w:val="28"/>
+          <w:szCs w:val="28"/>
+        </w:rPr>
+        <w:t>имение удобного интерфейса для сотрудников (наглядно указаны данные);</w:t>
       </w:r>
     </w:p>
     <w:p>
@@ -768,30 +667,24 @@
         <w:pStyle w:val="a8"/>
         <w:numPr>
           <w:ilvl w:val="0"/>
-          <w:numId w:val="3"/>
+          <w:numId w:val="13"/>
         </w:numPr>
-        <w:jc w:val="both"/>
-        <w:rPr>
-          <w:rFonts w:ascii="Times New Roman" w:hAnsi="Times New Roman" w:cs="Times New Roman"/>
-          <w:sz w:val="28"/>
-          <w:szCs w:val="28"/>
-        </w:rPr>
-      </w:pPr>
-      <w:r>
-        <w:rPr>
-          <w:rFonts w:ascii="Times New Roman" w:hAnsi="Times New Roman" w:cs="Times New Roman"/>
-          <w:sz w:val="28"/>
-          <w:szCs w:val="28"/>
-        </w:rPr>
-        <w:t>умение подбирать при совпадении интересов работодателей и соискателей</w:t>
-      </w:r>
-      <w:r>
-        <w:rPr>
-          <w:rFonts w:ascii="Times New Roman" w:hAnsi="Times New Roman" w:cs="Times New Roman"/>
-          <w:sz w:val="28"/>
-          <w:szCs w:val="28"/>
-        </w:rPr>
-        <w:t>;</w:t>
+        <w:spacing w:line="240" w:lineRule="auto"/>
+        <w:ind w:left="0" w:firstLine="851"/>
+        <w:jc w:val="both"/>
+        <w:rPr>
+          <w:rFonts w:ascii="Times New Roman" w:hAnsi="Times New Roman" w:cs="Times New Roman"/>
+          <w:sz w:val="28"/>
+          <w:szCs w:val="28"/>
+        </w:rPr>
+      </w:pPr>
+      <w:r>
+        <w:rPr>
+          <w:rFonts w:ascii="Times New Roman" w:hAnsi="Times New Roman" w:cs="Times New Roman"/>
+          <w:sz w:val="28"/>
+          <w:szCs w:val="28"/>
+        </w:rPr>
+        <w:t>умение подбирать при совпадении интересов работодателей и соискателей;</w:t>
       </w:r>
     </w:p>
     <w:p>
@@ -799,8 +692,10 @@
         <w:pStyle w:val="a8"/>
         <w:numPr>
           <w:ilvl w:val="0"/>
-          <w:numId w:val="3"/>
+          <w:numId w:val="13"/>
         </w:numPr>
+        <w:spacing w:line="240" w:lineRule="auto"/>
+        <w:ind w:left="0" w:firstLine="851"/>
         <w:jc w:val="both"/>
         <w:rPr>
           <w:rFonts w:ascii="Times New Roman" w:hAnsi="Times New Roman" w:cs="Times New Roman"/>
@@ -831,8 +726,10 @@
         <w:pStyle w:val="a8"/>
         <w:numPr>
           <w:ilvl w:val="0"/>
-          <w:numId w:val="3"/>
+          <w:numId w:val="13"/>
         </w:numPr>
+        <w:spacing w:line="240" w:lineRule="auto"/>
+        <w:ind w:left="0" w:firstLine="851"/>
         <w:jc w:val="both"/>
         <w:rPr>
           <w:rFonts w:ascii="Times New Roman" w:hAnsi="Times New Roman" w:cs="Times New Roman"/>
@@ -851,10 +748,11 @@
     </w:p>
     <w:p>
       <w:pPr>
-        <w:jc w:val="both"/>
-        <w:rPr>
-          <w:rFonts w:ascii="Times New Roman" w:hAnsi="Times New Roman" w:cs="Times New Roman"/>
-          <w:b/>
+        <w:spacing w:line="240" w:lineRule="auto"/>
+        <w:ind w:firstLine="851"/>
+        <w:jc w:val="both"/>
+        <w:rPr>
+          <w:rFonts w:ascii="Times New Roman" w:hAnsi="Times New Roman" w:cs="Times New Roman"/>
           <w:sz w:val="28"/>
           <w:szCs w:val="28"/>
           <w:lang w:val="en-US"/>
@@ -863,7 +761,6 @@
       <w:r>
         <w:rPr>
           <w:rFonts w:ascii="Times New Roman" w:hAnsi="Times New Roman" w:cs="Times New Roman"/>
-          <w:b/>
           <w:sz w:val="28"/>
           <w:szCs w:val="28"/>
         </w:rPr>
@@ -872,7 +769,6 @@
       <w:r>
         <w:rPr>
           <w:rFonts w:ascii="Times New Roman" w:hAnsi="Times New Roman" w:cs="Times New Roman"/>
-          <w:b/>
           <w:sz w:val="28"/>
           <w:szCs w:val="28"/>
           <w:lang w:val="en-US"/>
@@ -882,6 +778,8 @@
     </w:p>
     <w:p>
       <w:pPr>
+        <w:spacing w:line="240" w:lineRule="auto"/>
+        <w:ind w:firstLine="851"/>
         <w:jc w:val="both"/>
         <w:rPr>
           <w:rFonts w:ascii="Times New Roman" w:hAnsi="Times New Roman" w:cs="Times New Roman"/>
@@ -921,9 +819,14 @@
           <w:szCs w:val="28"/>
           <w:shd w:val="clear" w:color="auto" w:fill="FFFFFF"/>
         </w:rPr>
-        <w:t>ошибка не приводила к аварийной остановке.</w:t>
-      </w:r>
-      <w:r>
+        <w:t>ошибка не приводила к аварийной остановке. Так же не полагается утечка данных из системы.</w:t>
+      </w:r>
+    </w:p>
+    <w:p>
+      <w:pPr>
+        <w:spacing w:line="240" w:lineRule="auto"/>
+        <w:ind w:firstLine="851"/>
+        <w:jc w:val="both"/>
         <w:rPr>
           <w:rFonts w:ascii="Times New Roman" w:hAnsi="Times New Roman" w:cs="Times New Roman"/>
           <w:color w:val="000000"/>
@@ -931,36 +834,20 @@
           <w:szCs w:val="28"/>
           <w:shd w:val="clear" w:color="auto" w:fill="FFFFFF"/>
         </w:rPr>
-        <w:t xml:space="preserve"> Так же не полагается утечка данных из системы.</w:t>
-      </w:r>
-    </w:p>
-    <w:p>
-      <w:pPr>
-        <w:jc w:val="both"/>
-        <w:rPr>
-          <w:rFonts w:ascii="Times New Roman" w:hAnsi="Times New Roman" w:cs="Times New Roman"/>
-          <w:b/>
+      </w:pPr>
+      <w:r>
+        <w:rPr>
+          <w:rFonts w:ascii="Times New Roman" w:hAnsi="Times New Roman" w:cs="Times New Roman"/>
           <w:color w:val="000000"/>
           <w:sz w:val="28"/>
           <w:szCs w:val="28"/>
           <w:shd w:val="clear" w:color="auto" w:fill="FFFFFF"/>
         </w:rPr>
-      </w:pPr>
-      <w:r>
-        <w:rPr>
-          <w:rFonts w:ascii="Times New Roman" w:hAnsi="Times New Roman" w:cs="Times New Roman"/>
-          <w:b/>
-          <w:color w:val="000000"/>
-          <w:sz w:val="28"/>
-          <w:szCs w:val="28"/>
-          <w:shd w:val="clear" w:color="auto" w:fill="FFFFFF"/>
-        </w:rPr>
         <w:t>Условия эксплуатации</w:t>
       </w:r>
       <w:r>
         <w:rPr>
           <w:rFonts w:ascii="Times New Roman" w:hAnsi="Times New Roman" w:cs="Times New Roman"/>
-          <w:b/>
           <w:color w:val="000000"/>
           <w:sz w:val="28"/>
           <w:szCs w:val="28"/>
@@ -972,6 +859,8 @@
     </w:p>
     <w:p>
       <w:pPr>
+        <w:spacing w:line="240" w:lineRule="auto"/>
+        <w:ind w:firstLine="851"/>
         <w:jc w:val="both"/>
         <w:rPr>
           <w:rFonts w:ascii="Times New Roman" w:hAnsi="Times New Roman" w:cs="Times New Roman"/>
@@ -1033,7 +922,7 @@
           <w:szCs w:val="28"/>
           <w:shd w:val="clear" w:color="auto" w:fill="FFFFFF"/>
         </w:rPr>
-        <w:t xml:space="preserve">. Предполагается, что обслуживать данный программный продукт будут всего два человека – </w:t>
+        <w:t>. Предполагается, что обслуживать данный программный продукт будут всего два человека – программист и сотрудник – оператор ЭВМ. Программист должен обеспечивать нормальное функционирование программного продукта, а специалист бюро трудоустройс</w:t>
       </w:r>
       <w:r>
         <w:rPr>
@@ -1043,7 +932,7 @@
           <w:szCs w:val="28"/>
           <w:shd w:val="clear" w:color="auto" w:fill="FFFFFF"/>
         </w:rPr>
-        <w:t xml:space="preserve">программист </w:t>
+        <w:t>т</w:t>
       </w:r>
       <w:r>
         <w:rPr>
@@ -1053,9 +942,14 @@
           <w:szCs w:val="28"/>
           <w:shd w:val="clear" w:color="auto" w:fill="FFFFFF"/>
         </w:rPr>
-        <w:t xml:space="preserve">и </w:t>
-      </w:r>
-      <w:r>
+        <w:t>ва – осуществлять ввод и обработку необходимой информации.</w:t>
+      </w:r>
+    </w:p>
+    <w:p>
+      <w:pPr>
+        <w:spacing w:line="240" w:lineRule="auto"/>
+        <w:ind w:firstLine="851"/>
+        <w:jc w:val="both"/>
         <w:rPr>
           <w:rFonts w:ascii="Times New Roman" w:hAnsi="Times New Roman" w:cs="Times New Roman"/>
           <w:color w:val="000000"/>
@@ -1063,8 +957,7 @@
           <w:szCs w:val="28"/>
           <w:shd w:val="clear" w:color="auto" w:fill="FFFFFF"/>
         </w:rPr>
-        <w:t>сотрудник</w:t>
-      </w:r>
+      </w:pPr>
       <w:r>
         <w:rPr>
           <w:rFonts w:ascii="Times New Roman" w:hAnsi="Times New Roman" w:cs="Times New Roman"/>
@@ -1073,7 +966,7 @@
           <w:szCs w:val="28"/>
           <w:shd w:val="clear" w:color="auto" w:fill="FFFFFF"/>
         </w:rPr>
-        <w:t xml:space="preserve"> – оператор ЭВМ. </w:t>
+        <w:t>Требования к составу и параметрам технических средств</w:t>
       </w:r>
       <w:r>
         <w:rPr>
@@ -1083,95 +976,14 @@
           <w:szCs w:val="28"/>
           <w:shd w:val="clear" w:color="auto" w:fill="FFFFFF"/>
         </w:rPr>
-        <w:t xml:space="preserve">Программист </w:t>
-      </w:r>
-      <w:r>
-        <w:rPr>
-          <w:rFonts w:ascii="Times New Roman" w:hAnsi="Times New Roman" w:cs="Times New Roman"/>
-          <w:color w:val="000000"/>
-          <w:sz w:val="28"/>
-          <w:szCs w:val="28"/>
-          <w:shd w:val="clear" w:color="auto" w:fill="FFFFFF"/>
-        </w:rPr>
-        <w:t>должен обеспечивать нормальное функционирование пр</w:t>
-      </w:r>
-      <w:r>
-        <w:rPr>
-          <w:rFonts w:ascii="Times New Roman" w:hAnsi="Times New Roman" w:cs="Times New Roman"/>
-          <w:color w:val="000000"/>
-          <w:sz w:val="28"/>
-          <w:szCs w:val="28"/>
-          <w:shd w:val="clear" w:color="auto" w:fill="FFFFFF"/>
-        </w:rPr>
-        <w:t>ограммного продукта, а специалист бюро трудоустройс</w:t>
-      </w:r>
-      <w:r>
-        <w:rPr>
-          <w:rFonts w:ascii="Times New Roman" w:hAnsi="Times New Roman" w:cs="Times New Roman"/>
-          <w:color w:val="000000"/>
-          <w:sz w:val="28"/>
-          <w:szCs w:val="28"/>
-          <w:shd w:val="clear" w:color="auto" w:fill="FFFFFF"/>
-        </w:rPr>
-        <w:t>т</w:t>
-      </w:r>
-      <w:r>
-        <w:rPr>
-          <w:rFonts w:ascii="Times New Roman" w:hAnsi="Times New Roman" w:cs="Times New Roman"/>
-          <w:color w:val="000000"/>
-          <w:sz w:val="28"/>
-          <w:szCs w:val="28"/>
-          <w:shd w:val="clear" w:color="auto" w:fill="FFFFFF"/>
-        </w:rPr>
-        <w:t>ва</w:t>
-      </w:r>
-      <w:r>
-        <w:rPr>
-          <w:rFonts w:ascii="Times New Roman" w:hAnsi="Times New Roman" w:cs="Times New Roman"/>
-          <w:color w:val="000000"/>
-          <w:sz w:val="28"/>
-          <w:szCs w:val="28"/>
-          <w:shd w:val="clear" w:color="auto" w:fill="FFFFFF"/>
-        </w:rPr>
-        <w:t xml:space="preserve"> – осуществлять ввод и обработку необходимой информации</w:t>
-      </w:r>
-      <w:r>
-        <w:rPr>
-          <w:rFonts w:ascii="Times New Roman" w:hAnsi="Times New Roman" w:cs="Times New Roman"/>
-          <w:color w:val="000000"/>
-          <w:sz w:val="28"/>
-          <w:szCs w:val="28"/>
-          <w:shd w:val="clear" w:color="auto" w:fill="FFFFFF"/>
-        </w:rPr>
-        <w:t>.</w:t>
-      </w:r>
-    </w:p>
-    <w:p>
-      <w:pPr>
-        <w:jc w:val="both"/>
-        <w:rPr>
-          <w:rFonts w:ascii="Times New Roman" w:hAnsi="Times New Roman" w:cs="Times New Roman"/>
-          <w:b/>
-          <w:color w:val="000000"/>
-          <w:sz w:val="28"/>
-          <w:szCs w:val="28"/>
-          <w:shd w:val="clear" w:color="auto" w:fill="FFFFFF"/>
-        </w:rPr>
-      </w:pPr>
-      <w:r>
-        <w:rPr>
-          <w:rFonts w:ascii="Times New Roman" w:hAnsi="Times New Roman" w:cs="Times New Roman"/>
-          <w:b/>
-          <w:color w:val="000000"/>
-          <w:sz w:val="28"/>
-          <w:szCs w:val="28"/>
-          <w:shd w:val="clear" w:color="auto" w:fill="FFFFFF"/>
-        </w:rPr>
-        <w:t>Требования к составу и параметрам технических средств;</w:t>
-      </w:r>
-    </w:p>
-    <w:p>
-      <w:pPr>
+        <w:t>:</w:t>
+      </w:r>
+    </w:p>
+    <w:p>
+      <w:pPr>
+        <w:spacing w:line="240" w:lineRule="auto"/>
+        <w:ind w:firstLine="851"/>
+        <w:jc w:val="both"/>
         <w:rPr>
           <w:rFonts w:ascii="Times New Roman" w:hAnsi="Times New Roman" w:cs="Times New Roman"/>
           <w:sz w:val="28"/>
@@ -1192,8 +1004,11 @@
         <w:pStyle w:val="a8"/>
         <w:numPr>
           <w:ilvl w:val="0"/>
-          <w:numId w:val="7"/>
+          <w:numId w:val="14"/>
         </w:numPr>
+        <w:spacing w:line="240" w:lineRule="auto"/>
+        <w:ind w:left="0" w:firstLine="851"/>
+        <w:jc w:val="both"/>
         <w:rPr>
           <w:rFonts w:ascii="Times New Roman" w:hAnsi="Times New Roman" w:cs="Times New Roman"/>
           <w:sz w:val="28"/>
@@ -1214,37 +1029,40 @@
         <w:pStyle w:val="a8"/>
         <w:numPr>
           <w:ilvl w:val="0"/>
-          <w:numId w:val="7"/>
+          <w:numId w:val="14"/>
         </w:numPr>
-        <w:rPr>
-          <w:rFonts w:ascii="Times New Roman" w:hAnsi="Times New Roman" w:cs="Times New Roman"/>
-          <w:sz w:val="28"/>
-          <w:szCs w:val="28"/>
-        </w:rPr>
-      </w:pPr>
-      <w:r>
-        <w:rPr>
-          <w:rFonts w:ascii="Times New Roman" w:hAnsi="Times New Roman" w:cs="Times New Roman"/>
-          <w:sz w:val="28"/>
-          <w:szCs w:val="28"/>
-        </w:rPr>
-        <w:lastRenderedPageBreak/>
+        <w:spacing w:line="240" w:lineRule="auto"/>
+        <w:ind w:left="0" w:firstLine="851"/>
+        <w:jc w:val="both"/>
+        <w:rPr>
+          <w:rFonts w:ascii="Times New Roman" w:hAnsi="Times New Roman" w:cs="Times New Roman"/>
+          <w:sz w:val="28"/>
+          <w:szCs w:val="28"/>
+        </w:rPr>
+      </w:pPr>
+      <w:r>
+        <w:rPr>
+          <w:rFonts w:ascii="Times New Roman" w:hAnsi="Times New Roman" w:cs="Times New Roman"/>
+          <w:sz w:val="28"/>
+          <w:szCs w:val="28"/>
+        </w:rPr>
         <w:t>Свободного места на жестком диске не менее 150 Мб.</w:t>
       </w:r>
     </w:p>
     <w:p>
       <w:pPr>
-        <w:rPr>
-          <w:rFonts w:ascii="Times New Roman" w:hAnsi="Times New Roman" w:cs="Times New Roman"/>
-          <w:b/>
-          <w:sz w:val="28"/>
-          <w:szCs w:val="28"/>
-        </w:rPr>
-      </w:pPr>
-      <w:r>
-        <w:rPr>
-          <w:rFonts w:ascii="Times New Roman" w:hAnsi="Times New Roman" w:cs="Times New Roman"/>
-          <w:b/>
+        <w:spacing w:line="240" w:lineRule="auto"/>
+        <w:ind w:firstLine="851"/>
+        <w:jc w:val="both"/>
+        <w:rPr>
+          <w:rFonts w:ascii="Times New Roman" w:hAnsi="Times New Roman" w:cs="Times New Roman"/>
+          <w:sz w:val="28"/>
+          <w:szCs w:val="28"/>
+        </w:rPr>
+      </w:pPr>
+      <w:r>
+        <w:rPr>
+          <w:rFonts w:ascii="Times New Roman" w:hAnsi="Times New Roman" w:cs="Times New Roman"/>
           <w:sz w:val="28"/>
           <w:szCs w:val="28"/>
         </w:rPr>
@@ -1256,8 +1074,11 @@
         <w:pStyle w:val="a8"/>
         <w:numPr>
           <w:ilvl w:val="0"/>
-          <w:numId w:val="8"/>
+          <w:numId w:val="15"/>
         </w:numPr>
+        <w:spacing w:line="240" w:lineRule="auto"/>
+        <w:ind w:left="0" w:firstLine="851"/>
+        <w:jc w:val="both"/>
         <w:rPr>
           <w:rFonts w:ascii="Times New Roman" w:hAnsi="Times New Roman" w:cs="Times New Roman"/>
           <w:sz w:val="28"/>
@@ -1296,8 +1117,11 @@
         <w:pStyle w:val="a8"/>
         <w:numPr>
           <w:ilvl w:val="0"/>
-          <w:numId w:val="8"/>
+          <w:numId w:val="15"/>
         </w:numPr>
+        <w:spacing w:line="240" w:lineRule="auto"/>
+        <w:ind w:left="0" w:firstLine="851"/>
+        <w:jc w:val="both"/>
         <w:rPr>
           <w:rFonts w:ascii="Times New Roman" w:hAnsi="Times New Roman" w:cs="Times New Roman"/>
           <w:sz w:val="28"/>
@@ -1318,11 +1142,14 @@
         <w:pStyle w:val="a8"/>
         <w:numPr>
           <w:ilvl w:val="0"/>
-          <w:numId w:val="8"/>
+          <w:numId w:val="15"/>
         </w:numPr>
         <w:tabs>
           <w:tab w:val="left" w:pos="6945"/>
         </w:tabs>
+        <w:spacing w:line="240" w:lineRule="auto"/>
+        <w:ind w:left="0" w:firstLine="851"/>
+        <w:jc w:val="both"/>
         <w:rPr>
           <w:rFonts w:ascii="Times New Roman" w:hAnsi="Times New Roman" w:cs="Times New Roman"/>
           <w:sz w:val="28"/>
@@ -1348,6 +1175,9 @@
     </w:p>
     <w:p>
       <w:pPr>
+        <w:spacing w:line="240" w:lineRule="auto"/>
+        <w:ind w:firstLine="851"/>
+        <w:jc w:val="both"/>
         <w:rPr>
           <w:rFonts w:ascii="Times New Roman" w:hAnsi="Times New Roman" w:cs="Times New Roman"/>
           <w:sz w:val="28"/>
@@ -1370,19 +1200,31 @@
           <w:ilvl w:val="0"/>
           <w:numId w:val="9"/>
         </w:numPr>
-        <w:rPr>
-          <w:rFonts w:ascii="Times New Roman" w:hAnsi="Times New Roman" w:cs="Times New Roman"/>
-          <w:sz w:val="28"/>
-          <w:szCs w:val="28"/>
-        </w:rPr>
-      </w:pPr>
-      <w:r>
-        <w:rPr>
-          <w:rFonts w:ascii="Times New Roman" w:hAnsi="Times New Roman" w:cs="Times New Roman"/>
-          <w:sz w:val="28"/>
-          <w:szCs w:val="28"/>
-        </w:rPr>
-        <w:t xml:space="preserve">Операционная система семейства </w:t>
+        <w:spacing w:line="240" w:lineRule="auto"/>
+        <w:ind w:left="0" w:firstLine="851"/>
+        <w:jc w:val="both"/>
+        <w:rPr>
+          <w:rFonts w:ascii="Times New Roman" w:hAnsi="Times New Roman" w:cs="Times New Roman"/>
+          <w:sz w:val="28"/>
+          <w:szCs w:val="28"/>
+        </w:rPr>
+      </w:pPr>
+      <w:r>
+        <w:rPr>
+          <w:rFonts w:ascii="Times New Roman" w:hAnsi="Times New Roman" w:cs="Times New Roman"/>
+          <w:sz w:val="28"/>
+          <w:szCs w:val="28"/>
+        </w:rPr>
+        <w:lastRenderedPageBreak/>
+        <w:t>Операцион</w:t>
+      </w:r>
+      <w:r>
+        <w:rPr>
+          <w:rFonts w:ascii="Times New Roman" w:hAnsi="Times New Roman" w:cs="Times New Roman"/>
+          <w:sz w:val="28"/>
+          <w:szCs w:val="28"/>
+        </w:rPr>
+        <w:t xml:space="preserve">ная система семейства </w:t>
       </w:r>
       <w:proofErr w:type="spellStart"/>
       <w:r>
@@ -1391,7 +1233,7 @@
           <w:sz w:val="28"/>
           <w:szCs w:val="28"/>
         </w:rPr>
-        <w:t>Microsoft®Windows</w:t>
+        <w:t>Microsoft</w:t>
       </w:r>
       <w:proofErr w:type="spellEnd"/>
       <w:r>
@@ -1400,7 +1242,25 @@
           <w:sz w:val="28"/>
           <w:szCs w:val="28"/>
         </w:rPr>
-        <w:t>® (не ниже 2000).</w:t>
+        <w:t xml:space="preserve"> </w:t>
+      </w:r>
+      <w:proofErr w:type="spellStart"/>
+      <w:r>
+        <w:rPr>
+          <w:rFonts w:ascii="Times New Roman" w:hAnsi="Times New Roman" w:cs="Times New Roman"/>
+          <w:sz w:val="28"/>
+          <w:szCs w:val="28"/>
+        </w:rPr>
+        <w:t>Windows</w:t>
+      </w:r>
+      <w:proofErr w:type="spellEnd"/>
+      <w:r>
+        <w:rPr>
+          <w:rFonts w:ascii="Times New Roman" w:hAnsi="Times New Roman" w:cs="Times New Roman"/>
+          <w:sz w:val="28"/>
+          <w:szCs w:val="28"/>
+        </w:rPr>
+        <w:t xml:space="preserve"> (не ниже 2000).</w:t>
       </w:r>
     </w:p>
     <w:p>
@@ -1410,6 +1270,9 @@
           <w:ilvl w:val="0"/>
           <w:numId w:val="9"/>
         </w:numPr>
+        <w:spacing w:line="240" w:lineRule="auto"/>
+        <w:ind w:left="0" w:firstLine="851"/>
+        <w:jc w:val="both"/>
         <w:rPr>
           <w:rFonts w:ascii="Times New Roman" w:hAnsi="Times New Roman" w:cs="Times New Roman"/>
           <w:sz w:val="28"/>
@@ -1440,22 +1303,115 @@
           <w:sz w:val="28"/>
           <w:szCs w:val="28"/>
         </w:rPr>
-        <w:t>, IBExpert2004,Borland®C++Builder™ 6.0,Microsoft.NETFrameworkSDKv2.0.</w:t>
-      </w:r>
-    </w:p>
-    <w:p>
-      <w:pPr>
-        <w:rPr>
-          <w:rFonts w:ascii="Times New Roman" w:hAnsi="Times New Roman" w:cs="Times New Roman"/>
-          <w:b/>
-          <w:sz w:val="28"/>
-          <w:szCs w:val="28"/>
-        </w:rPr>
-      </w:pPr>
-      <w:r>
-        <w:rPr>
-          <w:rFonts w:ascii="Times New Roman" w:hAnsi="Times New Roman" w:cs="Times New Roman"/>
-          <w:b/>
+        <w:t>, IBExpert2004,</w:t>
+      </w:r>
+      <w:r>
+        <w:rPr>
+          <w:rFonts w:ascii="Times New Roman" w:hAnsi="Times New Roman" w:cs="Times New Roman"/>
+          <w:sz w:val="28"/>
+          <w:szCs w:val="28"/>
+        </w:rPr>
+        <w:t xml:space="preserve"> </w:t>
+      </w:r>
+      <w:proofErr w:type="spellStart"/>
+      <w:r>
+        <w:rPr>
+          <w:rFonts w:ascii="Times New Roman" w:hAnsi="Times New Roman" w:cs="Times New Roman"/>
+          <w:sz w:val="28"/>
+          <w:szCs w:val="28"/>
+        </w:rPr>
+        <w:t>Borland®C++Builder</w:t>
+      </w:r>
+      <w:proofErr w:type="spellEnd"/>
+      <w:r>
+        <w:rPr>
+          <w:rFonts w:ascii="Times New Roman" w:hAnsi="Times New Roman" w:cs="Times New Roman"/>
+          <w:sz w:val="28"/>
+          <w:szCs w:val="28"/>
+        </w:rPr>
+        <w:t>™ 6.0,</w:t>
+      </w:r>
+      <w:r>
+        <w:rPr>
+          <w:rFonts w:ascii="Times New Roman" w:hAnsi="Times New Roman" w:cs="Times New Roman"/>
+          <w:sz w:val="28"/>
+          <w:szCs w:val="28"/>
+        </w:rPr>
+        <w:t xml:space="preserve"> </w:t>
+      </w:r>
+      <w:r>
+        <w:rPr>
+          <w:rFonts w:ascii="Times New Roman" w:hAnsi="Times New Roman" w:cs="Times New Roman"/>
+          <w:sz w:val="28"/>
+          <w:szCs w:val="28"/>
+        </w:rPr>
+        <w:t>Microsoft.NET</w:t>
+      </w:r>
+      <w:r>
+        <w:rPr>
+          <w:rFonts w:ascii="Times New Roman" w:hAnsi="Times New Roman" w:cs="Times New Roman"/>
+          <w:sz w:val="28"/>
+          <w:szCs w:val="28"/>
+        </w:rPr>
+        <w:t xml:space="preserve"> </w:t>
+      </w:r>
+      <w:proofErr w:type="spellStart"/>
+      <w:r>
+        <w:rPr>
+          <w:rFonts w:ascii="Times New Roman" w:hAnsi="Times New Roman" w:cs="Times New Roman"/>
+          <w:sz w:val="28"/>
+          <w:szCs w:val="28"/>
+        </w:rPr>
+        <w:t>Framework</w:t>
+      </w:r>
+      <w:proofErr w:type="spellEnd"/>
+      <w:r>
+        <w:rPr>
+          <w:rFonts w:ascii="Times New Roman" w:hAnsi="Times New Roman" w:cs="Times New Roman"/>
+          <w:sz w:val="28"/>
+          <w:szCs w:val="28"/>
+        </w:rPr>
+        <w:t xml:space="preserve"> </w:t>
+      </w:r>
+      <w:r>
+        <w:rPr>
+          <w:rFonts w:ascii="Times New Roman" w:hAnsi="Times New Roman" w:cs="Times New Roman"/>
+          <w:sz w:val="28"/>
+          <w:szCs w:val="28"/>
+        </w:rPr>
+        <w:t>SDK</w:t>
+      </w:r>
+      <w:r>
+        <w:rPr>
+          <w:rFonts w:ascii="Times New Roman" w:hAnsi="Times New Roman" w:cs="Times New Roman"/>
+          <w:sz w:val="28"/>
+          <w:szCs w:val="28"/>
+        </w:rPr>
+        <w:t xml:space="preserve"> </w:t>
+      </w:r>
+      <w:r>
+        <w:rPr>
+          <w:rFonts w:ascii="Times New Roman" w:hAnsi="Times New Roman" w:cs="Times New Roman"/>
+          <w:sz w:val="28"/>
+          <w:szCs w:val="28"/>
+        </w:rPr>
+        <w:t>v2.0.</w:t>
+      </w:r>
+    </w:p>
+    <w:p>
+      <w:pPr>
+        <w:spacing w:line="240" w:lineRule="auto"/>
+        <w:ind w:firstLine="851"/>
+        <w:jc w:val="both"/>
+        <w:rPr>
+          <w:rFonts w:ascii="Times New Roman" w:hAnsi="Times New Roman" w:cs="Times New Roman"/>
+          <w:sz w:val="28"/>
+          <w:szCs w:val="28"/>
+        </w:rPr>
+      </w:pPr>
+      <w:r>
+        <w:rPr>
+          <w:rFonts w:ascii="Times New Roman" w:hAnsi="Times New Roman" w:cs="Times New Roman"/>
           <w:sz w:val="28"/>
           <w:szCs w:val="28"/>
         </w:rPr>
@@ -1464,6 +1420,9 @@
     </w:p>
     <w:p>
       <w:pPr>
+        <w:spacing w:line="240" w:lineRule="auto"/>
+        <w:ind w:firstLine="851"/>
+        <w:jc w:val="both"/>
         <w:rPr>
           <w:rFonts w:ascii="Times New Roman" w:hAnsi="Times New Roman" w:cs="Times New Roman"/>
           <w:sz w:val="28"/>
@@ -1481,17 +1440,18 @@
     </w:p>
     <w:p>
       <w:pPr>
-        <w:rPr>
-          <w:rFonts w:ascii="Times New Roman" w:hAnsi="Times New Roman" w:cs="Times New Roman"/>
-          <w:b/>
-          <w:sz w:val="28"/>
-          <w:szCs w:val="28"/>
-        </w:rPr>
-      </w:pPr>
-      <w:r>
-        <w:rPr>
-          <w:rFonts w:ascii="Times New Roman" w:hAnsi="Times New Roman" w:cs="Times New Roman"/>
-          <w:b/>
+        <w:spacing w:line="240" w:lineRule="auto"/>
+        <w:ind w:firstLine="851"/>
+        <w:jc w:val="both"/>
+        <w:rPr>
+          <w:rFonts w:ascii="Times New Roman" w:hAnsi="Times New Roman" w:cs="Times New Roman"/>
+          <w:sz w:val="28"/>
+          <w:szCs w:val="28"/>
+        </w:rPr>
+      </w:pPr>
+      <w:r>
+        <w:rPr>
+          <w:rFonts w:ascii="Times New Roman" w:hAnsi="Times New Roman" w:cs="Times New Roman"/>
           <w:sz w:val="28"/>
           <w:szCs w:val="28"/>
         </w:rPr>
@@ -1500,6 +1460,9 @@
     </w:p>
     <w:p>
       <w:pPr>
+        <w:spacing w:line="240" w:lineRule="auto"/>
+        <w:ind w:firstLine="851"/>
+        <w:jc w:val="both"/>
         <w:rPr>
           <w:rFonts w:ascii="Times New Roman" w:hAnsi="Times New Roman" w:cs="Times New Roman"/>
           <w:sz w:val="28"/>
@@ -1517,40 +1480,46 @@
     </w:p>
     <w:p>
       <w:pPr>
-        <w:rPr>
-          <w:rFonts w:ascii="Times New Roman" w:hAnsi="Times New Roman" w:cs="Times New Roman"/>
-          <w:sz w:val="28"/>
-          <w:szCs w:val="28"/>
-        </w:rPr>
-      </w:pPr>
-    </w:p>
-    <w:p>
-      <w:pPr>
-        <w:rPr>
-          <w:rFonts w:ascii="Times New Roman" w:hAnsi="Times New Roman" w:cs="Times New Roman"/>
-          <w:sz w:val="28"/>
-          <w:szCs w:val="28"/>
-        </w:rPr>
-      </w:pPr>
-      <w:r>
-        <w:rPr>
-          <w:rFonts w:ascii="Times New Roman" w:hAnsi="Times New Roman" w:cs="Times New Roman"/>
-          <w:sz w:val="28"/>
-          <w:szCs w:val="28"/>
-        </w:rPr>
-        <w:t>ТРЕБОВАНИЯ К ПРОГРАММНОЙ ДОКУМЕНТАЦИИ:</w:t>
-      </w:r>
-    </w:p>
-    <w:p>
-      <w:pPr>
-        <w:pStyle w:val="aa"/>
-        <w:rPr>
-          <w:sz w:val="28"/>
-          <w:szCs w:val="28"/>
-        </w:rPr>
-      </w:pPr>
-      <w:r>
-        <w:rPr>
+        <w:spacing w:line="240" w:lineRule="auto"/>
+        <w:ind w:firstLine="851"/>
+        <w:jc w:val="both"/>
+        <w:rPr>
+          <w:rFonts w:ascii="Times New Roman" w:hAnsi="Times New Roman" w:cs="Times New Roman"/>
+          <w:sz w:val="28"/>
+          <w:szCs w:val="28"/>
+        </w:rPr>
+      </w:pPr>
+      <w:r>
+        <w:rPr>
+          <w:rFonts w:ascii="Times New Roman" w:hAnsi="Times New Roman" w:cs="Times New Roman"/>
+          <w:sz w:val="28"/>
+          <w:szCs w:val="28"/>
+        </w:rPr>
+        <w:t>ТРЕБОВАНИЯ К ПРОГРАММНОЙ ДОКУМЕНТАЦИИ</w:t>
+      </w:r>
+      <w:r>
+        <w:rPr>
+          <w:rFonts w:ascii="Times New Roman" w:hAnsi="Times New Roman" w:cs="Times New Roman"/>
+          <w:sz w:val="28"/>
+          <w:szCs w:val="28"/>
+        </w:rPr>
+        <w:t>:</w:t>
+      </w:r>
+    </w:p>
+    <w:p>
+      <w:pPr>
+        <w:spacing w:line="240" w:lineRule="auto"/>
+        <w:ind w:firstLine="851"/>
+        <w:jc w:val="both"/>
+        <w:rPr>
+          <w:rFonts w:ascii="Times New Roman" w:hAnsi="Times New Roman" w:cs="Times New Roman"/>
+          <w:sz w:val="28"/>
+          <w:szCs w:val="28"/>
+        </w:rPr>
+      </w:pPr>
+      <w:r>
+        <w:rPr>
+          <w:rFonts w:ascii="Times New Roman" w:hAnsi="Times New Roman" w:cs="Times New Roman"/>
           <w:sz w:val="28"/>
           <w:szCs w:val="28"/>
         </w:rPr>
@@ -1564,6 +1533,8 @@
           <w:ilvl w:val="0"/>
           <w:numId w:val="10"/>
         </w:numPr>
+        <w:ind w:firstLine="851"/>
+        <w:jc w:val="both"/>
         <w:rPr>
           <w:sz w:val="28"/>
           <w:szCs w:val="28"/>
@@ -1584,6 +1555,8 @@
           <w:ilvl w:val="0"/>
           <w:numId w:val="10"/>
         </w:numPr>
+        <w:ind w:firstLine="851"/>
+        <w:jc w:val="both"/>
         <w:rPr>
           <w:sz w:val="28"/>
           <w:szCs w:val="28"/>
@@ -1604,20 +1577,425 @@
           <w:ilvl w:val="0"/>
           <w:numId w:val="10"/>
         </w:numPr>
-        <w:rPr>
-          <w:sz w:val="28"/>
-          <w:szCs w:val="28"/>
-        </w:rPr>
-      </w:pPr>
-      <w:r>
-        <w:rPr>
-          <w:sz w:val="28"/>
-          <w:szCs w:val="28"/>
-        </w:rPr>
-        <w:t>ведомость</w:t>
-      </w:r>
-      <w:r>
-        <w:rPr>
+        <w:ind w:firstLine="851"/>
+        <w:jc w:val="both"/>
+        <w:rPr>
+          <w:sz w:val="28"/>
+          <w:szCs w:val="28"/>
+        </w:rPr>
+      </w:pPr>
+      <w:r>
+        <w:rPr>
+          <w:sz w:val="28"/>
+          <w:szCs w:val="28"/>
+        </w:rPr>
+        <w:t>ведомость.</w:t>
+      </w:r>
+    </w:p>
+    <w:p>
+      <w:pPr>
+        <w:spacing w:line="240" w:lineRule="auto"/>
+        <w:ind w:firstLine="851"/>
+        <w:jc w:val="both"/>
+        <w:rPr>
+          <w:rFonts w:ascii="Times New Roman" w:hAnsi="Times New Roman" w:cs="Times New Roman"/>
+          <w:sz w:val="28"/>
+          <w:szCs w:val="28"/>
+        </w:rPr>
+      </w:pPr>
+      <w:r>
+        <w:rPr>
+          <w:rFonts w:ascii="Times New Roman" w:hAnsi="Times New Roman" w:cs="Times New Roman"/>
+          <w:sz w:val="28"/>
+          <w:szCs w:val="28"/>
+        </w:rPr>
+        <w:t>ТЕХНИКО-ЭКОНОМИЧЕСКИЕ ПОКАЗАТЕЛИ:</w:t>
+      </w:r>
+    </w:p>
+    <w:p>
+      <w:pPr>
+        <w:spacing w:line="240" w:lineRule="auto"/>
+        <w:ind w:firstLine="851"/>
+        <w:jc w:val="both"/>
+        <w:rPr>
+          <w:rFonts w:ascii="Times New Roman" w:hAnsi="Times New Roman" w:cs="Times New Roman"/>
+          <w:sz w:val="28"/>
+          <w:szCs w:val="28"/>
+        </w:rPr>
+      </w:pPr>
+      <w:r>
+        <w:rPr>
+          <w:rFonts w:ascii="Times New Roman" w:hAnsi="Times New Roman" w:cs="Times New Roman"/>
+          <w:color w:val="000000"/>
+          <w:sz w:val="28"/>
+          <w:szCs w:val="28"/>
+        </w:rPr>
+        <w:t>Для вычисления затрат на создание программного продукта используются следующие показатели:</w:t>
+      </w:r>
+    </w:p>
+    <w:p>
+      <w:pPr>
+        <w:pStyle w:val="aa"/>
+        <w:numPr>
+          <w:ilvl w:val="0"/>
+          <w:numId w:val="12"/>
+        </w:numPr>
+        <w:ind w:firstLine="851"/>
+        <w:jc w:val="both"/>
+        <w:rPr>
+          <w:color w:val="000000"/>
+          <w:sz w:val="28"/>
+          <w:szCs w:val="28"/>
+        </w:rPr>
+      </w:pPr>
+      <w:r>
+        <w:rPr>
+          <w:color w:val="000000"/>
+          <w:sz w:val="28"/>
+          <w:szCs w:val="28"/>
+        </w:rPr>
+        <w:t xml:space="preserve">Заработная плата специалиста 1 категории: </w:t>
+      </w:r>
+      <w:proofErr w:type="spellStart"/>
+      <w:r>
+        <w:rPr>
+          <w:color w:val="000000"/>
+          <w:sz w:val="28"/>
+          <w:szCs w:val="28"/>
+        </w:rPr>
+        <w:t>З</w:t>
+      </w:r>
+      <w:r>
+        <w:rPr>
+          <w:color w:val="000000"/>
+          <w:sz w:val="28"/>
+          <w:szCs w:val="28"/>
+          <w:vertAlign w:val="subscript"/>
+        </w:rPr>
+        <w:t>п</w:t>
+      </w:r>
+      <w:proofErr w:type="spellEnd"/>
+      <w:r>
+        <w:rPr>
+          <w:color w:val="000000"/>
+          <w:sz w:val="28"/>
+          <w:szCs w:val="28"/>
+          <w:vertAlign w:val="subscript"/>
+        </w:rPr>
+        <w:t> </w:t>
+      </w:r>
+      <w:r>
+        <w:rPr>
+          <w:color w:val="000000"/>
+          <w:sz w:val="28"/>
+          <w:szCs w:val="28"/>
+        </w:rPr>
+        <w:t>= 3500 р.</w:t>
+      </w:r>
+    </w:p>
+    <w:p>
+      <w:pPr>
+        <w:pStyle w:val="aa"/>
+        <w:numPr>
+          <w:ilvl w:val="0"/>
+          <w:numId w:val="12"/>
+        </w:numPr>
+        <w:ind w:firstLine="851"/>
+        <w:jc w:val="both"/>
+        <w:rPr>
+          <w:color w:val="000000"/>
+          <w:sz w:val="28"/>
+          <w:szCs w:val="28"/>
+        </w:rPr>
+      </w:pPr>
+      <w:r>
+        <w:rPr>
+          <w:color w:val="000000"/>
+          <w:sz w:val="28"/>
+          <w:szCs w:val="28"/>
+        </w:rPr>
+        <w:t xml:space="preserve">Число часов работы разработчика за месяц: </w:t>
+      </w:r>
+      <w:proofErr w:type="spellStart"/>
+      <w:r>
+        <w:rPr>
+          <w:color w:val="000000"/>
+          <w:sz w:val="28"/>
+          <w:szCs w:val="28"/>
+        </w:rPr>
+        <w:t>Ч</w:t>
+      </w:r>
+      <w:r>
+        <w:rPr>
+          <w:color w:val="000000"/>
+          <w:sz w:val="28"/>
+          <w:szCs w:val="28"/>
+          <w:vertAlign w:val="subscript"/>
+        </w:rPr>
+        <w:t>р</w:t>
+      </w:r>
+      <w:proofErr w:type="spellEnd"/>
+      <w:r>
+        <w:rPr>
+          <w:color w:val="000000"/>
+          <w:sz w:val="28"/>
+          <w:szCs w:val="28"/>
+          <w:vertAlign w:val="subscript"/>
+        </w:rPr>
+        <w:t> </w:t>
+      </w:r>
+      <w:r>
+        <w:rPr>
+          <w:color w:val="000000"/>
+          <w:sz w:val="28"/>
+          <w:szCs w:val="28"/>
+        </w:rPr>
+        <w:t>= 160 час.</w:t>
+      </w:r>
+    </w:p>
+    <w:p>
+      <w:pPr>
+        <w:pStyle w:val="aa"/>
+        <w:numPr>
+          <w:ilvl w:val="0"/>
+          <w:numId w:val="12"/>
+        </w:numPr>
+        <w:ind w:firstLine="851"/>
+        <w:jc w:val="both"/>
+        <w:rPr>
+          <w:color w:val="000000"/>
+          <w:sz w:val="28"/>
+          <w:szCs w:val="28"/>
+        </w:rPr>
+      </w:pPr>
+      <w:r>
+        <w:rPr>
+          <w:color w:val="000000"/>
+          <w:sz w:val="28"/>
+          <w:szCs w:val="28"/>
+        </w:rPr>
+        <w:t xml:space="preserve">Количество машино-часов использования ЭВМ: </w:t>
+      </w:r>
+      <w:proofErr w:type="spellStart"/>
+      <w:r>
+        <w:rPr>
+          <w:color w:val="000000"/>
+          <w:sz w:val="28"/>
+          <w:szCs w:val="28"/>
+        </w:rPr>
+        <w:t>Ч</w:t>
+      </w:r>
+      <w:r>
+        <w:rPr>
+          <w:color w:val="000000"/>
+          <w:sz w:val="28"/>
+          <w:szCs w:val="28"/>
+          <w:vertAlign w:val="subscript"/>
+        </w:rPr>
+        <w:t>м</w:t>
+      </w:r>
+      <w:proofErr w:type="spellEnd"/>
+      <w:r>
+        <w:rPr>
+          <w:color w:val="000000"/>
+          <w:sz w:val="28"/>
+          <w:szCs w:val="28"/>
+          <w:vertAlign w:val="subscript"/>
+        </w:rPr>
+        <w:t> </w:t>
+      </w:r>
+      <w:r>
+        <w:rPr>
+          <w:color w:val="000000"/>
+          <w:sz w:val="28"/>
+          <w:szCs w:val="28"/>
+        </w:rPr>
+        <w:t>= 210 час.</w:t>
+      </w:r>
+    </w:p>
+    <w:p>
+      <w:pPr>
+        <w:pStyle w:val="aa"/>
+        <w:numPr>
+          <w:ilvl w:val="0"/>
+          <w:numId w:val="12"/>
+        </w:numPr>
+        <w:ind w:firstLine="851"/>
+        <w:jc w:val="both"/>
+        <w:rPr>
+          <w:color w:val="000000"/>
+          <w:sz w:val="28"/>
+          <w:szCs w:val="28"/>
+        </w:rPr>
+      </w:pPr>
+      <w:r>
+        <w:rPr>
+          <w:color w:val="000000"/>
+          <w:sz w:val="28"/>
+          <w:szCs w:val="28"/>
+        </w:rPr>
+        <w:t xml:space="preserve">Стоимость ЭВМ: </w:t>
+      </w:r>
+      <w:proofErr w:type="gramStart"/>
+      <w:r>
+        <w:rPr>
+          <w:color w:val="000000"/>
+          <w:sz w:val="28"/>
+          <w:szCs w:val="28"/>
+        </w:rPr>
+        <w:t>K</w:t>
+      </w:r>
+      <w:proofErr w:type="gramEnd"/>
+      <w:r>
+        <w:rPr>
+          <w:color w:val="000000"/>
+          <w:sz w:val="28"/>
+          <w:szCs w:val="28"/>
+          <w:vertAlign w:val="subscript"/>
+        </w:rPr>
+        <w:t>Э </w:t>
+      </w:r>
+      <w:r>
+        <w:rPr>
+          <w:color w:val="000000"/>
+          <w:sz w:val="28"/>
+          <w:szCs w:val="28"/>
+        </w:rPr>
+        <w:t>= 23200 руб.</w:t>
+      </w:r>
+    </w:p>
+    <w:p>
+      <w:pPr>
+        <w:pStyle w:val="aa"/>
+        <w:numPr>
+          <w:ilvl w:val="0"/>
+          <w:numId w:val="12"/>
+        </w:numPr>
+        <w:ind w:firstLine="851"/>
+        <w:jc w:val="both"/>
+        <w:rPr>
+          <w:color w:val="000000"/>
+          <w:sz w:val="28"/>
+          <w:szCs w:val="28"/>
+        </w:rPr>
+      </w:pPr>
+      <w:r>
+        <w:rPr>
+          <w:color w:val="000000"/>
+          <w:sz w:val="28"/>
+          <w:szCs w:val="28"/>
+        </w:rPr>
+        <w:t xml:space="preserve">Стоимость одного кВт/час: </w:t>
+      </w:r>
+      <w:proofErr w:type="spellStart"/>
+      <w:r>
+        <w:rPr>
+          <w:color w:val="000000"/>
+          <w:sz w:val="28"/>
+          <w:szCs w:val="28"/>
+        </w:rPr>
+        <w:t>С</w:t>
+      </w:r>
+      <w:r>
+        <w:rPr>
+          <w:color w:val="000000"/>
+          <w:sz w:val="28"/>
+          <w:szCs w:val="28"/>
+          <w:vertAlign w:val="subscript"/>
+        </w:rPr>
+        <w:t>кВт</w:t>
+      </w:r>
+      <w:proofErr w:type="spellEnd"/>
+      <w:r>
+        <w:rPr>
+          <w:color w:val="000000"/>
+          <w:sz w:val="28"/>
+          <w:szCs w:val="28"/>
+          <w:vertAlign w:val="subscript"/>
+        </w:rPr>
+        <w:t>/ч</w:t>
+      </w:r>
+      <w:r>
+        <w:rPr>
+          <w:color w:val="000000"/>
+          <w:sz w:val="28"/>
+          <w:szCs w:val="28"/>
+        </w:rPr>
+        <w:t> = 0,44 руб.</w:t>
+      </w:r>
+    </w:p>
+    <w:p>
+      <w:pPr>
+        <w:pStyle w:val="aa"/>
+        <w:numPr>
+          <w:ilvl w:val="0"/>
+          <w:numId w:val="12"/>
+        </w:numPr>
+        <w:ind w:firstLine="851"/>
+        <w:jc w:val="both"/>
+        <w:rPr>
+          <w:rStyle w:val="ad"/>
+          <w:b w:val="0"/>
+          <w:bCs w:val="0"/>
+          <w:color w:val="000000"/>
+          <w:sz w:val="28"/>
+          <w:szCs w:val="28"/>
+        </w:rPr>
+      </w:pPr>
+      <w:r>
+        <w:rPr>
+          <w:color w:val="000000"/>
+          <w:sz w:val="28"/>
+          <w:szCs w:val="28"/>
+        </w:rPr>
+        <w:t>Мощность ЭВМ: М</w:t>
+      </w:r>
+      <w:r>
+        <w:rPr>
+          <w:color w:val="000000"/>
+          <w:sz w:val="28"/>
+          <w:szCs w:val="28"/>
+          <w:vertAlign w:val="subscript"/>
+        </w:rPr>
+        <w:t>ЭВМ </w:t>
+      </w:r>
+      <w:r>
+        <w:rPr>
+          <w:color w:val="000000"/>
+          <w:sz w:val="28"/>
+          <w:szCs w:val="28"/>
+        </w:rPr>
+        <w:t>= 300 Вт</w:t>
+      </w:r>
+    </w:p>
+    <w:p>
+      <w:pPr>
+        <w:pStyle w:val="ac"/>
+        <w:ind w:left="720"/>
+        <w:jc w:val="both"/>
+        <w:rPr>
+          <w:rStyle w:val="ad"/>
+          <w:rFonts w:ascii="Times New Roman" w:hAnsi="Times New Roman" w:cs="Times New Roman"/>
+          <w:b w:val="0"/>
+          <w:sz w:val="28"/>
+          <w:szCs w:val="28"/>
+        </w:rPr>
+      </w:pPr>
+      <w:r>
+        <w:rPr>
+          <w:rStyle w:val="ad"/>
+          <w:rFonts w:ascii="Times New Roman" w:hAnsi="Times New Roman" w:cs="Times New Roman"/>
+          <w:b w:val="0"/>
+          <w:sz w:val="28"/>
+          <w:szCs w:val="28"/>
+        </w:rPr>
+        <w:t>СТАДИИ И ЭТАПЫ РАЗРАБОТКИ</w:t>
+      </w:r>
+      <w:r>
+        <w:rPr>
+          <w:rStyle w:val="ad"/>
+          <w:rFonts w:ascii="Times New Roman" w:hAnsi="Times New Roman" w:cs="Times New Roman"/>
+          <w:b w:val="0"/>
           <w:sz w:val="28"/>
           <w:szCs w:val="28"/>
         </w:rPr>
@@ -1626,68 +2004,742 @@
     </w:p>
     <w:p>
       <w:pPr>
-        <w:rPr>
-          <w:rFonts w:ascii="Times New Roman" w:hAnsi="Times New Roman" w:cs="Times New Roman"/>
-          <w:sz w:val="28"/>
-          <w:szCs w:val="28"/>
-        </w:rPr>
-      </w:pPr>
-    </w:p>
-    <w:p>
-      <w:pPr>
-        <w:rPr>
-          <w:rFonts w:ascii="Times New Roman" w:hAnsi="Times New Roman" w:cs="Times New Roman"/>
-          <w:sz w:val="28"/>
-          <w:szCs w:val="28"/>
-        </w:rPr>
-      </w:pPr>
-      <w:r>
-        <w:rPr>
-          <w:rFonts w:ascii="Times New Roman" w:hAnsi="Times New Roman" w:cs="Times New Roman"/>
-          <w:sz w:val="28"/>
-          <w:szCs w:val="28"/>
-        </w:rPr>
-        <w:t>ТЕХНИКО-ЭКОНОМИЧЕСКИЕ ПОКАЗАТЕЛИ</w:t>
-      </w:r>
-      <w:r>
+        <w:pStyle w:val="aa"/>
+        <w:ind w:firstLine="851"/>
+        <w:jc w:val="both"/>
+        <w:rPr>
+          <w:rStyle w:val="ad"/>
+          <w:b w:val="0"/>
+          <w:bCs w:val="0"/>
+          <w:color w:val="000000"/>
+          <w:sz w:val="28"/>
+          <w:szCs w:val="28"/>
+        </w:rPr>
+      </w:pPr>
+      <w:r>
+        <w:rPr>
+          <w:rStyle w:val="ad"/>
+          <w:b w:val="0"/>
+          <w:sz w:val="28"/>
+          <w:szCs w:val="28"/>
+        </w:rPr>
+        <w:t>Разработка должна быть проведена в три стадии:</w:t>
+      </w:r>
+      <w:r>
+        <w:rPr>
+          <w:rStyle w:val="ad"/>
+          <w:b w:val="0"/>
+          <w:sz w:val="28"/>
+          <w:szCs w:val="28"/>
+        </w:rPr>
+        <w:br/>
+        <w:t>1. разработка технического задания;</w:t>
+      </w:r>
+      <w:r>
+        <w:rPr>
+          <w:rStyle w:val="ad"/>
+          <w:b w:val="0"/>
+          <w:sz w:val="28"/>
+          <w:szCs w:val="28"/>
+        </w:rPr>
+        <w:br/>
+        <w:t>2. рабочее проектирование;</w:t>
+      </w:r>
+      <w:r>
+        <w:rPr>
+          <w:rStyle w:val="ad"/>
+          <w:b w:val="0"/>
+          <w:sz w:val="28"/>
+          <w:szCs w:val="28"/>
+        </w:rPr>
+        <w:br/>
+        <w:t>3. внедрение.</w:t>
+      </w:r>
+    </w:p>
+    <w:p>
+      <w:pPr>
+        <w:pStyle w:val="ac"/>
+        <w:ind w:firstLine="851"/>
+        <w:jc w:val="both"/>
+        <w:rPr>
+          <w:rStyle w:val="ad"/>
+          <w:rFonts w:ascii="Times New Roman" w:hAnsi="Times New Roman" w:cs="Times New Roman"/>
+          <w:b w:val="0"/>
+          <w:sz w:val="28"/>
+          <w:szCs w:val="28"/>
+        </w:rPr>
+      </w:pPr>
+      <w:r>
+        <w:rPr>
+          <w:rStyle w:val="ad"/>
+          <w:rFonts w:ascii="Times New Roman" w:hAnsi="Times New Roman" w:cs="Times New Roman"/>
+          <w:b w:val="0"/>
+          <w:sz w:val="28"/>
+          <w:szCs w:val="28"/>
+        </w:rPr>
+        <w:t>На стадии разработки технического задания должен быть выполнен этап разработки, согласования и утверждения настоящего технического задания.</w:t>
+      </w:r>
+    </w:p>
+    <w:p>
+      <w:pPr>
+        <w:pStyle w:val="ac"/>
+        <w:ind w:firstLine="851"/>
+        <w:jc w:val="both"/>
+        <w:rPr>
+          <w:rStyle w:val="ad"/>
+          <w:rFonts w:ascii="Times New Roman" w:hAnsi="Times New Roman" w:cs="Times New Roman"/>
+          <w:b w:val="0"/>
+          <w:sz w:val="28"/>
+          <w:szCs w:val="28"/>
+        </w:rPr>
+      </w:pPr>
+      <w:r>
+        <w:rPr>
+          <w:rStyle w:val="ad"/>
+          <w:rFonts w:ascii="Times New Roman" w:hAnsi="Times New Roman" w:cs="Times New Roman"/>
+          <w:b w:val="0"/>
+          <w:sz w:val="28"/>
+          <w:szCs w:val="28"/>
+        </w:rPr>
+        <w:t>На стадии рабочего проектирования должны быть выполнены перечисленные ниже этапы работ:</w:t>
+      </w:r>
+    </w:p>
+    <w:p>
+      <w:pPr>
+        <w:pStyle w:val="ac"/>
+        <w:numPr>
+          <w:ilvl w:val="0"/>
+          <w:numId w:val="16"/>
+        </w:numPr>
+        <w:ind w:left="0" w:firstLine="851"/>
+        <w:jc w:val="both"/>
+        <w:rPr>
+          <w:rStyle w:val="ad"/>
+          <w:rFonts w:ascii="Times New Roman" w:hAnsi="Times New Roman" w:cs="Times New Roman"/>
+          <w:b w:val="0"/>
+          <w:sz w:val="28"/>
+          <w:szCs w:val="28"/>
+        </w:rPr>
+      </w:pPr>
+      <w:r>
+        <w:rPr>
+          <w:rStyle w:val="ad"/>
+          <w:rFonts w:ascii="Times New Roman" w:hAnsi="Times New Roman" w:cs="Times New Roman"/>
+          <w:b w:val="0"/>
+          <w:sz w:val="28"/>
+          <w:szCs w:val="28"/>
+        </w:rPr>
+        <w:t>разработка программы;</w:t>
+      </w:r>
+    </w:p>
+    <w:p>
+      <w:pPr>
+        <w:pStyle w:val="ac"/>
+        <w:numPr>
+          <w:ilvl w:val="0"/>
+          <w:numId w:val="16"/>
+        </w:numPr>
+        <w:ind w:left="0" w:firstLine="851"/>
+        <w:jc w:val="both"/>
+        <w:rPr>
+          <w:rStyle w:val="ad"/>
+          <w:rFonts w:ascii="Times New Roman" w:hAnsi="Times New Roman" w:cs="Times New Roman"/>
+          <w:b w:val="0"/>
+          <w:sz w:val="28"/>
+          <w:szCs w:val="28"/>
+        </w:rPr>
+      </w:pPr>
+      <w:r>
+        <w:rPr>
+          <w:rStyle w:val="ad"/>
+          <w:rFonts w:ascii="Times New Roman" w:hAnsi="Times New Roman" w:cs="Times New Roman"/>
+          <w:b w:val="0"/>
+          <w:sz w:val="28"/>
+          <w:szCs w:val="28"/>
+        </w:rPr>
+        <w:t>разработка программной документации;</w:t>
+      </w:r>
+    </w:p>
+    <w:p>
+      <w:pPr>
+        <w:pStyle w:val="ac"/>
+        <w:numPr>
+          <w:ilvl w:val="0"/>
+          <w:numId w:val="16"/>
+        </w:numPr>
+        <w:ind w:left="0" w:firstLine="851"/>
+        <w:jc w:val="both"/>
+        <w:rPr>
+          <w:rStyle w:val="ad"/>
+          <w:rFonts w:ascii="Times New Roman" w:hAnsi="Times New Roman" w:cs="Times New Roman"/>
+          <w:b w:val="0"/>
+          <w:sz w:val="28"/>
+          <w:szCs w:val="28"/>
+        </w:rPr>
+      </w:pPr>
+      <w:r>
+        <w:rPr>
+          <w:rStyle w:val="ad"/>
+          <w:rFonts w:ascii="Times New Roman" w:hAnsi="Times New Roman" w:cs="Times New Roman"/>
+          <w:b w:val="0"/>
+          <w:sz w:val="28"/>
+          <w:szCs w:val="28"/>
+        </w:rPr>
+        <w:t>испытания программы.</w:t>
+      </w:r>
+    </w:p>
+    <w:p>
+      <w:pPr>
+        <w:pStyle w:val="ac"/>
+        <w:ind w:firstLine="851"/>
+        <w:jc w:val="both"/>
+        <w:rPr>
+          <w:rStyle w:val="ad"/>
+          <w:rFonts w:ascii="Times New Roman" w:hAnsi="Times New Roman" w:cs="Times New Roman"/>
+          <w:b w:val="0"/>
+          <w:sz w:val="28"/>
+          <w:szCs w:val="28"/>
+        </w:rPr>
+      </w:pPr>
+      <w:r>
+        <w:rPr>
+          <w:rStyle w:val="ad"/>
+          <w:rFonts w:ascii="Times New Roman" w:hAnsi="Times New Roman" w:cs="Times New Roman"/>
+          <w:b w:val="0"/>
+          <w:sz w:val="28"/>
+          <w:szCs w:val="28"/>
+        </w:rPr>
+        <w:lastRenderedPageBreak/>
+        <w:t>На стадии внедрения должен быть выполнен этап разработки подготовка и передача программы.</w:t>
+      </w:r>
+    </w:p>
+    <w:p>
+      <w:pPr>
+        <w:pStyle w:val="ac"/>
+        <w:ind w:firstLine="851"/>
+        <w:jc w:val="both"/>
+        <w:rPr>
+          <w:rStyle w:val="ad"/>
+          <w:rFonts w:ascii="Times New Roman" w:hAnsi="Times New Roman" w:cs="Times New Roman"/>
+          <w:b w:val="0"/>
+          <w:sz w:val="28"/>
+          <w:szCs w:val="28"/>
+        </w:rPr>
+      </w:pPr>
+      <w:r>
+        <w:rPr>
+          <w:rStyle w:val="ad"/>
+          <w:rFonts w:ascii="Times New Roman" w:hAnsi="Times New Roman" w:cs="Times New Roman"/>
+          <w:b w:val="0"/>
+          <w:sz w:val="28"/>
+          <w:szCs w:val="28"/>
+        </w:rPr>
+        <w:t>На этапе разработки технического задания должны быть выполнены перечисленные ниже работы:</w:t>
+      </w:r>
+    </w:p>
+    <w:p>
+      <w:pPr>
+        <w:pStyle w:val="ac"/>
+        <w:ind w:firstLine="851"/>
+        <w:jc w:val="both"/>
+        <w:rPr>
+          <w:rStyle w:val="ad"/>
+          <w:rFonts w:ascii="Times New Roman" w:hAnsi="Times New Roman" w:cs="Times New Roman"/>
+          <w:b w:val="0"/>
+          <w:sz w:val="28"/>
+          <w:szCs w:val="28"/>
+        </w:rPr>
+      </w:pPr>
+      <w:r>
+        <w:rPr>
+          <w:rStyle w:val="ad"/>
+          <w:rFonts w:ascii="Times New Roman" w:hAnsi="Times New Roman" w:cs="Times New Roman"/>
+          <w:b w:val="0"/>
+          <w:sz w:val="28"/>
+          <w:szCs w:val="28"/>
+        </w:rPr>
+        <w:t>1. постановка задачи.</w:t>
+      </w:r>
+    </w:p>
+    <w:p>
+      <w:pPr>
+        <w:pStyle w:val="ac"/>
+        <w:ind w:firstLine="851"/>
+        <w:jc w:val="both"/>
+        <w:rPr>
+          <w:rStyle w:val="ad"/>
+          <w:rFonts w:ascii="Times New Roman" w:hAnsi="Times New Roman" w:cs="Times New Roman"/>
+          <w:b w:val="0"/>
+          <w:sz w:val="28"/>
+          <w:szCs w:val="28"/>
+        </w:rPr>
+      </w:pPr>
+      <w:r>
+        <w:rPr>
+          <w:rStyle w:val="ad"/>
+          <w:rFonts w:ascii="Times New Roman" w:hAnsi="Times New Roman" w:cs="Times New Roman"/>
+          <w:b w:val="0"/>
+          <w:sz w:val="28"/>
+          <w:szCs w:val="28"/>
+        </w:rPr>
+        <w:t>2. определение и уточнение тре</w:t>
+      </w:r>
+      <w:r>
+        <w:rPr>
+          <w:rStyle w:val="ad"/>
+          <w:rFonts w:ascii="Times New Roman" w:hAnsi="Times New Roman" w:cs="Times New Roman"/>
+          <w:b w:val="0"/>
+          <w:sz w:val="28"/>
+          <w:szCs w:val="28"/>
+        </w:rPr>
+        <w:t>бований к техническим средствам.</w:t>
+      </w:r>
+    </w:p>
+    <w:p>
+      <w:pPr>
+        <w:pStyle w:val="ac"/>
+        <w:ind w:firstLine="851"/>
+        <w:jc w:val="both"/>
+        <w:rPr>
+          <w:rStyle w:val="ad"/>
+          <w:rFonts w:ascii="Times New Roman" w:hAnsi="Times New Roman" w:cs="Times New Roman"/>
+          <w:b w:val="0"/>
+          <w:sz w:val="28"/>
+          <w:szCs w:val="28"/>
+        </w:rPr>
+      </w:pPr>
+      <w:r>
+        <w:rPr>
+          <w:rStyle w:val="ad"/>
+          <w:rFonts w:ascii="Times New Roman" w:hAnsi="Times New Roman" w:cs="Times New Roman"/>
+          <w:b w:val="0"/>
+          <w:sz w:val="28"/>
+          <w:szCs w:val="28"/>
+        </w:rPr>
+        <w:t>3. опр</w:t>
+      </w:r>
+      <w:r>
+        <w:rPr>
+          <w:rStyle w:val="ad"/>
+          <w:rFonts w:ascii="Times New Roman" w:hAnsi="Times New Roman" w:cs="Times New Roman"/>
+          <w:b w:val="0"/>
+          <w:sz w:val="28"/>
+          <w:szCs w:val="28"/>
+        </w:rPr>
+        <w:t>еделение требований к программе.</w:t>
+      </w:r>
+    </w:p>
+    <w:p>
+      <w:pPr>
+        <w:pStyle w:val="ac"/>
+        <w:ind w:firstLine="851"/>
+        <w:jc w:val="both"/>
+        <w:rPr>
+          <w:rStyle w:val="ad"/>
+          <w:rFonts w:ascii="Times New Roman" w:hAnsi="Times New Roman" w:cs="Times New Roman"/>
+          <w:b w:val="0"/>
+          <w:sz w:val="28"/>
+          <w:szCs w:val="28"/>
+        </w:rPr>
+      </w:pPr>
+      <w:r>
+        <w:rPr>
+          <w:rStyle w:val="ad"/>
+          <w:rFonts w:ascii="Times New Roman" w:hAnsi="Times New Roman" w:cs="Times New Roman"/>
+          <w:b w:val="0"/>
+          <w:sz w:val="28"/>
+          <w:szCs w:val="28"/>
+        </w:rPr>
+        <w:t xml:space="preserve">4. определение стадий, этапов и сроков разработки </w:t>
+      </w:r>
+      <w:r>
+        <w:rPr>
+          <w:rStyle w:val="ad"/>
+          <w:rFonts w:ascii="Times New Roman" w:hAnsi="Times New Roman" w:cs="Times New Roman"/>
+          <w:b w:val="0"/>
+          <w:sz w:val="28"/>
+          <w:szCs w:val="28"/>
+        </w:rPr>
+        <w:t>программы и документации на неё.</w:t>
+      </w:r>
+    </w:p>
+    <w:p>
+      <w:pPr>
+        <w:pStyle w:val="ac"/>
+        <w:ind w:firstLine="851"/>
+        <w:jc w:val="both"/>
+        <w:rPr>
+          <w:rStyle w:val="ad"/>
+          <w:rFonts w:ascii="Times New Roman" w:hAnsi="Times New Roman" w:cs="Times New Roman"/>
+          <w:b w:val="0"/>
+          <w:sz w:val="28"/>
+          <w:szCs w:val="28"/>
+        </w:rPr>
+      </w:pPr>
+      <w:r>
+        <w:rPr>
+          <w:rStyle w:val="ad"/>
+          <w:rFonts w:ascii="Times New Roman" w:hAnsi="Times New Roman" w:cs="Times New Roman"/>
+          <w:b w:val="0"/>
+          <w:sz w:val="28"/>
+          <w:szCs w:val="28"/>
+        </w:rPr>
+        <w:t>5. согласование и утверждение технического задания.</w:t>
+      </w:r>
+    </w:p>
+    <w:p>
+      <w:pPr>
+        <w:pStyle w:val="ac"/>
+        <w:ind w:firstLine="851"/>
+        <w:jc w:val="both"/>
+        <w:rPr>
+          <w:rStyle w:val="ad"/>
+          <w:rFonts w:ascii="Times New Roman" w:hAnsi="Times New Roman" w:cs="Times New Roman"/>
+          <w:b w:val="0"/>
+          <w:sz w:val="28"/>
+          <w:szCs w:val="28"/>
+        </w:rPr>
+      </w:pPr>
+      <w:r>
+        <w:rPr>
+          <w:rStyle w:val="ad"/>
+          <w:rFonts w:ascii="Times New Roman" w:hAnsi="Times New Roman" w:cs="Times New Roman"/>
+          <w:b w:val="0"/>
+          <w:sz w:val="28"/>
+          <w:szCs w:val="28"/>
+        </w:rPr>
+        <w:t>На этапе разработки программы должна быть выполнена работа по программированию (кодированию) и отладке программы.</w:t>
+      </w:r>
+    </w:p>
+    <w:p>
+      <w:pPr>
+        <w:pStyle w:val="ac"/>
+        <w:ind w:firstLine="851"/>
+        <w:jc w:val="both"/>
+        <w:rPr>
+          <w:rStyle w:val="ad"/>
+          <w:rFonts w:ascii="Times New Roman" w:hAnsi="Times New Roman" w:cs="Times New Roman"/>
+          <w:b w:val="0"/>
+          <w:sz w:val="28"/>
+          <w:szCs w:val="28"/>
+        </w:rPr>
+      </w:pPr>
+      <w:r>
+        <w:rPr>
+          <w:rStyle w:val="ad"/>
+          <w:rFonts w:ascii="Times New Roman" w:hAnsi="Times New Roman" w:cs="Times New Roman"/>
+          <w:b w:val="0"/>
+          <w:sz w:val="28"/>
+          <w:szCs w:val="28"/>
+        </w:rPr>
+        <w:t>На этапе разработки программной документации должна быть выполнена разработка программных документов в соответствии с требованиями к составу документации.</w:t>
+      </w:r>
+    </w:p>
+    <w:p>
+      <w:pPr>
+        <w:pStyle w:val="ac"/>
+        <w:ind w:firstLine="851"/>
+        <w:jc w:val="both"/>
+        <w:rPr>
+          <w:rStyle w:val="ad"/>
+          <w:rFonts w:ascii="Times New Roman" w:hAnsi="Times New Roman" w:cs="Times New Roman"/>
+          <w:b w:val="0"/>
+          <w:sz w:val="28"/>
+          <w:szCs w:val="28"/>
+        </w:rPr>
+      </w:pPr>
+      <w:r>
+        <w:rPr>
+          <w:rStyle w:val="ad"/>
+          <w:rFonts w:ascii="Times New Roman" w:hAnsi="Times New Roman" w:cs="Times New Roman"/>
+          <w:b w:val="0"/>
+          <w:sz w:val="28"/>
+          <w:szCs w:val="28"/>
+        </w:rPr>
+        <w:t>На этапе испытаний программы должны быть выполнены перечисленные ниже виды работ:</w:t>
+      </w:r>
+    </w:p>
+    <w:p>
+      <w:pPr>
+        <w:pStyle w:val="ac"/>
+        <w:numPr>
+          <w:ilvl w:val="0"/>
+          <w:numId w:val="17"/>
+        </w:numPr>
+        <w:ind w:left="0" w:firstLine="851"/>
+        <w:jc w:val="both"/>
+        <w:rPr>
+          <w:rStyle w:val="ad"/>
+          <w:rFonts w:ascii="Times New Roman" w:hAnsi="Times New Roman" w:cs="Times New Roman"/>
+          <w:b w:val="0"/>
+          <w:sz w:val="28"/>
+          <w:szCs w:val="28"/>
+        </w:rPr>
+      </w:pPr>
+      <w:r>
+        <w:rPr>
+          <w:rStyle w:val="ad"/>
+          <w:rFonts w:ascii="Times New Roman" w:hAnsi="Times New Roman" w:cs="Times New Roman"/>
+          <w:b w:val="0"/>
+          <w:sz w:val="28"/>
+          <w:szCs w:val="28"/>
+        </w:rPr>
+        <w:t>разработка, согласование и утверждение и методики испытаний;</w:t>
+      </w:r>
+    </w:p>
+    <w:p>
+      <w:pPr>
+        <w:pStyle w:val="ac"/>
+        <w:numPr>
+          <w:ilvl w:val="0"/>
+          <w:numId w:val="17"/>
+        </w:numPr>
+        <w:ind w:left="0" w:firstLine="851"/>
+        <w:jc w:val="both"/>
+        <w:rPr>
+          <w:rStyle w:val="ad"/>
+          <w:rFonts w:ascii="Times New Roman" w:hAnsi="Times New Roman" w:cs="Times New Roman"/>
+          <w:b w:val="0"/>
+          <w:sz w:val="28"/>
+          <w:szCs w:val="28"/>
+        </w:rPr>
+      </w:pPr>
+      <w:r>
+        <w:rPr>
+          <w:rStyle w:val="ad"/>
+          <w:rFonts w:ascii="Times New Roman" w:hAnsi="Times New Roman" w:cs="Times New Roman"/>
+          <w:b w:val="0"/>
+          <w:sz w:val="28"/>
+          <w:szCs w:val="28"/>
+        </w:rPr>
+        <w:t>проведение приемо-сдаточных испытаний;</w:t>
+      </w:r>
+    </w:p>
+    <w:p>
+      <w:pPr>
+        <w:pStyle w:val="ac"/>
+        <w:numPr>
+          <w:ilvl w:val="0"/>
+          <w:numId w:val="17"/>
+        </w:numPr>
+        <w:ind w:left="0" w:firstLine="851"/>
+        <w:jc w:val="both"/>
+        <w:rPr>
+          <w:rStyle w:val="ad"/>
+          <w:rFonts w:ascii="Times New Roman" w:hAnsi="Times New Roman" w:cs="Times New Roman"/>
+          <w:b w:val="0"/>
+          <w:sz w:val="28"/>
+          <w:szCs w:val="28"/>
+        </w:rPr>
+      </w:pPr>
+      <w:r>
+        <w:rPr>
+          <w:rStyle w:val="ad"/>
+          <w:rFonts w:ascii="Times New Roman" w:hAnsi="Times New Roman" w:cs="Times New Roman"/>
+          <w:b w:val="0"/>
+          <w:sz w:val="28"/>
+          <w:szCs w:val="28"/>
+        </w:rPr>
+        <w:t>корректировка программы и программной документации по результатам испытаний.</w:t>
+      </w:r>
+    </w:p>
+    <w:p>
+      <w:pPr>
+        <w:pStyle w:val="ac"/>
+        <w:ind w:firstLine="708"/>
+        <w:jc w:val="both"/>
+        <w:rPr>
+          <w:rStyle w:val="ad"/>
+          <w:rFonts w:ascii="Times New Roman" w:hAnsi="Times New Roman" w:cs="Times New Roman"/>
+          <w:b w:val="0"/>
+          <w:sz w:val="28"/>
+          <w:szCs w:val="28"/>
+        </w:rPr>
+      </w:pPr>
+      <w:r>
+        <w:rPr>
+          <w:rStyle w:val="ad"/>
+          <w:rFonts w:ascii="Times New Roman" w:hAnsi="Times New Roman" w:cs="Times New Roman"/>
+          <w:b w:val="0"/>
+          <w:sz w:val="28"/>
+          <w:szCs w:val="28"/>
+        </w:rPr>
+        <w:t>На этапе подготовки и передачи программы должна быть выполнена работа по подготовке и передаче программы и программной документации в экс</w:t>
+      </w:r>
+      <w:r>
+        <w:rPr>
+          <w:rStyle w:val="ad"/>
+          <w:rFonts w:ascii="Times New Roman" w:hAnsi="Times New Roman" w:cs="Times New Roman"/>
+          <w:b w:val="0"/>
+          <w:sz w:val="28"/>
+          <w:szCs w:val="28"/>
+        </w:rPr>
+        <w:t>плуатацию на объектах Заказчика</w:t>
+      </w:r>
+    </w:p>
+    <w:p>
+      <w:pPr>
+        <w:spacing w:line="240" w:lineRule="auto"/>
+        <w:ind w:left="708" w:firstLine="143"/>
+        <w:jc w:val="both"/>
+        <w:rPr>
+          <w:rFonts w:ascii="Times New Roman" w:hAnsi="Times New Roman" w:cs="Times New Roman"/>
+          <w:sz w:val="28"/>
+          <w:szCs w:val="28"/>
+        </w:rPr>
+      </w:pPr>
+      <w:r>
+        <w:rPr>
+          <w:rFonts w:ascii="Times New Roman" w:hAnsi="Times New Roman" w:cs="Times New Roman"/>
+          <w:sz w:val="28"/>
+          <w:szCs w:val="28"/>
+        </w:rPr>
+        <w:br/>
+        <w:t>ПОРЯДОК КОНТРОЛЯ И ПРИЕМКИ</w:t>
+      </w:r>
+    </w:p>
+    <w:p>
+      <w:pPr>
+        <w:spacing w:line="240" w:lineRule="auto"/>
+        <w:jc w:val="both"/>
+        <w:rPr>
+          <w:rFonts w:ascii="Times New Roman" w:hAnsi="Times New Roman" w:cs="Times New Roman"/>
+          <w:sz w:val="28"/>
+          <w:szCs w:val="28"/>
+        </w:rPr>
+      </w:pPr>
+      <w:r>
+        <w:rPr>
+          <w:rFonts w:ascii="Times New Roman" w:hAnsi="Times New Roman" w:cs="Times New Roman"/>
+          <w:sz w:val="28"/>
+          <w:szCs w:val="28"/>
+        </w:rPr>
+        <w:t>Приемо-сдаточные испытания должны проводиться на объекте Заказчика в оговоренные сроки.</w:t>
+      </w:r>
+      <w:r>
+        <w:rPr>
+          <w:rFonts w:ascii="Times New Roman" w:hAnsi="Times New Roman" w:cs="Times New Roman"/>
+          <w:sz w:val="28"/>
+          <w:szCs w:val="28"/>
+        </w:rPr>
+        <w:t xml:space="preserve"> </w:t>
+      </w:r>
+    </w:p>
+    <w:p>
+      <w:pPr>
+        <w:spacing w:line="240" w:lineRule="auto"/>
+        <w:jc w:val="both"/>
         <w:rPr>
           <w:rFonts w:ascii="Times New Roman" w:hAnsi="Times New Roman" w:cs="Times New Roman"/>
           <w:sz w:val="28"/>
           <w:szCs w:val="28"/>
           <w:lang w:val="en-US"/>
         </w:rPr>
-        <w:t>:</w:t>
-      </w:r>
-    </w:p>
-    <w:p>
-      <w:pPr>
-        <w:rPr>
-          <w:rFonts w:ascii="Times New Roman" w:hAnsi="Times New Roman" w:cs="Times New Roman"/>
-          <w:sz w:val="28"/>
-          <w:szCs w:val="28"/>
-        </w:rPr>
-      </w:pPr>
-    </w:p>
-    <w:p>
-      <w:pPr>
-        <w:rPr>
-          <w:rFonts w:ascii="Times New Roman" w:hAnsi="Times New Roman" w:cs="Times New Roman"/>
-          <w:sz w:val="28"/>
-          <w:szCs w:val="28"/>
-        </w:rPr>
-      </w:pPr>
-    </w:p>
-    <w:p>
-      <w:pPr>
-        <w:rPr>
-          <w:rFonts w:ascii="Times New Roman" w:hAnsi="Times New Roman" w:cs="Times New Roman"/>
-          <w:sz w:val="28"/>
-          <w:szCs w:val="28"/>
-        </w:rPr>
-      </w:pPr>
-    </w:p>
-    <w:p>
-      <w:pPr>
+      </w:pPr>
+      <w:r>
+        <w:rPr>
+          <w:rFonts w:ascii="Times New Roman" w:hAnsi="Times New Roman" w:cs="Times New Roman"/>
+          <w:sz w:val="28"/>
+          <w:szCs w:val="28"/>
+        </w:rPr>
+        <w:t>Приемо-сдаточные испытания программы должны проводиться согласно разработанно</w:t>
+      </w:r>
+      <w:r>
+        <w:rPr>
+          <w:rFonts w:ascii="Times New Roman" w:hAnsi="Times New Roman" w:cs="Times New Roman"/>
+          <w:sz w:val="28"/>
+          <w:szCs w:val="28"/>
+        </w:rPr>
+        <w:t>й Исполнителем и согласованной заказчиком п</w:t>
+      </w:r>
+      <w:r>
+        <w:rPr>
+          <w:rFonts w:ascii="Times New Roman" w:hAnsi="Times New Roman" w:cs="Times New Roman"/>
+          <w:sz w:val="28"/>
+          <w:szCs w:val="28"/>
+        </w:rPr>
+        <w:t>рограммы и методик испытаний.</w:t>
+      </w:r>
+    </w:p>
+    <w:p>
+      <w:pPr>
+        <w:spacing w:line="240" w:lineRule="auto"/>
+        <w:jc w:val="both"/>
+        <w:rPr>
+          <w:rFonts w:ascii="Times New Roman" w:hAnsi="Times New Roman" w:cs="Times New Roman"/>
+          <w:sz w:val="28"/>
+          <w:szCs w:val="28"/>
+          <w:lang w:val="en-US"/>
+        </w:rPr>
+      </w:pPr>
+      <w:r>
+        <w:rPr>
+          <w:rFonts w:ascii="Times New Roman" w:hAnsi="Times New Roman" w:cs="Times New Roman"/>
+          <w:sz w:val="28"/>
+          <w:szCs w:val="28"/>
+        </w:rPr>
+        <w:t>Ход проведения приемо-сдаточных испытаний Заказчик</w:t>
+      </w:r>
+      <w:r>
+        <w:rPr>
+          <w:rFonts w:ascii="Times New Roman" w:hAnsi="Times New Roman" w:cs="Times New Roman"/>
+          <w:sz w:val="28"/>
+          <w:szCs w:val="28"/>
+        </w:rPr>
+        <w:t xml:space="preserve"> и Исполнитель документируют в п</w:t>
+      </w:r>
+      <w:r>
+        <w:rPr>
+          <w:rFonts w:ascii="Times New Roman" w:hAnsi="Times New Roman" w:cs="Times New Roman"/>
+          <w:sz w:val="28"/>
+          <w:szCs w:val="28"/>
+        </w:rPr>
+        <w:t>ротоколе проведения испытаний</w:t>
+      </w:r>
+      <w:r>
+        <w:rPr>
+          <w:rFonts w:ascii="Times New Roman" w:hAnsi="Times New Roman" w:cs="Times New Roman"/>
+          <w:sz w:val="28"/>
+          <w:szCs w:val="28"/>
+        </w:rPr>
+        <w:t xml:space="preserve">. </w:t>
+      </w:r>
+    </w:p>
+    <w:p>
+      <w:pPr>
+        <w:spacing w:line="240" w:lineRule="auto"/>
+        <w:jc w:val="both"/>
+        <w:rPr>
+          <w:rFonts w:ascii="Times New Roman" w:hAnsi="Times New Roman" w:cs="Times New Roman"/>
+          <w:sz w:val="28"/>
+          <w:szCs w:val="28"/>
+        </w:rPr>
+      </w:pPr>
+      <w:r>
+        <w:rPr>
+          <w:rFonts w:ascii="Times New Roman" w:hAnsi="Times New Roman" w:cs="Times New Roman"/>
+          <w:sz w:val="28"/>
+          <w:szCs w:val="28"/>
+        </w:rPr>
+        <w:t>На основании протокола проведения испытаний исполнитель совместно с заказчиком подписывает акт приемки-сдачи программы в эксплуатацию.</w:t>
+      </w:r>
+    </w:p>
+    <w:p>
+      <w:pPr>
+        <w:spacing w:line="240" w:lineRule="auto"/>
+        <w:ind w:firstLine="851"/>
+        <w:jc w:val="both"/>
+        <w:rPr>
+          <w:rFonts w:ascii="Times New Roman" w:hAnsi="Times New Roman" w:cs="Times New Roman"/>
+          <w:sz w:val="28"/>
+          <w:szCs w:val="28"/>
+        </w:rPr>
+      </w:pPr>
+    </w:p>
+    <w:p>
+      <w:pPr>
+        <w:spacing w:line="240" w:lineRule="auto"/>
+        <w:ind w:firstLine="851"/>
         <w:jc w:val="both"/>
         <w:rPr>
           <w:rFonts w:ascii="Times New Roman" w:hAnsi="Times New Roman" w:cs="Times New Roman"/>
@@ -1700,37 +2752,43 @@
     </w:p>
     <w:p>
       <w:pPr>
-        <w:jc w:val="both"/>
-        <w:rPr>
-          <w:rFonts w:ascii="Times New Roman" w:hAnsi="Times New Roman" w:cs="Times New Roman"/>
-          <w:sz w:val="28"/>
-          <w:szCs w:val="28"/>
-        </w:rPr>
-      </w:pPr>
-    </w:p>
-    <w:p>
-      <w:pPr>
-        <w:jc w:val="both"/>
-        <w:rPr>
-          <w:rFonts w:ascii="Times New Roman" w:hAnsi="Times New Roman" w:cs="Times New Roman"/>
-          <w:sz w:val="28"/>
-          <w:szCs w:val="28"/>
-        </w:rPr>
-      </w:pPr>
-    </w:p>
-    <w:p>
-      <w:pPr>
-        <w:ind w:firstLine="851"/>
-        <w:jc w:val="both"/>
-        <w:rPr>
-          <w:rFonts w:ascii="Times New Roman" w:hAnsi="Times New Roman" w:cs="Times New Roman"/>
-          <w:sz w:val="28"/>
-          <w:szCs w:val="28"/>
-        </w:rPr>
-      </w:pPr>
-    </w:p>
-    <w:p>
-      <w:pPr>
+        <w:spacing w:line="240" w:lineRule="auto"/>
+        <w:ind w:firstLine="851"/>
+        <w:jc w:val="both"/>
+        <w:rPr>
+          <w:rFonts w:ascii="Times New Roman" w:hAnsi="Times New Roman" w:cs="Times New Roman"/>
+          <w:sz w:val="28"/>
+          <w:szCs w:val="28"/>
+        </w:rPr>
+      </w:pPr>
+    </w:p>
+    <w:p>
+      <w:pPr>
+        <w:spacing w:line="240" w:lineRule="auto"/>
+        <w:ind w:firstLine="851"/>
+        <w:jc w:val="both"/>
+        <w:rPr>
+          <w:rFonts w:ascii="Times New Roman" w:hAnsi="Times New Roman" w:cs="Times New Roman"/>
+          <w:sz w:val="28"/>
+          <w:szCs w:val="28"/>
+        </w:rPr>
+      </w:pPr>
+    </w:p>
+    <w:p>
+      <w:pPr>
+        <w:spacing w:line="240" w:lineRule="auto"/>
+        <w:ind w:firstLine="851"/>
+        <w:jc w:val="both"/>
+        <w:rPr>
+          <w:rFonts w:ascii="Times New Roman" w:hAnsi="Times New Roman" w:cs="Times New Roman"/>
+          <w:sz w:val="28"/>
+          <w:szCs w:val="28"/>
+        </w:rPr>
+      </w:pPr>
+    </w:p>
+    <w:p>
+      <w:pPr>
+        <w:spacing w:line="240" w:lineRule="auto"/>
         <w:ind w:firstLine="851"/>
         <w:jc w:val="both"/>
         <w:rPr>
@@ -1822,7 +2880,7 @@
             <w:rPr>
               <w:noProof/>
             </w:rPr>
-            <w:t>2</w:t>
+            <w:t>3</w:t>
           </w:r>
         </w:fldSimple>
       </w:p>
@@ -1839,6 +2897,232 @@
 <file path=word/numbering.xml><?xml version="1.0" encoding="utf-8"?>
 <w:numbering xmlns:ve="http://schemas.openxmlformats.org/markup-compatibility/2006" xmlns:o="urn:schemas-microsoft-com:office:office" xmlns:r="http://schemas.openxmlformats.org/officeDocument/2006/relationships" xmlns:m="http://schemas.openxmlformats.org/officeDocument/2006/math" xmlns:v="urn:schemas-microsoft-com:vml" xmlns:wp="http://schemas.openxmlformats.org/drawingml/2006/wordprocessingDrawing" xmlns:w10="urn:schemas-microsoft-com:office:word" xmlns:w="http://schemas.openxmlformats.org/wordprocessingml/2006/main" xmlns:wne="http://schemas.microsoft.com/office/word/2006/wordml">
   <w:abstractNum w:abstractNumId="0">
+    <w:nsid w:val="11286477"/>
+    <w:multiLevelType w:val="hybridMultilevel"/>
+    <w:tmpl w:val="FEB2AC6A"/>
+    <w:lvl w:ilvl="0" w:tplc="04190001">
+      <w:start w:val="1"/>
+      <w:numFmt w:val="bullet"/>
+      <w:lvlText w:val=""/>
+      <w:lvlJc w:val="left"/>
+      <w:pPr>
+        <w:ind w:left="1571" w:hanging="360"/>
+      </w:pPr>
+      <w:rPr>
+        <w:rFonts w:ascii="Symbol" w:hAnsi="Symbol" w:hint="default"/>
+      </w:rPr>
+    </w:lvl>
+    <w:lvl w:ilvl="1" w:tplc="04190003" w:tentative="1">
+      <w:start w:val="1"/>
+      <w:numFmt w:val="bullet"/>
+      <w:lvlText w:val="o"/>
+      <w:lvlJc w:val="left"/>
+      <w:pPr>
+        <w:ind w:left="2291" w:hanging="360"/>
+      </w:pPr>
+      <w:rPr>
+        <w:rFonts w:ascii="Courier New" w:hAnsi="Courier New" w:cs="Courier New" w:hint="default"/>
+      </w:rPr>
+    </w:lvl>
+    <w:lvl w:ilvl="2" w:tplc="04190005" w:tentative="1">
+      <w:start w:val="1"/>
+      <w:numFmt w:val="bullet"/>
+      <w:lvlText w:val=""/>
+      <w:lvlJc w:val="left"/>
+      <w:pPr>
+        <w:ind w:left="3011" w:hanging="360"/>
+      </w:pPr>
+      <w:rPr>
+        <w:rFonts w:ascii="Wingdings" w:hAnsi="Wingdings" w:hint="default"/>
+      </w:rPr>
+    </w:lvl>
+    <w:lvl w:ilvl="3" w:tplc="04190001" w:tentative="1">
+      <w:start w:val="1"/>
+      <w:numFmt w:val="bullet"/>
+      <w:lvlText w:val=""/>
+      <w:lvlJc w:val="left"/>
+      <w:pPr>
+        <w:ind w:left="3731" w:hanging="360"/>
+      </w:pPr>
+      <w:rPr>
+        <w:rFonts w:ascii="Symbol" w:hAnsi="Symbol" w:hint="default"/>
+      </w:rPr>
+    </w:lvl>
+    <w:lvl w:ilvl="4" w:tplc="04190003" w:tentative="1">
+      <w:start w:val="1"/>
+      <w:numFmt w:val="bullet"/>
+      <w:lvlText w:val="o"/>
+      <w:lvlJc w:val="left"/>
+      <w:pPr>
+        <w:ind w:left="4451" w:hanging="360"/>
+      </w:pPr>
+      <w:rPr>
+        <w:rFonts w:ascii="Courier New" w:hAnsi="Courier New" w:cs="Courier New" w:hint="default"/>
+      </w:rPr>
+    </w:lvl>
+    <w:lvl w:ilvl="5" w:tplc="04190005" w:tentative="1">
+      <w:start w:val="1"/>
+      <w:numFmt w:val="bullet"/>
+      <w:lvlText w:val=""/>
+      <w:lvlJc w:val="left"/>
+      <w:pPr>
+        <w:ind w:left="5171" w:hanging="360"/>
+      </w:pPr>
+      <w:rPr>
+        <w:rFonts w:ascii="Wingdings" w:hAnsi="Wingdings" w:hint="default"/>
+      </w:rPr>
+    </w:lvl>
+    <w:lvl w:ilvl="6" w:tplc="04190001" w:tentative="1">
+      <w:start w:val="1"/>
+      <w:numFmt w:val="bullet"/>
+      <w:lvlText w:val=""/>
+      <w:lvlJc w:val="left"/>
+      <w:pPr>
+        <w:ind w:left="5891" w:hanging="360"/>
+      </w:pPr>
+      <w:rPr>
+        <w:rFonts w:ascii="Symbol" w:hAnsi="Symbol" w:hint="default"/>
+      </w:rPr>
+    </w:lvl>
+    <w:lvl w:ilvl="7" w:tplc="04190003" w:tentative="1">
+      <w:start w:val="1"/>
+      <w:numFmt w:val="bullet"/>
+      <w:lvlText w:val="o"/>
+      <w:lvlJc w:val="left"/>
+      <w:pPr>
+        <w:ind w:left="6611" w:hanging="360"/>
+      </w:pPr>
+      <w:rPr>
+        <w:rFonts w:ascii="Courier New" w:hAnsi="Courier New" w:cs="Courier New" w:hint="default"/>
+      </w:rPr>
+    </w:lvl>
+    <w:lvl w:ilvl="8" w:tplc="04190005" w:tentative="1">
+      <w:start w:val="1"/>
+      <w:numFmt w:val="bullet"/>
+      <w:lvlText w:val=""/>
+      <w:lvlJc w:val="left"/>
+      <w:pPr>
+        <w:ind w:left="7331" w:hanging="360"/>
+      </w:pPr>
+      <w:rPr>
+        <w:rFonts w:ascii="Wingdings" w:hAnsi="Wingdings" w:hint="default"/>
+      </w:rPr>
+    </w:lvl>
+  </w:abstractNum>
+  <w:abstractNum w:abstractNumId="1">
+    <w:nsid w:val="159C3998"/>
+    <w:multiLevelType w:val="hybridMultilevel"/>
+    <w:tmpl w:val="7E2243B4"/>
+    <w:lvl w:ilvl="0" w:tplc="04190001">
+      <w:start w:val="1"/>
+      <w:numFmt w:val="bullet"/>
+      <w:lvlText w:val=""/>
+      <w:lvlJc w:val="left"/>
+      <w:pPr>
+        <w:ind w:left="1571" w:hanging="360"/>
+      </w:pPr>
+      <w:rPr>
+        <w:rFonts w:ascii="Symbol" w:hAnsi="Symbol" w:hint="default"/>
+      </w:rPr>
+    </w:lvl>
+    <w:lvl w:ilvl="1" w:tplc="04190003" w:tentative="1">
+      <w:start w:val="1"/>
+      <w:numFmt w:val="bullet"/>
+      <w:lvlText w:val="o"/>
+      <w:lvlJc w:val="left"/>
+      <w:pPr>
+        <w:ind w:left="2291" w:hanging="360"/>
+      </w:pPr>
+      <w:rPr>
+        <w:rFonts w:ascii="Courier New" w:hAnsi="Courier New" w:cs="Courier New" w:hint="default"/>
+      </w:rPr>
+    </w:lvl>
+    <w:lvl w:ilvl="2" w:tplc="04190005" w:tentative="1">
+      <w:start w:val="1"/>
+      <w:numFmt w:val="bullet"/>
+      <w:lvlText w:val=""/>
+      <w:lvlJc w:val="left"/>
+      <w:pPr>
+        <w:ind w:left="3011" w:hanging="360"/>
+      </w:pPr>
+      <w:rPr>
+        <w:rFonts w:ascii="Wingdings" w:hAnsi="Wingdings" w:hint="default"/>
+      </w:rPr>
+    </w:lvl>
+    <w:lvl w:ilvl="3" w:tplc="04190001" w:tentative="1">
+      <w:start w:val="1"/>
+      <w:numFmt w:val="bullet"/>
+      <w:lvlText w:val=""/>
+      <w:lvlJc w:val="left"/>
+      <w:pPr>
+        <w:ind w:left="3731" w:hanging="360"/>
+      </w:pPr>
+      <w:rPr>
+        <w:rFonts w:ascii="Symbol" w:hAnsi="Symbol" w:hint="default"/>
+      </w:rPr>
+    </w:lvl>
+    <w:lvl w:ilvl="4" w:tplc="04190003" w:tentative="1">
+      <w:start w:val="1"/>
+      <w:numFmt w:val="bullet"/>
+      <w:lvlText w:val="o"/>
+      <w:lvlJc w:val="left"/>
+      <w:pPr>
+        <w:ind w:left="4451" w:hanging="360"/>
+      </w:pPr>
+      <w:rPr>
+        <w:rFonts w:ascii="Courier New" w:hAnsi="Courier New" w:cs="Courier New" w:hint="default"/>
+      </w:rPr>
+    </w:lvl>
+    <w:lvl w:ilvl="5" w:tplc="04190005" w:tentative="1">
+      <w:start w:val="1"/>
+      <w:numFmt w:val="bullet"/>
+      <w:lvlText w:val=""/>
+      <w:lvlJc w:val="left"/>
+      <w:pPr>
+        <w:ind w:left="5171" w:hanging="360"/>
+      </w:pPr>
+      <w:rPr>
+        <w:rFonts w:ascii="Wingdings" w:hAnsi="Wingdings" w:hint="default"/>
+      </w:rPr>
+    </w:lvl>
+    <w:lvl w:ilvl="6" w:tplc="04190001" w:tentative="1">
+      <w:start w:val="1"/>
+      <w:numFmt w:val="bullet"/>
+      <w:lvlText w:val=""/>
+      <w:lvlJc w:val="left"/>
+      <w:pPr>
+        <w:ind w:left="5891" w:hanging="360"/>
+      </w:pPr>
+      <w:rPr>
+        <w:rFonts w:ascii="Symbol" w:hAnsi="Symbol" w:hint="default"/>
+      </w:rPr>
+    </w:lvl>
+    <w:lvl w:ilvl="7" w:tplc="04190003" w:tentative="1">
+      <w:start w:val="1"/>
+      <w:numFmt w:val="bullet"/>
+      <w:lvlText w:val="o"/>
+      <w:lvlJc w:val="left"/>
+      <w:pPr>
+        <w:ind w:left="6611" w:hanging="360"/>
+      </w:pPr>
+      <w:rPr>
+        <w:rFonts w:ascii="Courier New" w:hAnsi="Courier New" w:cs="Courier New" w:hint="default"/>
+      </w:rPr>
+    </w:lvl>
+    <w:lvl w:ilvl="8" w:tplc="04190005" w:tentative="1">
+      <w:start w:val="1"/>
+      <w:numFmt w:val="bullet"/>
+      <w:lvlText w:val=""/>
+      <w:lvlJc w:val="left"/>
+      <w:pPr>
+        <w:ind w:left="7331" w:hanging="360"/>
+      </w:pPr>
+      <w:rPr>
+        <w:rFonts w:ascii="Wingdings" w:hAnsi="Wingdings" w:hint="default"/>
+      </w:rPr>
+    </w:lvl>
+  </w:abstractNum>
+  <w:abstractNum w:abstractNumId="2">
     <w:nsid w:val="1DB557FF"/>
     <w:multiLevelType w:val="hybridMultilevel"/>
     <w:tmpl w:val="161A6292"/>
@@ -1924,7 +3208,7 @@
       </w:pPr>
     </w:lvl>
   </w:abstractNum>
-  <w:abstractNum w:abstractNumId="1">
+  <w:abstractNum w:abstractNumId="3">
     <w:nsid w:val="21487C49"/>
     <w:multiLevelType w:val="hybridMultilevel"/>
     <w:tmpl w:val="B9266112"/>
@@ -2037,7 +3321,7 @@
       </w:rPr>
     </w:lvl>
   </w:abstractNum>
-  <w:abstractNum w:abstractNumId="2">
+  <w:abstractNum w:abstractNumId="4">
     <w:nsid w:val="216B4D1E"/>
     <w:multiLevelType w:val="hybridMultilevel"/>
     <w:tmpl w:val="8410C644"/>
@@ -2150,7 +3434,7 @@
       </w:rPr>
     </w:lvl>
   </w:abstractNum>
-  <w:abstractNum w:abstractNumId="3">
+  <w:abstractNum w:abstractNumId="5">
     <w:nsid w:val="217A7ECA"/>
     <w:multiLevelType w:val="hybridMultilevel"/>
     <w:tmpl w:val="AE7EC7F0"/>
@@ -2263,7 +3547,7 @@
       </w:rPr>
     </w:lvl>
   </w:abstractNum>
-  <w:abstractNum w:abstractNumId="4">
+  <w:abstractNum w:abstractNumId="6">
     <w:nsid w:val="32B9313B"/>
     <w:multiLevelType w:val="hybridMultilevel"/>
     <w:tmpl w:val="F1945172"/>
@@ -2352,7 +3636,209 @@
       </w:pPr>
     </w:lvl>
   </w:abstractNum>
-  <w:abstractNum w:abstractNumId="5">
+  <w:abstractNum w:abstractNumId="7">
+    <w:nsid w:val="373824E7"/>
+    <w:multiLevelType w:val="hybridMultilevel"/>
+    <w:tmpl w:val="D8C2070C"/>
+    <w:lvl w:ilvl="0" w:tplc="04190001">
+      <w:start w:val="1"/>
+      <w:numFmt w:val="bullet"/>
+      <w:lvlText w:val=""/>
+      <w:lvlJc w:val="left"/>
+      <w:pPr>
+        <w:ind w:left="720" w:hanging="360"/>
+      </w:pPr>
+      <w:rPr>
+        <w:rFonts w:ascii="Symbol" w:hAnsi="Symbol" w:hint="default"/>
+      </w:rPr>
+    </w:lvl>
+    <w:lvl w:ilvl="1" w:tplc="04190003" w:tentative="1">
+      <w:start w:val="1"/>
+      <w:numFmt w:val="bullet"/>
+      <w:lvlText w:val="o"/>
+      <w:lvlJc w:val="left"/>
+      <w:pPr>
+        <w:ind w:left="1440" w:hanging="360"/>
+      </w:pPr>
+      <w:rPr>
+        <w:rFonts w:ascii="Courier New" w:hAnsi="Courier New" w:cs="Courier New" w:hint="default"/>
+      </w:rPr>
+    </w:lvl>
+    <w:lvl w:ilvl="2" w:tplc="04190005" w:tentative="1">
+      <w:start w:val="1"/>
+      <w:numFmt w:val="bullet"/>
+      <w:lvlText w:val=""/>
+      <w:lvlJc w:val="left"/>
+      <w:pPr>
+        <w:ind w:left="2160" w:hanging="360"/>
+      </w:pPr>
+      <w:rPr>
+        <w:rFonts w:ascii="Wingdings" w:hAnsi="Wingdings" w:hint="default"/>
+      </w:rPr>
+    </w:lvl>
+    <w:lvl w:ilvl="3" w:tplc="04190001" w:tentative="1">
+      <w:start w:val="1"/>
+      <w:numFmt w:val="bullet"/>
+      <w:lvlText w:val=""/>
+      <w:lvlJc w:val="left"/>
+      <w:pPr>
+        <w:ind w:left="2880" w:hanging="360"/>
+      </w:pPr>
+      <w:rPr>
+        <w:rFonts w:ascii="Symbol" w:hAnsi="Symbol" w:hint="default"/>
+      </w:rPr>
+    </w:lvl>
+    <w:lvl w:ilvl="4" w:tplc="04190003" w:tentative="1">
+      <w:start w:val="1"/>
+      <w:numFmt w:val="bullet"/>
+      <w:lvlText w:val="o"/>
+      <w:lvlJc w:val="left"/>
+      <w:pPr>
+        <w:ind w:left="3600" w:hanging="360"/>
+      </w:pPr>
+      <w:rPr>
+        <w:rFonts w:ascii="Courier New" w:hAnsi="Courier New" w:cs="Courier New" w:hint="default"/>
+      </w:rPr>
+    </w:lvl>
+    <w:lvl w:ilvl="5" w:tplc="04190005" w:tentative="1">
+      <w:start w:val="1"/>
+      <w:numFmt w:val="bullet"/>
+      <w:lvlText w:val=""/>
+      <w:lvlJc w:val="left"/>
+      <w:pPr>
+        <w:ind w:left="4320" w:hanging="360"/>
+      </w:pPr>
+      <w:rPr>
+        <w:rFonts w:ascii="Wingdings" w:hAnsi="Wingdings" w:hint="default"/>
+      </w:rPr>
+    </w:lvl>
+    <w:lvl w:ilvl="6" w:tplc="04190001" w:tentative="1">
+      <w:start w:val="1"/>
+      <w:numFmt w:val="bullet"/>
+      <w:lvlText w:val=""/>
+      <w:lvlJc w:val="left"/>
+      <w:pPr>
+        <w:ind w:left="5040" w:hanging="360"/>
+      </w:pPr>
+      <w:rPr>
+        <w:rFonts w:ascii="Symbol" w:hAnsi="Symbol" w:hint="default"/>
+      </w:rPr>
+    </w:lvl>
+    <w:lvl w:ilvl="7" w:tplc="04190003" w:tentative="1">
+      <w:start w:val="1"/>
+      <w:numFmt w:val="bullet"/>
+      <w:lvlText w:val="o"/>
+      <w:lvlJc w:val="left"/>
+      <w:pPr>
+        <w:ind w:left="5760" w:hanging="360"/>
+      </w:pPr>
+      <w:rPr>
+        <w:rFonts w:ascii="Courier New" w:hAnsi="Courier New" w:cs="Courier New" w:hint="default"/>
+      </w:rPr>
+    </w:lvl>
+    <w:lvl w:ilvl="8" w:tplc="04190005" w:tentative="1">
+      <w:start w:val="1"/>
+      <w:numFmt w:val="bullet"/>
+      <w:lvlText w:val=""/>
+      <w:lvlJc w:val="left"/>
+      <w:pPr>
+        <w:ind w:left="6480" w:hanging="360"/>
+      </w:pPr>
+      <w:rPr>
+        <w:rFonts w:ascii="Wingdings" w:hAnsi="Wingdings" w:hint="default"/>
+      </w:rPr>
+    </w:lvl>
+  </w:abstractNum>
+  <w:abstractNum w:abstractNumId="8">
+    <w:nsid w:val="3D411503"/>
+    <w:multiLevelType w:val="hybridMultilevel"/>
+    <w:tmpl w:val="AA4A85C0"/>
+    <w:lvl w:ilvl="0" w:tplc="04190001">
+      <w:start w:val="1"/>
+      <w:numFmt w:val="bullet"/>
+      <w:lvlText w:val=""/>
+      <w:lvlJc w:val="left"/>
+      <w:pPr>
+        <w:ind w:left="720" w:hanging="360"/>
+      </w:pPr>
+      <w:rPr>
+        <w:rFonts w:ascii="Symbol" w:hAnsi="Symbol" w:hint="default"/>
+      </w:rPr>
+    </w:lvl>
+    <w:lvl w:ilvl="1" w:tplc="04190019" w:tentative="1">
+      <w:start w:val="1"/>
+      <w:numFmt w:val="lowerLetter"/>
+      <w:lvlText w:val="%2."/>
+      <w:lvlJc w:val="left"/>
+      <w:pPr>
+        <w:ind w:left="1440" w:hanging="360"/>
+      </w:pPr>
+    </w:lvl>
+    <w:lvl w:ilvl="2" w:tplc="0419001B" w:tentative="1">
+      <w:start w:val="1"/>
+      <w:numFmt w:val="lowerRoman"/>
+      <w:lvlText w:val="%3."/>
+      <w:lvlJc w:val="right"/>
+      <w:pPr>
+        <w:ind w:left="2160" w:hanging="180"/>
+      </w:pPr>
+    </w:lvl>
+    <w:lvl w:ilvl="3" w:tplc="0419000F" w:tentative="1">
+      <w:start w:val="1"/>
+      <w:numFmt w:val="decimal"/>
+      <w:lvlText w:val="%4."/>
+      <w:lvlJc w:val="left"/>
+      <w:pPr>
+        <w:ind w:left="2880" w:hanging="360"/>
+      </w:pPr>
+    </w:lvl>
+    <w:lvl w:ilvl="4" w:tplc="04190019" w:tentative="1">
+      <w:start w:val="1"/>
+      <w:numFmt w:val="lowerLetter"/>
+      <w:lvlText w:val="%5."/>
+      <w:lvlJc w:val="left"/>
+      <w:pPr>
+        <w:ind w:left="3600" w:hanging="360"/>
+      </w:pPr>
+    </w:lvl>
+    <w:lvl w:ilvl="5" w:tplc="0419001B" w:tentative="1">
+      <w:start w:val="1"/>
+      <w:numFmt w:val="lowerRoman"/>
+      <w:lvlText w:val="%6."/>
+      <w:lvlJc w:val="right"/>
+      <w:pPr>
+        <w:ind w:left="4320" w:hanging="180"/>
+      </w:pPr>
+    </w:lvl>
+    <w:lvl w:ilvl="6" w:tplc="0419000F" w:tentative="1">
+      <w:start w:val="1"/>
+      <w:numFmt w:val="decimal"/>
+      <w:lvlText w:val="%7."/>
+      <w:lvlJc w:val="left"/>
+      <w:pPr>
+        <w:ind w:left="5040" w:hanging="360"/>
+      </w:pPr>
+    </w:lvl>
+    <w:lvl w:ilvl="7" w:tplc="04190019" w:tentative="1">
+      <w:start w:val="1"/>
+      <w:numFmt w:val="lowerLetter"/>
+      <w:lvlText w:val="%8."/>
+      <w:lvlJc w:val="left"/>
+      <w:pPr>
+        <w:ind w:left="5760" w:hanging="360"/>
+      </w:pPr>
+    </w:lvl>
+    <w:lvl w:ilvl="8" w:tplc="0419001B" w:tentative="1">
+      <w:start w:val="1"/>
+      <w:numFmt w:val="lowerRoman"/>
+      <w:lvlText w:val="%9."/>
+      <w:lvlJc w:val="right"/>
+      <w:pPr>
+        <w:ind w:left="6480" w:hanging="180"/>
+      </w:pPr>
+    </w:lvl>
+  </w:abstractNum>
+  <w:abstractNum w:abstractNumId="9">
     <w:nsid w:val="45300AFC"/>
     <w:multiLevelType w:val="hybridMultilevel"/>
     <w:tmpl w:val="27544B0C"/>
@@ -2441,7 +3927,7 @@
       </w:pPr>
     </w:lvl>
   </w:abstractNum>
-  <w:abstractNum w:abstractNumId="6">
+  <w:abstractNum w:abstractNumId="10">
     <w:nsid w:val="491C070D"/>
     <w:multiLevelType w:val="hybridMultilevel"/>
     <w:tmpl w:val="02CE0EDA"/>
@@ -2530,7 +4016,120 @@
       </w:pPr>
     </w:lvl>
   </w:abstractNum>
-  <w:abstractNum w:abstractNumId="7">
+  <w:abstractNum w:abstractNumId="11">
+    <w:nsid w:val="4B1E05C6"/>
+    <w:multiLevelType w:val="hybridMultilevel"/>
+    <w:tmpl w:val="3F782EFC"/>
+    <w:lvl w:ilvl="0" w:tplc="04190001">
+      <w:start w:val="1"/>
+      <w:numFmt w:val="bullet"/>
+      <w:lvlText w:val=""/>
+      <w:lvlJc w:val="left"/>
+      <w:pPr>
+        <w:ind w:left="720" w:hanging="360"/>
+      </w:pPr>
+      <w:rPr>
+        <w:rFonts w:ascii="Symbol" w:hAnsi="Symbol" w:hint="default"/>
+      </w:rPr>
+    </w:lvl>
+    <w:lvl w:ilvl="1" w:tplc="04190003" w:tentative="1">
+      <w:start w:val="1"/>
+      <w:numFmt w:val="bullet"/>
+      <w:lvlText w:val="o"/>
+      <w:lvlJc w:val="left"/>
+      <w:pPr>
+        <w:ind w:left="1440" w:hanging="360"/>
+      </w:pPr>
+      <w:rPr>
+        <w:rFonts w:ascii="Courier New" w:hAnsi="Courier New" w:cs="Courier New" w:hint="default"/>
+      </w:rPr>
+    </w:lvl>
+    <w:lvl w:ilvl="2" w:tplc="04190005" w:tentative="1">
+      <w:start w:val="1"/>
+      <w:numFmt w:val="bullet"/>
+      <w:lvlText w:val=""/>
+      <w:lvlJc w:val="left"/>
+      <w:pPr>
+        <w:ind w:left="2160" w:hanging="360"/>
+      </w:pPr>
+      <w:rPr>
+        <w:rFonts w:ascii="Wingdings" w:hAnsi="Wingdings" w:hint="default"/>
+      </w:rPr>
+    </w:lvl>
+    <w:lvl w:ilvl="3" w:tplc="04190001" w:tentative="1">
+      <w:start w:val="1"/>
+      <w:numFmt w:val="bullet"/>
+      <w:lvlText w:val=""/>
+      <w:lvlJc w:val="left"/>
+      <w:pPr>
+        <w:ind w:left="2880" w:hanging="360"/>
+      </w:pPr>
+      <w:rPr>
+        <w:rFonts w:ascii="Symbol" w:hAnsi="Symbol" w:hint="default"/>
+      </w:rPr>
+    </w:lvl>
+    <w:lvl w:ilvl="4" w:tplc="04190003" w:tentative="1">
+      <w:start w:val="1"/>
+      <w:numFmt w:val="bullet"/>
+      <w:lvlText w:val="o"/>
+      <w:lvlJc w:val="left"/>
+      <w:pPr>
+        <w:ind w:left="3600" w:hanging="360"/>
+      </w:pPr>
+      <w:rPr>
+        <w:rFonts w:ascii="Courier New" w:hAnsi="Courier New" w:cs="Courier New" w:hint="default"/>
+      </w:rPr>
+    </w:lvl>
+    <w:lvl w:ilvl="5" w:tplc="04190005" w:tentative="1">
+      <w:start w:val="1"/>
+      <w:numFmt w:val="bullet"/>
+      <w:lvlText w:val=""/>
+      <w:lvlJc w:val="left"/>
+      <w:pPr>
+        <w:ind w:left="4320" w:hanging="360"/>
+      </w:pPr>
+      <w:rPr>
+        <w:rFonts w:ascii="Wingdings" w:hAnsi="Wingdings" w:hint="default"/>
+      </w:rPr>
+    </w:lvl>
+    <w:lvl w:ilvl="6" w:tplc="04190001" w:tentative="1">
+      <w:start w:val="1"/>
+      <w:numFmt w:val="bullet"/>
+      <w:lvlText w:val=""/>
+      <w:lvlJc w:val="left"/>
+      <w:pPr>
+        <w:ind w:left="5040" w:hanging="360"/>
+      </w:pPr>
+      <w:rPr>
+        <w:rFonts w:ascii="Symbol" w:hAnsi="Symbol" w:hint="default"/>
+      </w:rPr>
+    </w:lvl>
+    <w:lvl w:ilvl="7" w:tplc="04190003" w:tentative="1">
+      <w:start w:val="1"/>
+      <w:numFmt w:val="bullet"/>
+      <w:lvlText w:val="o"/>
+      <w:lvlJc w:val="left"/>
+      <w:pPr>
+        <w:ind w:left="5760" w:hanging="360"/>
+      </w:pPr>
+      <w:rPr>
+        <w:rFonts w:ascii="Courier New" w:hAnsi="Courier New" w:cs="Courier New" w:hint="default"/>
+      </w:rPr>
+    </w:lvl>
+    <w:lvl w:ilvl="8" w:tplc="04190005" w:tentative="1">
+      <w:start w:val="1"/>
+      <w:numFmt w:val="bullet"/>
+      <w:lvlText w:val=""/>
+      <w:lvlJc w:val="left"/>
+      <w:pPr>
+        <w:ind w:left="6480" w:hanging="360"/>
+      </w:pPr>
+      <w:rPr>
+        <w:rFonts w:ascii="Wingdings" w:hAnsi="Wingdings" w:hint="default"/>
+      </w:rPr>
+    </w:lvl>
+  </w:abstractNum>
+  <w:abstractNum w:abstractNumId="12">
     <w:nsid w:val="5305391F"/>
     <w:multiLevelType w:val="hybridMultilevel"/>
     <w:tmpl w:val="4EA81208"/>
@@ -2643,7 +4242,7 @@
       </w:rPr>
     </w:lvl>
   </w:abstractNum>
-  <w:abstractNum w:abstractNumId="8">
+  <w:abstractNum w:abstractNumId="13">
     <w:nsid w:val="54410392"/>
     <w:multiLevelType w:val="hybridMultilevel"/>
     <w:tmpl w:val="3648CB4E"/>
@@ -2729,7 +4328,7 @@
       </w:pPr>
     </w:lvl>
   </w:abstractNum>
-  <w:abstractNum w:abstractNumId="9">
+  <w:abstractNum w:abstractNumId="14">
     <w:nsid w:val="58707941"/>
     <w:multiLevelType w:val="hybridMultilevel"/>
     <w:tmpl w:val="97BC9C86"/>
@@ -2842,7 +4441,7 @@
       </w:rPr>
     </w:lvl>
   </w:abstractNum>
-  <w:abstractNum w:abstractNumId="10">
+  <w:abstractNum w:abstractNumId="15">
     <w:nsid w:val="6DAE6DD1"/>
     <w:multiLevelType w:val="hybridMultilevel"/>
     <w:tmpl w:val="6F487DD4"/>
@@ -2955,38 +4554,205 @@
       </w:rPr>
     </w:lvl>
   </w:abstractNum>
+  <w:abstractNum w:abstractNumId="16">
+    <w:nsid w:val="71830EDD"/>
+    <w:multiLevelType w:val="multilevel"/>
+    <w:tmpl w:val="EE4093DC"/>
+    <w:lvl w:ilvl="0">
+      <w:start w:val="1"/>
+      <w:numFmt w:val="bullet"/>
+      <w:lvlText w:val=""/>
+      <w:lvlJc w:val="left"/>
+      <w:pPr>
+        <w:tabs>
+          <w:tab w:val="num" w:pos="720"/>
+        </w:tabs>
+        <w:ind w:left="720" w:hanging="360"/>
+      </w:pPr>
+      <w:rPr>
+        <w:rFonts w:ascii="Symbol" w:hAnsi="Symbol" w:hint="default"/>
+        <w:sz w:val="20"/>
+      </w:rPr>
+    </w:lvl>
+    <w:lvl w:ilvl="1" w:tentative="1">
+      <w:start w:val="1"/>
+      <w:numFmt w:val="bullet"/>
+      <w:lvlText w:val="o"/>
+      <w:lvlJc w:val="left"/>
+      <w:pPr>
+        <w:tabs>
+          <w:tab w:val="num" w:pos="1440"/>
+        </w:tabs>
+        <w:ind w:left="1440" w:hanging="360"/>
+      </w:pPr>
+      <w:rPr>
+        <w:rFonts w:ascii="Courier New" w:hAnsi="Courier New" w:hint="default"/>
+        <w:sz w:val="20"/>
+      </w:rPr>
+    </w:lvl>
+    <w:lvl w:ilvl="2" w:tentative="1">
+      <w:start w:val="1"/>
+      <w:numFmt w:val="bullet"/>
+      <w:lvlText w:val=""/>
+      <w:lvlJc w:val="left"/>
+      <w:pPr>
+        <w:tabs>
+          <w:tab w:val="num" w:pos="2160"/>
+        </w:tabs>
+        <w:ind w:left="2160" w:hanging="360"/>
+      </w:pPr>
+      <w:rPr>
+        <w:rFonts w:ascii="Wingdings" w:hAnsi="Wingdings" w:hint="default"/>
+        <w:sz w:val="20"/>
+      </w:rPr>
+    </w:lvl>
+    <w:lvl w:ilvl="3" w:tentative="1">
+      <w:start w:val="1"/>
+      <w:numFmt w:val="bullet"/>
+      <w:lvlText w:val=""/>
+      <w:lvlJc w:val="left"/>
+      <w:pPr>
+        <w:tabs>
+          <w:tab w:val="num" w:pos="2880"/>
+        </w:tabs>
+        <w:ind w:left="2880" w:hanging="360"/>
+      </w:pPr>
+      <w:rPr>
+        <w:rFonts w:ascii="Wingdings" w:hAnsi="Wingdings" w:hint="default"/>
+        <w:sz w:val="20"/>
+      </w:rPr>
+    </w:lvl>
+    <w:lvl w:ilvl="4" w:tentative="1">
+      <w:start w:val="1"/>
+      <w:numFmt w:val="bullet"/>
+      <w:lvlText w:val=""/>
+      <w:lvlJc w:val="left"/>
+      <w:pPr>
+        <w:tabs>
+          <w:tab w:val="num" w:pos="3600"/>
+        </w:tabs>
+        <w:ind w:left="3600" w:hanging="360"/>
+      </w:pPr>
+      <w:rPr>
+        <w:rFonts w:ascii="Wingdings" w:hAnsi="Wingdings" w:hint="default"/>
+        <w:sz w:val="20"/>
+      </w:rPr>
+    </w:lvl>
+    <w:lvl w:ilvl="5" w:tentative="1">
+      <w:start w:val="1"/>
+      <w:numFmt w:val="bullet"/>
+      <w:lvlText w:val=""/>
+      <w:lvlJc w:val="left"/>
+      <w:pPr>
+        <w:tabs>
+          <w:tab w:val="num" w:pos="4320"/>
+        </w:tabs>
+        <w:ind w:left="4320" w:hanging="360"/>
+      </w:pPr>
+      <w:rPr>
+        <w:rFonts w:ascii="Wingdings" w:hAnsi="Wingdings" w:hint="default"/>
+        <w:sz w:val="20"/>
+      </w:rPr>
+    </w:lvl>
+    <w:lvl w:ilvl="6" w:tentative="1">
+      <w:start w:val="1"/>
+      <w:numFmt w:val="bullet"/>
+      <w:lvlText w:val=""/>
+      <w:lvlJc w:val="left"/>
+      <w:pPr>
+        <w:tabs>
+          <w:tab w:val="num" w:pos="5040"/>
+        </w:tabs>
+        <w:ind w:left="5040" w:hanging="360"/>
+      </w:pPr>
+      <w:rPr>
+        <w:rFonts w:ascii="Wingdings" w:hAnsi="Wingdings" w:hint="default"/>
+        <w:sz w:val="20"/>
+      </w:rPr>
+    </w:lvl>
+    <w:lvl w:ilvl="7" w:tentative="1">
+      <w:start w:val="1"/>
+      <w:numFmt w:val="bullet"/>
+      <w:lvlText w:val=""/>
+      <w:lvlJc w:val="left"/>
+      <w:pPr>
+        <w:tabs>
+          <w:tab w:val="num" w:pos="5760"/>
+        </w:tabs>
+        <w:ind w:left="5760" w:hanging="360"/>
+      </w:pPr>
+      <w:rPr>
+        <w:rFonts w:ascii="Wingdings" w:hAnsi="Wingdings" w:hint="default"/>
+        <w:sz w:val="20"/>
+      </w:rPr>
+    </w:lvl>
+    <w:lvl w:ilvl="8" w:tentative="1">
+      <w:start w:val="1"/>
+      <w:numFmt w:val="bullet"/>
+      <w:lvlText w:val=""/>
+      <w:lvlJc w:val="left"/>
+      <w:pPr>
+        <w:tabs>
+          <w:tab w:val="num" w:pos="6480"/>
+        </w:tabs>
+        <w:ind w:left="6480" w:hanging="360"/>
+      </w:pPr>
+      <w:rPr>
+        <w:rFonts w:ascii="Wingdings" w:hAnsi="Wingdings" w:hint="default"/>
+        <w:sz w:val="20"/>
+      </w:rPr>
+    </w:lvl>
+  </w:abstractNum>
   <w:num w:numId="1">
+    <w:abstractNumId w:val="14"/>
+  </w:num>
+  <w:num w:numId="2">
+    <w:abstractNumId w:val="6"/>
+  </w:num>
+  <w:num w:numId="3">
+    <w:abstractNumId w:val="2"/>
+  </w:num>
+  <w:num w:numId="4">
+    <w:abstractNumId w:val="13"/>
+  </w:num>
+  <w:num w:numId="5">
+    <w:abstractNumId w:val="4"/>
+  </w:num>
+  <w:num w:numId="6">
     <w:abstractNumId w:val="9"/>
   </w:num>
-  <w:num w:numId="2">
-    <w:abstractNumId w:val="4"/>
+  <w:num w:numId="7">
+    <w:abstractNumId w:val="5"/>
   </w:num>
-  <w:num w:numId="3">
+  <w:num w:numId="8">
+    <w:abstractNumId w:val="12"/>
+  </w:num>
+  <w:num w:numId="9">
+    <w:abstractNumId w:val="3"/>
+  </w:num>
+  <w:num w:numId="10">
+    <w:abstractNumId w:val="15"/>
+  </w:num>
+  <w:num w:numId="11">
+    <w:abstractNumId w:val="10"/>
+  </w:num>
+  <w:num w:numId="12">
+    <w:abstractNumId w:val="16"/>
+  </w:num>
+  <w:num w:numId="13">
+    <w:abstractNumId w:val="8"/>
+  </w:num>
+  <w:num w:numId="14">
+    <w:abstractNumId w:val="11"/>
+  </w:num>
+  <w:num w:numId="15">
+    <w:abstractNumId w:val="7"/>
+  </w:num>
+  <w:num w:numId="16">
     <w:abstractNumId w:val="0"/>
   </w:num>
-  <w:num w:numId="4">
-    <w:abstractNumId w:val="8"/>
-  </w:num>
-  <w:num w:numId="5">
-    <w:abstractNumId w:val="2"/>
-  </w:num>
-  <w:num w:numId="6">
-    <w:abstractNumId w:val="5"/>
-  </w:num>
-  <w:num w:numId="7">
-    <w:abstractNumId w:val="3"/>
-  </w:num>
-  <w:num w:numId="8">
-    <w:abstractNumId w:val="7"/>
-  </w:num>
-  <w:num w:numId="9">
+  <w:num w:numId="17">
     <w:abstractNumId w:val="1"/>
-  </w:num>
-  <w:num w:numId="10">
-    <w:abstractNumId w:val="10"/>
-  </w:num>
-  <w:num w:numId="11">
-    <w:abstractNumId w:val="6"/>
   </w:num>
 </w:numbering>
 </file>
@@ -3152,6 +4918,53 @@
     <w:qFormat/>
     <w:rsid w:val="002B0B09"/>
   </w:style>
+  <w:style w:type="paragraph" w:styleId="1">
+    <w:name w:val="heading 1"/>
+    <w:basedOn w:val="a"/>
+    <w:next w:val="a"/>
+    <w:link w:val="10"/>
+    <w:uiPriority w:val="9"/>
+    <w:qFormat/>
+    <w:rsid w:val="0098516F"/>
+    <w:pPr>
+      <w:keepNext/>
+      <w:keepLines/>
+      <w:spacing w:before="480" w:after="0"/>
+      <w:outlineLvl w:val="0"/>
+    </w:pPr>
+    <w:rPr>
+      <w:rFonts w:asciiTheme="majorHAnsi" w:eastAsiaTheme="majorEastAsia" w:hAnsiTheme="majorHAnsi" w:cstheme="majorBidi"/>
+      <w:b/>
+      <w:bCs/>
+      <w:color w:val="365F91" w:themeColor="accent1" w:themeShade="BF"/>
+      <w:sz w:val="28"/>
+      <w:szCs w:val="28"/>
+    </w:rPr>
+  </w:style>
+  <w:style w:type="paragraph" w:styleId="2">
+    <w:name w:val="heading 2"/>
+    <w:basedOn w:val="a"/>
+    <w:next w:val="a"/>
+    <w:link w:val="20"/>
+    <w:uiPriority w:val="9"/>
+    <w:unhideWhenUsed/>
+    <w:qFormat/>
+    <w:rsid w:val="0098516F"/>
+    <w:pPr>
+      <w:keepNext/>
+      <w:keepLines/>
+      <w:spacing w:before="200" w:after="0"/>
+      <w:outlineLvl w:val="1"/>
+    </w:pPr>
+    <w:rPr>
+      <w:rFonts w:asciiTheme="majorHAnsi" w:eastAsiaTheme="majorEastAsia" w:hAnsiTheme="majorHAnsi" w:cstheme="majorBidi"/>
+      <w:b/>
+      <w:bCs/>
+      <w:color w:val="4F81BD" w:themeColor="accent1"/>
+      <w:sz w:val="26"/>
+      <w:szCs w:val="26"/>
+    </w:rPr>
+  </w:style>
   <w:style w:type="character" w:default="1" w:styleId="a0">
     <w:name w:val="Default Paragraph Font"/>
     <w:uiPriority w:val="1"/>
@@ -3264,7 +5077,6 @@
     <w:name w:val="Normal (Web)"/>
     <w:basedOn w:val="a"/>
     <w:uiPriority w:val="99"/>
-    <w:semiHidden/>
     <w:unhideWhenUsed/>
     <w:rsid w:val="00793EF6"/>
     <w:pPr>
@@ -3275,6 +5087,71 @@
       <w:sz w:val="24"/>
       <w:szCs w:val="24"/>
       <w:lang w:eastAsia="ru-RU"/>
+    </w:rPr>
+  </w:style>
+  <w:style w:type="character" w:styleId="ab">
+    <w:name w:val="Intense Reference"/>
+    <w:basedOn w:val="a0"/>
+    <w:uiPriority w:val="32"/>
+    <w:qFormat/>
+    <w:rsid w:val="0098516F"/>
+    <w:rPr>
+      <w:b/>
+      <w:bCs/>
+      <w:smallCaps/>
+      <w:color w:val="C0504D" w:themeColor="accent2"/>
+      <w:spacing w:val="5"/>
+      <w:u w:val="single"/>
+    </w:rPr>
+  </w:style>
+  <w:style w:type="paragraph" w:styleId="ac">
+    <w:name w:val="No Spacing"/>
+    <w:uiPriority w:val="1"/>
+    <w:qFormat/>
+    <w:rsid w:val="0098516F"/>
+    <w:pPr>
+      <w:spacing w:after="0" w:line="240" w:lineRule="auto"/>
+    </w:pPr>
+  </w:style>
+  <w:style w:type="character" w:customStyle="1" w:styleId="20">
+    <w:name w:val="Заголовок 2 Знак"/>
+    <w:basedOn w:val="a0"/>
+    <w:link w:val="2"/>
+    <w:uiPriority w:val="9"/>
+    <w:rsid w:val="0098516F"/>
+    <w:rPr>
+      <w:rFonts w:asciiTheme="majorHAnsi" w:eastAsiaTheme="majorEastAsia" w:hAnsiTheme="majorHAnsi" w:cstheme="majorBidi"/>
+      <w:b/>
+      <w:bCs/>
+      <w:color w:val="4F81BD" w:themeColor="accent1"/>
+      <w:sz w:val="26"/>
+      <w:szCs w:val="26"/>
+    </w:rPr>
+  </w:style>
+  <w:style w:type="character" w:customStyle="1" w:styleId="10">
+    <w:name w:val="Заголовок 1 Знак"/>
+    <w:basedOn w:val="a0"/>
+    <w:link w:val="1"/>
+    <w:uiPriority w:val="9"/>
+    <w:rsid w:val="0098516F"/>
+    <w:rPr>
+      <w:rFonts w:asciiTheme="majorHAnsi" w:eastAsiaTheme="majorEastAsia" w:hAnsiTheme="majorHAnsi" w:cstheme="majorBidi"/>
+      <w:b/>
+      <w:bCs/>
+      <w:color w:val="365F91" w:themeColor="accent1" w:themeShade="BF"/>
+      <w:sz w:val="28"/>
+      <w:szCs w:val="28"/>
+    </w:rPr>
+  </w:style>
+  <w:style w:type="character" w:styleId="ad">
+    <w:name w:val="Strong"/>
+    <w:basedOn w:val="a0"/>
+    <w:uiPriority w:val="22"/>
+    <w:qFormat/>
+    <w:rsid w:val="0098516F"/>
+    <w:rPr>
+      <w:b/>
+      <w:bCs/>
     </w:rPr>
   </w:style>
 </w:styles>
